--- a/Mid-Sem-Report/Mid-Sem-Report-2023mt93089.docx
+++ b/Mid-Sem-Report/Mid-Sem-Report-2023mt93089.docx
@@ -74,7 +74,6 @@
           <w:between w:val="nil"/>
         </w:pBdr>
         <w:spacing w:before="50" w:line="240" w:lineRule="auto"/>
-        <w:ind w:left="4496"/>
         <w:rPr>
           <w:color w:val="000000"/>
           <w:sz w:val="25"/>
@@ -87,6 +86,14 @@
           <w:sz w:val="25"/>
           <w:szCs w:val="25"/>
         </w:rPr>
+        <w:t xml:space="preserve">                                                             </w:t>
+      </w:r>
+      <w:r>
+        <w:rPr>
+          <w:color w:val="000000"/>
+          <w:sz w:val="25"/>
+          <w:szCs w:val="25"/>
+        </w:rPr>
         <w:t xml:space="preserve">by </w:t>
       </w:r>
     </w:p>
@@ -142,7 +149,7 @@
         <w:jc w:val="center"/>
         <w:rPr>
           <w:b/>
-          <w:color w:val="000000"/>
+          <w:bCs/>
           <w:sz w:val="25"/>
           <w:szCs w:val="25"/>
         </w:rPr>
@@ -167,50 +174,69 @@
           <w:right w:val="nil"/>
           <w:between w:val="nil"/>
         </w:pBdr>
-        <w:spacing w:before="467" w:line="240" w:lineRule="auto"/>
-        <w:ind w:left="2986"/>
-        <w:rPr>
+        <w:spacing w:line="240" w:lineRule="auto"/>
+        <w:jc w:val="center"/>
+        <w:rPr>
+          <w:b/>
           <w:color w:val="000000"/>
           <w:sz w:val="25"/>
           <w:szCs w:val="25"/>
         </w:rPr>
       </w:pPr>
-      <w:r>
+    </w:p>
+    <w:p>
+      <w:pPr>
+        <w:widowControl w:val="0"/>
+        <w:pBdr>
+          <w:top w:val="nil"/>
+          <w:left w:val="nil"/>
+          <w:bottom w:val="nil"/>
+          <w:right w:val="nil"/>
+          <w:between w:val="nil"/>
+        </w:pBdr>
+        <w:spacing w:line="360" w:lineRule="auto"/>
+        <w:ind w:left="2986"/>
         <w:rPr>
           <w:color w:val="000000"/>
           <w:sz w:val="25"/>
           <w:szCs w:val="25"/>
         </w:rPr>
-        <w:t xml:space="preserve">Dissertation work carried out at </w:t>
-      </w:r>
-    </w:p>
-    <w:p>
-      <w:pPr>
-        <w:pBdr>
-          <w:top w:val="nil"/>
-          <w:left w:val="nil"/>
-          <w:bottom w:val="nil"/>
-          <w:right w:val="nil"/>
-          <w:between w:val="nil"/>
-        </w:pBdr>
-        <w:jc w:val="center"/>
-        <w:rPr>
-          <w:rFonts w:eastAsia="Calibri"/>
-          <w:b/>
+      </w:pPr>
+      <w:r>
+        <w:rPr>
           <w:color w:val="000000"/>
           <w:sz w:val="25"/>
           <w:szCs w:val="25"/>
         </w:rPr>
-      </w:pPr>
-      <w:r>
-        <w:rPr>
-          <w:rFonts w:eastAsia="Calibri"/>
-          <w:b/>
+        <w:t xml:space="preserve">Dissertation work carried out at </w:t>
+      </w:r>
+    </w:p>
+    <w:p>
+      <w:pPr>
+        <w:widowControl w:val="0"/>
+        <w:pBdr>
+          <w:top w:val="nil"/>
+          <w:left w:val="nil"/>
+          <w:bottom w:val="nil"/>
+          <w:right w:val="nil"/>
+          <w:between w:val="nil"/>
+        </w:pBdr>
+        <w:spacing w:line="360" w:lineRule="auto"/>
+        <w:ind w:left="2986"/>
+        <w:rPr>
           <w:color w:val="000000"/>
           <w:sz w:val="25"/>
           <w:szCs w:val="25"/>
         </w:rPr>
-        <w:t>BITS PILANI</w:t>
+      </w:pPr>
+      <w:r>
+        <w:rPr>
+          <w:b/>
+          <w:bCs/>
+          <w:sz w:val="25"/>
+          <w:szCs w:val="25"/>
+        </w:rPr>
+        <w:t>Dell Technologies, Bangalore</w:t>
       </w:r>
     </w:p>
     <w:p>
@@ -238,32 +264,69 @@
           <w:sz w:val="25"/>
           <w:szCs w:val="25"/>
         </w:rPr>
-        <w:t xml:space="preserve">Submitted in partial fulfilment of </w:t>
-      </w:r>
-      <w:r>
-        <w:rPr>
-          <w:b/>
-          <w:bCs/>
+        <w:t xml:space="preserve">       </w:t>
+      </w:r>
+      <w:r>
+        <w:rPr>
+          <w:color w:val="000000"/>
           <w:sz w:val="25"/>
           <w:szCs w:val="25"/>
         </w:rPr>
-        <w:t>M.Tech. Software Engineering</w:t>
-      </w:r>
-      <w:r>
-        <w:rPr>
-          <w:b/>
-          <w:color w:val="000000"/>
+        <w:t xml:space="preserve">Submitted in partial fulfilment of </w:t>
+      </w:r>
+      <w:proofErr w:type="spellStart"/>
+      <w:r>
+        <w:rPr>
+          <w:b/>
+          <w:bCs/>
           <w:sz w:val="25"/>
           <w:szCs w:val="25"/>
         </w:rPr>
-        <w:t xml:space="preserve"> </w:t>
-      </w:r>
-      <w:r>
-        <w:rPr>
-          <w:color w:val="000000"/>
+        <w:t>M.Tech</w:t>
+      </w:r>
+      <w:proofErr w:type="spellEnd"/>
+      <w:r>
+        <w:rPr>
+          <w:b/>
+          <w:bCs/>
           <w:sz w:val="25"/>
           <w:szCs w:val="25"/>
         </w:rPr>
+        <w:t xml:space="preserve">. Software </w:t>
+      </w:r>
+      <w:r>
+        <w:rPr>
+          <w:b/>
+          <w:bCs/>
+          <w:sz w:val="25"/>
+          <w:szCs w:val="25"/>
+        </w:rPr>
+        <w:t xml:space="preserve">   </w:t>
+      </w:r>
+      <w:r>
+        <w:rPr>
+          <w:b/>
+          <w:bCs/>
+          <w:sz w:val="25"/>
+          <w:szCs w:val="25"/>
+        </w:rPr>
+        <w:t>Engineering</w:t>
+      </w:r>
+      <w:r>
+        <w:rPr>
+          <w:b/>
+          <w:color w:val="000000"/>
+          <w:sz w:val="25"/>
+          <w:szCs w:val="25"/>
+        </w:rPr>
+        <w:t xml:space="preserve"> </w:t>
+      </w:r>
+      <w:r>
+        <w:rPr>
+          <w:color w:val="000000"/>
+          <w:sz w:val="25"/>
+          <w:szCs w:val="25"/>
+        </w:rPr>
         <w:t xml:space="preserve">degree programme </w:t>
       </w:r>
     </w:p>
@@ -321,16 +384,25 @@
           <w:sz w:val="25"/>
           <w:szCs w:val="25"/>
         </w:rPr>
-        <w:t>Rupam Kumar Kundu</w:t>
-      </w:r>
-      <w:r>
-        <w:rPr>
-          <w:b/>
-          <w:bCs/>
-          <w:color w:val="000000"/>
+        <w:t xml:space="preserve">    </w:t>
+      </w:r>
+      <w:r>
+        <w:rPr>
+          <w:b/>
+          <w:bCs/>
           <w:sz w:val="25"/>
           <w:szCs w:val="25"/>
         </w:rPr>
+        <w:t>Rupam Kumar Kundu</w:t>
+      </w:r>
+      <w:r>
+        <w:rPr>
+          <w:b/>
+          <w:bCs/>
+          <w:color w:val="000000"/>
+          <w:sz w:val="25"/>
+          <w:szCs w:val="25"/>
+        </w:rPr>
         <w:t xml:space="preserve"> </w:t>
       </w:r>
     </w:p>
@@ -361,6 +433,15 @@
           <w:sz w:val="25"/>
           <w:szCs w:val="25"/>
         </w:rPr>
+        <w:t xml:space="preserve">        </w:t>
+      </w:r>
+      <w:r>
+        <w:rPr>
+          <w:b/>
+          <w:bCs/>
+          <w:sz w:val="25"/>
+          <w:szCs w:val="25"/>
+        </w:rPr>
         <w:t>Dell Technologies, Bangalore</w:t>
       </w:r>
     </w:p>
@@ -387,26 +468,33 @@
         <w:rPr>
           <w:b/>
           <w:noProof/>
-          <w:color w:val="000000"/>
-          <w:sz w:val="25"/>
-          <w:szCs w:val="25"/>
+          <w:sz w:val="20"/>
         </w:rPr>
         <w:drawing>
-          <wp:inline distT="19050" distB="19050" distL="19050" distR="19050" wp14:anchorId="7E5461AF" wp14:editId="55D7B669">
-            <wp:extent cx="970788" cy="931164"/>
-            <wp:effectExtent l="0" t="0" r="0" b="0"/>
-            <wp:docPr id="1" name="image1.png" descr="A black and white logo&#10;&#10;AI-generated content may be incorrect."/>
-            <wp:cNvGraphicFramePr/>
+          <wp:anchor distT="0" distB="0" distL="0" distR="0" simplePos="0" relativeHeight="251662336" behindDoc="1" locked="0" layoutInCell="1" allowOverlap="1" wp14:anchorId="546C0E9D" wp14:editId="79BE85FB">
+            <wp:simplePos x="0" y="0"/>
+            <wp:positionH relativeFrom="margin">
+              <wp:align>center</wp:align>
+            </wp:positionH>
+            <wp:positionV relativeFrom="paragraph">
+              <wp:posOffset>952500</wp:posOffset>
+            </wp:positionV>
+            <wp:extent cx="940665" cy="931163"/>
+            <wp:effectExtent l="0" t="0" r="0" b="2540"/>
+            <wp:wrapTopAndBottom/>
+            <wp:docPr id="1" name="Image 1"/>
+            <wp:cNvGraphicFramePr>
+              <a:graphicFrameLocks xmlns:a="http://schemas.openxmlformats.org/drawingml/2006/main"/>
+            </wp:cNvGraphicFramePr>
             <a:graphic xmlns:a="http://schemas.openxmlformats.org/drawingml/2006/main">
               <a:graphicData uri="http://schemas.openxmlformats.org/drawingml/2006/picture">
                 <pic:pic xmlns:pic="http://schemas.openxmlformats.org/drawingml/2006/picture">
                   <pic:nvPicPr>
-                    <pic:cNvPr id="1" name="image1.png" descr="A black and white logo&#10;&#10;AI-generated content may be incorrect."/>
-                    <pic:cNvPicPr preferRelativeResize="0"/>
+                    <pic:cNvPr id="1" name="Image 1"/>
+                    <pic:cNvPicPr/>
                   </pic:nvPicPr>
                   <pic:blipFill>
-                    <a:blip r:embed="rId7"/>
-                    <a:srcRect/>
+                    <a:blip r:embed="rId7" cstate="print"/>
                     <a:stretch>
                       <a:fillRect/>
                     </a:stretch>
@@ -414,17 +502,16 @@
                   <pic:spPr>
                     <a:xfrm>
                       <a:off x="0" y="0"/>
-                      <a:ext cx="970788" cy="931164"/>
+                      <a:ext cx="940665" cy="931163"/>
                     </a:xfrm>
                     <a:prstGeom prst="rect">
                       <a:avLst/>
                     </a:prstGeom>
-                    <a:ln/>
                   </pic:spPr>
                 </pic:pic>
               </a:graphicData>
             </a:graphic>
-          </wp:inline>
+          </wp:anchor>
         </w:drawing>
       </w:r>
     </w:p>
@@ -525,7 +612,6 @@
     <w:p/>
     <w:p/>
     <w:p/>
-    <w:p/>
     <w:p>
       <w:pPr>
         <w:widowControl w:val="0"/>
@@ -549,7 +635,6 @@
           <w:color w:val="000000"/>
           <w:u w:val="single"/>
         </w:rPr>
-        <w:lastRenderedPageBreak/>
         <w:t xml:space="preserve">ABSTRACT </w:t>
       </w:r>
     </w:p>
@@ -801,8 +886,26 @@
         <w:t>Tools:</w:t>
       </w:r>
       <w:r>
-        <w:t xml:space="preserve"> TensorFlow or PyTorch for ML model implementation, Snort or Suricata for signature-based detection, and OpenAI API for behavioural analysis.</w:t>
-      </w:r>
+        <w:t xml:space="preserve"> TensorFlow or </w:t>
+      </w:r>
+      <w:proofErr w:type="spellStart"/>
+      <w:r>
+        <w:t>PyTorch</w:t>
+      </w:r>
+      <w:proofErr w:type="spellEnd"/>
+      <w:r>
+        <w:t xml:space="preserve"> for ML model implementation, Snort or Suricata for signature-based detection, and OpenAI API for behavioural analysis.</w:t>
+      </w:r>
+    </w:p>
+    <w:p>
+      <w:pPr>
+        <w:spacing w:after="160" w:line="259" w:lineRule="auto"/>
+      </w:pPr>
+    </w:p>
+    <w:p>
+      <w:pPr>
+        <w:spacing w:after="160" w:line="259" w:lineRule="auto"/>
+      </w:pPr>
     </w:p>
     <w:p>
       <w:pPr>
@@ -821,6 +924,7 @@
           <w:bCs/>
           <w:u w:val="single"/>
         </w:rPr>
+        <w:lastRenderedPageBreak/>
         <w:t>Quarantine:</w:t>
       </w:r>
     </w:p>
@@ -845,7 +949,6 @@
         <w:spacing w:after="160" w:line="259" w:lineRule="auto"/>
       </w:pPr>
       <w:r>
-        <w:lastRenderedPageBreak/>
         <w:t>Maintain a secure repository of verified binaries using digital signatures and hash verification or certificate-based validation to ensure data integrity. Additionally, blockchain integration can be considered as an advanced option for tamper-proof storage and management.</w:t>
       </w:r>
     </w:p>
@@ -865,7 +968,23 @@
         <w:t>Tools:</w:t>
       </w:r>
       <w:r>
-        <w:t xml:space="preserve"> Firejail or Cuckoo Sandbox for process isolation, HashiCorp Vault for secure repository management, and OpenSSL for digital signature verification.</w:t>
+        <w:t xml:space="preserve"> </w:t>
+      </w:r>
+      <w:proofErr w:type="spellStart"/>
+      <w:r>
+        <w:t>Firejail</w:t>
+      </w:r>
+      <w:proofErr w:type="spellEnd"/>
+      <w:r>
+        <w:t xml:space="preserve"> or Cuckoo Sandbox for process isolation, </w:t>
+      </w:r>
+      <w:proofErr w:type="spellStart"/>
+      <w:r>
+        <w:t>HashiCorp</w:t>
+      </w:r>
+      <w:proofErr w:type="spellEnd"/>
+      <w:r>
+        <w:t xml:space="preserve"> Vault for secure repository management, and OpenSSL for digital signature verification.</w:t>
       </w:r>
     </w:p>
     <w:p>
@@ -1161,7 +1280,6 @@
           <w:bCs/>
           <w:u w:val="single"/>
         </w:rPr>
-        <w:lastRenderedPageBreak/>
         <w:t>Expected Outcomes:</w:t>
       </w:r>
     </w:p>
@@ -1911,13 +2029,6 @@
     <w:p/>
     <w:p/>
     <w:p/>
-    <w:p/>
-    <w:p/>
-    <w:p/>
-    <w:p/>
-    <w:p/>
-    <w:p/>
-    <w:p/>
     <w:p>
       <w:pPr>
         <w:widowControl w:val="0"/>
@@ -1929,7 +2040,32 @@
           <w:between w:val="nil"/>
         </w:pBdr>
         <w:spacing w:line="240" w:lineRule="auto"/>
-        <w:ind w:left="117"/>
+      </w:pPr>
+    </w:p>
+    <w:p>
+      <w:pPr>
+        <w:widowControl w:val="0"/>
+        <w:pBdr>
+          <w:top w:val="nil"/>
+          <w:left w:val="nil"/>
+          <w:bottom w:val="nil"/>
+          <w:right w:val="nil"/>
+          <w:between w:val="nil"/>
+        </w:pBdr>
+        <w:spacing w:line="240" w:lineRule="auto"/>
+      </w:pPr>
+    </w:p>
+    <w:p>
+      <w:pPr>
+        <w:widowControl w:val="0"/>
+        <w:pBdr>
+          <w:top w:val="nil"/>
+          <w:left w:val="nil"/>
+          <w:bottom w:val="nil"/>
+          <w:right w:val="nil"/>
+          <w:between w:val="nil"/>
+        </w:pBdr>
+        <w:spacing w:line="240" w:lineRule="auto"/>
         <w:rPr>
           <w:rFonts w:ascii="Calibri" w:eastAsia="Calibri" w:hAnsi="Calibri" w:cs="Calibri"/>
           <w:color w:val="2E5395"/>
@@ -1937,15 +2073,72 @@
           <w:szCs w:val="28"/>
         </w:rPr>
       </w:pPr>
-      <w:r>
+    </w:p>
+    <w:p>
+      <w:pPr>
+        <w:widowControl w:val="0"/>
+        <w:pBdr>
+          <w:top w:val="nil"/>
+          <w:left w:val="nil"/>
+          <w:bottom w:val="nil"/>
+          <w:right w:val="nil"/>
+          <w:between w:val="nil"/>
+        </w:pBdr>
+        <w:spacing w:line="240" w:lineRule="auto"/>
         <w:rPr>
           <w:rFonts w:ascii="Calibri" w:eastAsia="Calibri" w:hAnsi="Calibri" w:cs="Calibri"/>
           <w:color w:val="2E5395"/>
           <w:sz w:val="28"/>
           <w:szCs w:val="28"/>
         </w:rPr>
+      </w:pPr>
+    </w:p>
+    <w:p>
+      <w:pPr>
+        <w:widowControl w:val="0"/>
+        <w:pBdr>
+          <w:top w:val="nil"/>
+          <w:left w:val="nil"/>
+          <w:bottom w:val="nil"/>
+          <w:right w:val="nil"/>
+          <w:between w:val="nil"/>
+        </w:pBdr>
+        <w:spacing w:line="240" w:lineRule="auto"/>
+        <w:rPr>
+          <w:rFonts w:ascii="Calibri" w:eastAsia="Calibri" w:hAnsi="Calibri" w:cs="Calibri"/>
+          <w:color w:val="2E5395"/>
+          <w:sz w:val="28"/>
+          <w:szCs w:val="28"/>
+        </w:rPr>
+      </w:pPr>
+      <w:r>
+        <w:rPr>
+          <w:rFonts w:ascii="Calibri" w:eastAsia="Calibri" w:hAnsi="Calibri" w:cs="Calibri"/>
+          <w:color w:val="2E5395"/>
+          <w:sz w:val="28"/>
+          <w:szCs w:val="28"/>
+        </w:rPr>
         <w:t xml:space="preserve">Contents </w:t>
       </w:r>
+    </w:p>
+    <w:p>
+      <w:pPr>
+        <w:widowControl w:val="0"/>
+        <w:pBdr>
+          <w:top w:val="nil"/>
+          <w:left w:val="nil"/>
+          <w:bottom w:val="nil"/>
+          <w:right w:val="nil"/>
+          <w:between w:val="nil"/>
+        </w:pBdr>
+        <w:spacing w:line="240" w:lineRule="auto"/>
+        <w:rPr>
+          <w:rFonts w:ascii="Calibri" w:eastAsia="Calibri" w:hAnsi="Calibri" w:cs="Calibri"/>
+          <w:color w:val="2E5395"/>
+          <w:sz w:val="28"/>
+          <w:szCs w:val="28"/>
+        </w:rPr>
+      </w:pPr>
     </w:p>
     <w:p>
       <w:pPr>
@@ -2337,8 +2530,16 @@
         <w:rPr>
           <w:color w:val="000000"/>
         </w:rPr>
-        <w:t>. Future plan</w:t>
-      </w:r>
+        <w:t xml:space="preserve">. </w:t>
+      </w:r>
+      <w:proofErr w:type="gramStart"/>
+      <w:r>
+        <w:rPr>
+          <w:color w:val="000000"/>
+        </w:rPr>
+        <w:t>Future plan</w:t>
+      </w:r>
+      <w:proofErr w:type="gramEnd"/>
       <w:r>
         <w:rPr>
           <w:color w:val="000000"/>
@@ -2418,7 +2619,26 @@
           <w:right w:val="nil"/>
           <w:between w:val="nil"/>
         </w:pBdr>
-        <w:spacing w:before="539" w:line="280" w:lineRule="auto"/>
+        <w:spacing w:before="63" w:line="370" w:lineRule="auto"/>
+        <w:ind w:left="545" w:right="479" w:firstLine="16"/>
+        <w:jc w:val="both"/>
+        <w:rPr>
+          <w:rFonts w:eastAsia="Calibri"/>
+          <w:color w:val="000000"/>
+        </w:rPr>
+      </w:pPr>
+    </w:p>
+    <w:p>
+      <w:pPr>
+        <w:widowControl w:val="0"/>
+        <w:pBdr>
+          <w:top w:val="nil"/>
+          <w:left w:val="nil"/>
+          <w:bottom w:val="nil"/>
+          <w:right w:val="nil"/>
+          <w:between w:val="nil"/>
+        </w:pBdr>
+        <w:spacing w:line="280" w:lineRule="auto"/>
         <w:ind w:left="122" w:right="479"/>
         <w:rPr>
           <w:color w:val="000000"/>
@@ -2490,7 +2710,7 @@
           <w:right w:val="nil"/>
           <w:between w:val="nil"/>
         </w:pBdr>
-        <w:spacing w:before="539" w:line="280" w:lineRule="auto"/>
+        <w:spacing w:line="280" w:lineRule="auto"/>
         <w:ind w:left="122" w:right="479"/>
         <w:rPr>
           <w:rFonts w:eastAsia="Calibri"/>
@@ -4740,8 +4960,19 @@
           <w:color w:val="000000"/>
           <w:u w:val="single"/>
         </w:rPr>
-        <w:t>IBM QRadar</w:t>
-      </w:r>
+        <w:t xml:space="preserve">IBM </w:t>
+      </w:r>
+      <w:proofErr w:type="spellStart"/>
+      <w:r>
+        <w:rPr>
+          <w:b/>
+          <w:bCs/>
+          <w:color w:val="000000"/>
+          <w:u w:val="single"/>
+        </w:rPr>
+        <w:t>QRadar</w:t>
+      </w:r>
+      <w:proofErr w:type="spellEnd"/>
       <w:r>
         <w:rPr>
           <w:b/>
@@ -5516,12 +5747,30 @@
           <w:u w:val="single"/>
         </w:rPr>
       </w:pPr>
-      <w:r>
-        <w:rPr>
-          <w:color w:val="000000"/>
-          <w:u w:val="single"/>
-        </w:rPr>
-        <w:lastRenderedPageBreak/>
+    </w:p>
+    <w:p>
+      <w:pPr>
+        <w:pStyle w:val="ListParagraph"/>
+        <w:widowControl w:val="0"/>
+        <w:pBdr>
+          <w:top w:val="nil"/>
+          <w:left w:val="nil"/>
+          <w:bottom w:val="nil"/>
+          <w:right w:val="nil"/>
+          <w:between w:val="nil"/>
+        </w:pBdr>
+        <w:spacing w:before="7408" w:line="240" w:lineRule="auto"/>
+        <w:ind w:left="1440" w:right="582"/>
+        <w:rPr>
+          <w:color w:val="000000"/>
+          <w:u w:val="single"/>
+        </w:rPr>
+      </w:pPr>
+      <w:r>
+        <w:rPr>
+          <w:color w:val="000000"/>
+          <w:u w:val="single"/>
+        </w:rPr>
         <w:t xml:space="preserve">Usage Scenario: </w:t>
       </w:r>
     </w:p>
@@ -5614,6 +5863,7 @@
         </w:rPr>
         <w:t xml:space="preserve">2.3 </w:t>
       </w:r>
+      <w:proofErr w:type="spellStart"/>
       <w:r>
         <w:rPr>
           <w:b/>
@@ -5623,6 +5873,7 @@
         </w:rPr>
         <w:t>SentinelOne</w:t>
       </w:r>
+      <w:proofErr w:type="spellEnd"/>
       <w:r>
         <w:rPr>
           <w:b/>
@@ -6023,7 +6274,43 @@
           <w:bCs/>
           <w:color w:val="000000"/>
         </w:rPr>
-        <w:t>To differentiate my project from existing solutions like IBM QRadar, CrowdStrike Falcon, and SentinelOne, I am focusing on filling the gaps and introducing novel features. This project stands out by providing a comprehensive, adaptive, and unified solution that combines the strengths of existing tools while addressing their limitations. Focus on automation, predictive capabilities, and hardware-software integration for a truly innovative approach. Here's a list of potential enhancements my project can offer:</w:t>
+        <w:t xml:space="preserve">To differentiate my project from existing solutions like IBM </w:t>
+      </w:r>
+      <w:proofErr w:type="spellStart"/>
+      <w:r>
+        <w:rPr>
+          <w:b/>
+          <w:bCs/>
+          <w:color w:val="000000"/>
+        </w:rPr>
+        <w:t>QRadar</w:t>
+      </w:r>
+      <w:proofErr w:type="spellEnd"/>
+      <w:r>
+        <w:rPr>
+          <w:b/>
+          <w:bCs/>
+          <w:color w:val="000000"/>
+        </w:rPr>
+        <w:t xml:space="preserve">, CrowdStrike Falcon, and </w:t>
+      </w:r>
+      <w:proofErr w:type="spellStart"/>
+      <w:r>
+        <w:rPr>
+          <w:b/>
+          <w:bCs/>
+          <w:color w:val="000000"/>
+        </w:rPr>
+        <w:t>SentinelOne</w:t>
+      </w:r>
+      <w:proofErr w:type="spellEnd"/>
+      <w:r>
+        <w:rPr>
+          <w:b/>
+          <w:bCs/>
+          <w:color w:val="000000"/>
+        </w:rPr>
+        <w:t>, I am focusing on filling the gaps and introducing novel features. This project stands out by providing a comprehensive, adaptive, and unified solution that combines the strengths of existing tools while addressing their limitations. Focus on automation, predictive capabilities, and hardware-software integration for a truly innovative approach. Here's a list of potential enhancements my project can offer:</w:t>
       </w:r>
     </w:p>
     <w:p>
@@ -6374,14 +6661,34 @@
           <w:u w:val="single"/>
         </w:rPr>
       </w:pPr>
-      <w:r>
-        <w:rPr>
-          <w:b/>
-          <w:bCs/>
-          <w:color w:val="000000"/>
-          <w:u w:val="single"/>
-        </w:rPr>
-        <w:lastRenderedPageBreak/>
+    </w:p>
+    <w:p>
+      <w:pPr>
+        <w:pStyle w:val="ListParagraph"/>
+        <w:widowControl w:val="0"/>
+        <w:pBdr>
+          <w:top w:val="nil"/>
+          <w:left w:val="nil"/>
+          <w:bottom w:val="nil"/>
+          <w:right w:val="nil"/>
+          <w:between w:val="nil"/>
+        </w:pBdr>
+        <w:spacing w:before="7408" w:line="240" w:lineRule="auto"/>
+        <w:ind w:left="1440" w:right="582"/>
+        <w:rPr>
+          <w:b/>
+          <w:bCs/>
+          <w:color w:val="000000"/>
+          <w:u w:val="single"/>
+        </w:rPr>
+      </w:pPr>
+      <w:r>
+        <w:rPr>
+          <w:b/>
+          <w:bCs/>
+          <w:color w:val="000000"/>
+          <w:u w:val="single"/>
+        </w:rPr>
         <w:t>Cross-Platform Integration:</w:t>
       </w:r>
     </w:p>
@@ -6453,7 +6760,35 @@
         <w:rPr>
           <w:color w:val="000000"/>
         </w:rPr>
-        <w:t>- Existing tools are often tied to specific environments (e.g., IBM QRadar for centralized logs, SentinelOne for endpoints).</w:t>
+        <w:t xml:space="preserve">- Existing tools are often tied to specific environments (e.g., IBM </w:t>
+      </w:r>
+      <w:proofErr w:type="spellStart"/>
+      <w:r>
+        <w:rPr>
+          <w:color w:val="000000"/>
+        </w:rPr>
+        <w:t>QRadar</w:t>
+      </w:r>
+      <w:proofErr w:type="spellEnd"/>
+      <w:r>
+        <w:rPr>
+          <w:color w:val="000000"/>
+        </w:rPr>
+        <w:t xml:space="preserve"> for centralized logs, </w:t>
+      </w:r>
+      <w:proofErr w:type="spellStart"/>
+      <w:r>
+        <w:rPr>
+          <w:color w:val="000000"/>
+        </w:rPr>
+        <w:t>SentinelOne</w:t>
+      </w:r>
+      <w:proofErr w:type="spellEnd"/>
+      <w:r>
+        <w:rPr>
+          <w:color w:val="000000"/>
+        </w:rPr>
+        <w:t xml:space="preserve"> for endpoints).</w:t>
       </w:r>
     </w:p>
     <w:p>
@@ -7414,14 +7749,55 @@
           <w:u w:val="single"/>
         </w:rPr>
       </w:pPr>
-      <w:r>
-        <w:rPr>
-          <w:b/>
-          <w:bCs/>
-          <w:color w:val="000000"/>
-          <w:u w:val="single"/>
-        </w:rPr>
-        <w:lastRenderedPageBreak/>
+    </w:p>
+    <w:p>
+      <w:pPr>
+        <w:pStyle w:val="ListParagraph"/>
+        <w:widowControl w:val="0"/>
+        <w:pBdr>
+          <w:top w:val="nil"/>
+          <w:left w:val="nil"/>
+          <w:bottom w:val="nil"/>
+          <w:right w:val="nil"/>
+          <w:between w:val="nil"/>
+        </w:pBdr>
+        <w:spacing w:before="7408" w:line="240" w:lineRule="auto"/>
+        <w:ind w:left="1440" w:right="582"/>
+        <w:rPr>
+          <w:b/>
+          <w:bCs/>
+          <w:color w:val="000000"/>
+          <w:u w:val="single"/>
+        </w:rPr>
+      </w:pPr>
+    </w:p>
+    <w:p>
+      <w:pPr>
+        <w:pStyle w:val="ListParagraph"/>
+        <w:widowControl w:val="0"/>
+        <w:pBdr>
+          <w:top w:val="nil"/>
+          <w:left w:val="nil"/>
+          <w:bottom w:val="nil"/>
+          <w:right w:val="nil"/>
+          <w:between w:val="nil"/>
+        </w:pBdr>
+        <w:spacing w:before="7408" w:line="240" w:lineRule="auto"/>
+        <w:ind w:left="1440" w:right="582"/>
+        <w:rPr>
+          <w:b/>
+          <w:bCs/>
+          <w:color w:val="000000"/>
+          <w:u w:val="single"/>
+        </w:rPr>
+      </w:pPr>
+      <w:r>
+        <w:rPr>
+          <w:b/>
+          <w:bCs/>
+          <w:color w:val="000000"/>
+          <w:u w:val="single"/>
+        </w:rPr>
         <w:t>Blockchain for Integrity and Auditability:</w:t>
       </w:r>
     </w:p>
@@ -8512,6 +8888,28 @@
         <w:ind w:left="1440" w:right="582"/>
         <w:rPr>
           <w:color w:val="000000"/>
+        </w:rPr>
+      </w:pPr>
+    </w:p>
+    <w:p>
+      <w:pPr>
+        <w:pStyle w:val="ListParagraph"/>
+        <w:widowControl w:val="0"/>
+        <w:pBdr>
+          <w:top w:val="nil"/>
+          <w:left w:val="nil"/>
+          <w:bottom w:val="nil"/>
+          <w:right w:val="nil"/>
+          <w:between w:val="nil"/>
+        </w:pBdr>
+        <w:spacing w:before="7408" w:line="240" w:lineRule="auto"/>
+        <w:ind w:left="1353" w:right="582"/>
+        <w:rPr>
+          <w:b/>
+          <w:bCs/>
+          <w:color w:val="000000"/>
+          <w:highlight w:val="lightGray"/>
+          <w:u w:val="single"/>
         </w:rPr>
       </w:pPr>
     </w:p>
@@ -8548,7 +8946,6 @@
           <w:highlight w:val="lightGray"/>
           <w:u w:val="single"/>
         </w:rPr>
-        <w:lastRenderedPageBreak/>
         <w:t>Functional Block diagram/ description of Pipeline:</w:t>
       </w:r>
     </w:p>
@@ -9368,17 +9765,7 @@
           <w:highlight w:val="lightGray"/>
           <w:u w:val="single"/>
         </w:rPr>
-        <w:t>Modules in AI-driven Adaptive Security and Recovery Pipeline</w:t>
-      </w:r>
-      <w:r>
-        <w:rPr>
-          <w:b/>
-          <w:bCs/>
-          <w:color w:val="000000"/>
-          <w:highlight w:val="lightGray"/>
-          <w:u w:val="single"/>
-        </w:rPr>
-        <w:t>:</w:t>
+        <w:t>Modules in AI-driven Adaptive Security and Recovery Pipeline:</w:t>
       </w:r>
     </w:p>
     <w:p>
@@ -9758,6 +10145,50 @@
       <w:pPr>
         <w:pStyle w:val="ListParagraph"/>
         <w:widowControl w:val="0"/>
+        <w:pBdr>
+          <w:top w:val="nil"/>
+          <w:left w:val="nil"/>
+          <w:bottom w:val="nil"/>
+          <w:right w:val="nil"/>
+          <w:between w:val="nil"/>
+        </w:pBdr>
+        <w:spacing w:before="7408" w:line="240" w:lineRule="auto"/>
+        <w:ind w:left="1352" w:right="582"/>
+        <w:rPr>
+          <w:b/>
+          <w:bCs/>
+          <w:color w:val="000000"/>
+          <w:highlight w:val="lightGray"/>
+          <w:u w:val="single"/>
+        </w:rPr>
+      </w:pPr>
+    </w:p>
+    <w:p>
+      <w:pPr>
+        <w:pStyle w:val="ListParagraph"/>
+        <w:widowControl w:val="0"/>
+        <w:pBdr>
+          <w:top w:val="nil"/>
+          <w:left w:val="nil"/>
+          <w:bottom w:val="nil"/>
+          <w:right w:val="nil"/>
+          <w:between w:val="nil"/>
+        </w:pBdr>
+        <w:spacing w:before="7408" w:line="240" w:lineRule="auto"/>
+        <w:ind w:left="1352" w:right="582"/>
+        <w:rPr>
+          <w:b/>
+          <w:bCs/>
+          <w:color w:val="000000"/>
+          <w:highlight w:val="lightGray"/>
+          <w:u w:val="single"/>
+        </w:rPr>
+      </w:pPr>
+    </w:p>
+    <w:p>
+      <w:pPr>
+        <w:pStyle w:val="ListParagraph"/>
+        <w:widowControl w:val="0"/>
         <w:numPr>
           <w:ilvl w:val="1"/>
           <w:numId w:val="4"/>
@@ -9787,236 +10218,3442 @@
           <w:highlight w:val="lightGray"/>
           <w:u w:val="single"/>
         </w:rPr>
+        <w:t>Algorithms used in each step of pipeline:</w:t>
+      </w:r>
+    </w:p>
+    <w:p>
+      <w:pPr>
+        <w:pStyle w:val="ListParagraph"/>
+        <w:widowControl w:val="0"/>
+        <w:pBdr>
+          <w:top w:val="nil"/>
+          <w:left w:val="nil"/>
+          <w:bottom w:val="nil"/>
+          <w:right w:val="nil"/>
+          <w:between w:val="nil"/>
+        </w:pBdr>
+        <w:spacing w:before="7408" w:line="240" w:lineRule="auto"/>
+        <w:ind w:left="1440" w:right="582"/>
+        <w:rPr>
+          <w:b/>
+          <w:bCs/>
+          <w:color w:val="000000"/>
+          <w:u w:val="single"/>
+        </w:rPr>
+      </w:pPr>
+    </w:p>
+    <w:p>
+      <w:pPr>
+        <w:pStyle w:val="ListParagraph"/>
+        <w:widowControl w:val="0"/>
+        <w:pBdr>
+          <w:top w:val="nil"/>
+          <w:left w:val="nil"/>
+          <w:bottom w:val="nil"/>
+          <w:right w:val="nil"/>
+          <w:between w:val="nil"/>
+        </w:pBdr>
+        <w:spacing w:before="7408" w:line="240" w:lineRule="auto"/>
+        <w:ind w:left="1440" w:right="582"/>
+        <w:rPr>
+          <w:b/>
+          <w:bCs/>
+          <w:color w:val="000000"/>
+          <w:u w:val="single"/>
+        </w:rPr>
+      </w:pPr>
+      <w:r>
+        <w:rPr>
+          <w:b/>
+          <w:bCs/>
+          <w:color w:val="000000"/>
+          <w:u w:val="single"/>
+        </w:rPr>
+        <w:t xml:space="preserve">4.1 </w:t>
+      </w:r>
+      <w:r>
+        <w:rPr>
+          <w:b/>
+          <w:bCs/>
+          <w:color w:val="000000"/>
+          <w:u w:val="single"/>
+        </w:rPr>
+        <w:t xml:space="preserve">Isolation Forest algorithm: </w:t>
+      </w:r>
+    </w:p>
+    <w:p>
+      <w:pPr>
+        <w:pStyle w:val="ListParagraph"/>
+        <w:widowControl w:val="0"/>
+        <w:pBdr>
+          <w:top w:val="nil"/>
+          <w:left w:val="nil"/>
+          <w:bottom w:val="nil"/>
+          <w:right w:val="nil"/>
+          <w:between w:val="nil"/>
+        </w:pBdr>
+        <w:spacing w:before="7408" w:line="240" w:lineRule="auto"/>
+        <w:ind w:left="1440" w:right="582"/>
+        <w:rPr>
+          <w:color w:val="000000"/>
+        </w:rPr>
+      </w:pPr>
+      <w:r>
+        <w:rPr>
+          <w:color w:val="000000"/>
+        </w:rPr>
+        <w:t>The Isolation Forest algorithm is a machine learning method specifically designed to detect anomalies (unusual patterns) in a dataset. It works by isolating data points that behave differently from the majority</w:t>
+      </w:r>
+    </w:p>
+    <w:p>
+      <w:pPr>
+        <w:pStyle w:val="ListParagraph"/>
+        <w:widowControl w:val="0"/>
+        <w:pBdr>
+          <w:top w:val="nil"/>
+          <w:left w:val="nil"/>
+          <w:bottom w:val="nil"/>
+          <w:right w:val="nil"/>
+          <w:between w:val="nil"/>
+        </w:pBdr>
+        <w:spacing w:before="7408" w:line="240" w:lineRule="auto"/>
+        <w:ind w:left="1440" w:right="582"/>
+        <w:rPr>
+          <w:color w:val="000000"/>
+        </w:rPr>
+      </w:pPr>
+    </w:p>
+    <w:p>
+      <w:pPr>
+        <w:pStyle w:val="ListParagraph"/>
+        <w:widowControl w:val="0"/>
+        <w:pBdr>
+          <w:top w:val="nil"/>
+          <w:left w:val="nil"/>
+          <w:bottom w:val="nil"/>
+          <w:right w:val="nil"/>
+          <w:between w:val="nil"/>
+        </w:pBdr>
+        <w:spacing w:before="7408" w:line="240" w:lineRule="auto"/>
+        <w:ind w:left="1440" w:right="582"/>
+        <w:rPr>
+          <w:b/>
+          <w:bCs/>
+          <w:color w:val="000000"/>
+          <w:u w:val="single"/>
+        </w:rPr>
+      </w:pPr>
+      <w:r>
+        <w:rPr>
+          <w:b/>
+          <w:bCs/>
+          <w:color w:val="000000"/>
+          <w:u w:val="single"/>
+        </w:rPr>
+        <w:t>The Basic Idea:</w:t>
+      </w:r>
+    </w:p>
+    <w:p>
+      <w:pPr>
+        <w:pStyle w:val="ListParagraph"/>
+        <w:widowControl w:val="0"/>
+        <w:pBdr>
+          <w:top w:val="nil"/>
+          <w:left w:val="nil"/>
+          <w:bottom w:val="nil"/>
+          <w:right w:val="nil"/>
+          <w:between w:val="nil"/>
+        </w:pBdr>
+        <w:spacing w:before="7408" w:line="240" w:lineRule="auto"/>
+        <w:ind w:left="1440" w:right="582"/>
+        <w:rPr>
+          <w:color w:val="000000"/>
+        </w:rPr>
+      </w:pPr>
+      <w:r>
+        <w:rPr>
+          <w:color w:val="000000"/>
+        </w:rPr>
+        <w:t>- Imagine your data points are trees in a forest.</w:t>
+      </w:r>
+    </w:p>
+    <w:p>
+      <w:pPr>
+        <w:pStyle w:val="ListParagraph"/>
+        <w:widowControl w:val="0"/>
+        <w:pBdr>
+          <w:top w:val="nil"/>
+          <w:left w:val="nil"/>
+          <w:bottom w:val="nil"/>
+          <w:right w:val="nil"/>
+          <w:between w:val="nil"/>
+        </w:pBdr>
+        <w:spacing w:before="7408" w:line="240" w:lineRule="auto"/>
+        <w:ind w:left="1440" w:right="582"/>
+        <w:rPr>
+          <w:color w:val="000000"/>
+        </w:rPr>
+      </w:pPr>
+      <w:r>
+        <w:rPr>
+          <w:color w:val="000000"/>
+        </w:rPr>
+        <w:t>- To isolate a tree (data point), you chop through branches (features of the data) until the tree is cut off from the forest.</w:t>
+      </w:r>
+    </w:p>
+    <w:p>
+      <w:pPr>
+        <w:pStyle w:val="ListParagraph"/>
+        <w:widowControl w:val="0"/>
+        <w:pBdr>
+          <w:top w:val="nil"/>
+          <w:left w:val="nil"/>
+          <w:bottom w:val="nil"/>
+          <w:right w:val="nil"/>
+          <w:between w:val="nil"/>
+        </w:pBdr>
+        <w:spacing w:before="7408" w:line="240" w:lineRule="auto"/>
+        <w:ind w:left="1440" w:right="582"/>
+        <w:rPr>
+          <w:color w:val="000000"/>
+        </w:rPr>
+      </w:pPr>
+      <w:r>
+        <w:rPr>
+          <w:color w:val="000000"/>
+        </w:rPr>
+        <w:t>- Trees that are very different from the others (anomalies) can be isolated quickly with fewer cuts.</w:t>
+      </w:r>
+    </w:p>
+    <w:p>
+      <w:pPr>
+        <w:pStyle w:val="ListParagraph"/>
+        <w:widowControl w:val="0"/>
+        <w:pBdr>
+          <w:top w:val="nil"/>
+          <w:left w:val="nil"/>
+          <w:bottom w:val="nil"/>
+          <w:right w:val="nil"/>
+          <w:between w:val="nil"/>
+        </w:pBdr>
+        <w:spacing w:before="7408" w:line="240" w:lineRule="auto"/>
+        <w:ind w:left="1440" w:right="582"/>
+        <w:rPr>
+          <w:color w:val="000000"/>
+        </w:rPr>
+      </w:pPr>
+      <w:r>
+        <w:rPr>
+          <w:color w:val="000000"/>
+        </w:rPr>
+        <w:t xml:space="preserve">- Trees that are </w:t>
+      </w:r>
+      <w:proofErr w:type="gramStart"/>
+      <w:r>
+        <w:rPr>
+          <w:color w:val="000000"/>
+        </w:rPr>
+        <w:t>similar to</w:t>
+      </w:r>
+      <w:proofErr w:type="gramEnd"/>
+      <w:r>
+        <w:rPr>
+          <w:color w:val="000000"/>
+        </w:rPr>
+        <w:t xml:space="preserve"> the others (normal points) need more cuts because they’re deeply connected to the rest of the forest.</w:t>
+      </w:r>
+    </w:p>
+    <w:p>
+      <w:pPr>
+        <w:pStyle w:val="ListParagraph"/>
+        <w:widowControl w:val="0"/>
+        <w:pBdr>
+          <w:top w:val="nil"/>
+          <w:left w:val="nil"/>
+          <w:bottom w:val="nil"/>
+          <w:right w:val="nil"/>
+          <w:between w:val="nil"/>
+        </w:pBdr>
+        <w:spacing w:before="7408" w:line="240" w:lineRule="auto"/>
+        <w:ind w:left="1440" w:right="582"/>
+        <w:rPr>
+          <w:color w:val="000000"/>
+        </w:rPr>
+      </w:pPr>
+    </w:p>
+    <w:p>
+      <w:pPr>
+        <w:pStyle w:val="ListParagraph"/>
+        <w:widowControl w:val="0"/>
+        <w:pBdr>
+          <w:top w:val="nil"/>
+          <w:left w:val="nil"/>
+          <w:bottom w:val="nil"/>
+          <w:right w:val="nil"/>
+          <w:between w:val="nil"/>
+        </w:pBdr>
+        <w:spacing w:before="7408" w:line="240" w:lineRule="auto"/>
+        <w:ind w:left="1440" w:right="582"/>
+        <w:rPr>
+          <w:b/>
+          <w:bCs/>
+          <w:color w:val="000000"/>
+          <w:u w:val="single"/>
+        </w:rPr>
+      </w:pPr>
+      <w:r>
+        <w:rPr>
+          <w:b/>
+          <w:bCs/>
+          <w:color w:val="000000"/>
+          <w:u w:val="single"/>
+        </w:rPr>
+        <w:t>How It Works:</w:t>
+      </w:r>
+    </w:p>
+    <w:p>
+      <w:pPr>
+        <w:pStyle w:val="ListParagraph"/>
+        <w:widowControl w:val="0"/>
+        <w:pBdr>
+          <w:top w:val="nil"/>
+          <w:left w:val="nil"/>
+          <w:bottom w:val="nil"/>
+          <w:right w:val="nil"/>
+          <w:between w:val="nil"/>
+        </w:pBdr>
+        <w:spacing w:before="7408" w:line="240" w:lineRule="auto"/>
+        <w:ind w:left="1440" w:right="582"/>
+        <w:rPr>
+          <w:color w:val="000000"/>
+          <w:u w:val="single"/>
+        </w:rPr>
+      </w:pPr>
+      <w:r>
+        <w:rPr>
+          <w:color w:val="000000"/>
+          <w:u w:val="single"/>
+        </w:rPr>
+        <w:t>1. Random Splitting:</w:t>
+      </w:r>
+    </w:p>
+    <w:p>
+      <w:pPr>
+        <w:pStyle w:val="ListParagraph"/>
+        <w:widowControl w:val="0"/>
+        <w:pBdr>
+          <w:top w:val="nil"/>
+          <w:left w:val="nil"/>
+          <w:bottom w:val="nil"/>
+          <w:right w:val="nil"/>
+          <w:between w:val="nil"/>
+        </w:pBdr>
+        <w:spacing w:before="7408" w:line="240" w:lineRule="auto"/>
+        <w:ind w:left="1440" w:right="582"/>
+        <w:rPr>
+          <w:color w:val="000000"/>
+        </w:rPr>
+      </w:pPr>
+      <w:r>
+        <w:rPr>
+          <w:color w:val="000000"/>
+        </w:rPr>
+        <w:t>- The algorithm builds a forest of "isolation trees" by splitting the data repeatedly at random.</w:t>
+      </w:r>
+    </w:p>
+    <w:p>
+      <w:pPr>
+        <w:pStyle w:val="ListParagraph"/>
+        <w:widowControl w:val="0"/>
+        <w:pBdr>
+          <w:top w:val="nil"/>
+          <w:left w:val="nil"/>
+          <w:bottom w:val="nil"/>
+          <w:right w:val="nil"/>
+          <w:between w:val="nil"/>
+        </w:pBdr>
+        <w:spacing w:before="7408" w:line="240" w:lineRule="auto"/>
+        <w:ind w:left="1440" w:right="582"/>
+        <w:rPr>
+          <w:color w:val="000000"/>
+        </w:rPr>
+      </w:pPr>
+      <w:r>
+        <w:rPr>
+          <w:color w:val="000000"/>
+        </w:rPr>
+        <w:t>- For each split, it picks a feature (e.g., file size, modification frequency) and a random value to divide the data.</w:t>
+      </w:r>
+    </w:p>
+    <w:p>
+      <w:pPr>
+        <w:pStyle w:val="ListParagraph"/>
+        <w:widowControl w:val="0"/>
+        <w:pBdr>
+          <w:top w:val="nil"/>
+          <w:left w:val="nil"/>
+          <w:bottom w:val="nil"/>
+          <w:right w:val="nil"/>
+          <w:between w:val="nil"/>
+        </w:pBdr>
+        <w:spacing w:before="7408" w:line="240" w:lineRule="auto"/>
+        <w:ind w:left="1440" w:right="582"/>
+        <w:rPr>
+          <w:color w:val="000000"/>
+        </w:rPr>
+      </w:pPr>
+    </w:p>
+    <w:p>
+      <w:pPr>
+        <w:pStyle w:val="ListParagraph"/>
+        <w:widowControl w:val="0"/>
+        <w:pBdr>
+          <w:top w:val="nil"/>
+          <w:left w:val="nil"/>
+          <w:bottom w:val="nil"/>
+          <w:right w:val="nil"/>
+          <w:between w:val="nil"/>
+        </w:pBdr>
+        <w:spacing w:before="7408" w:line="240" w:lineRule="auto"/>
+        <w:ind w:left="1440" w:right="582"/>
+        <w:rPr>
+          <w:color w:val="000000"/>
+          <w:u w:val="single"/>
+        </w:rPr>
+      </w:pPr>
+      <w:r>
+        <w:rPr>
+          <w:color w:val="000000"/>
+          <w:u w:val="single"/>
+        </w:rPr>
+        <w:t>2. Isolation Depth:</w:t>
+      </w:r>
+    </w:p>
+    <w:p>
+      <w:pPr>
+        <w:pStyle w:val="ListParagraph"/>
+        <w:widowControl w:val="0"/>
+        <w:pBdr>
+          <w:top w:val="nil"/>
+          <w:left w:val="nil"/>
+          <w:bottom w:val="nil"/>
+          <w:right w:val="nil"/>
+          <w:between w:val="nil"/>
+        </w:pBdr>
+        <w:spacing w:before="7408" w:line="240" w:lineRule="auto"/>
+        <w:ind w:left="1440" w:right="582"/>
+        <w:rPr>
+          <w:color w:val="000000"/>
+        </w:rPr>
+      </w:pPr>
+      <w:r>
+        <w:rPr>
+          <w:color w:val="000000"/>
+        </w:rPr>
+        <w:t>- The more splits (cuts) it takes to isolate a data point, the more "normal" it is.</w:t>
+      </w:r>
+    </w:p>
+    <w:p>
+      <w:pPr>
+        <w:pStyle w:val="ListParagraph"/>
+        <w:widowControl w:val="0"/>
+        <w:pBdr>
+          <w:top w:val="nil"/>
+          <w:left w:val="nil"/>
+          <w:bottom w:val="nil"/>
+          <w:right w:val="nil"/>
+          <w:between w:val="nil"/>
+        </w:pBdr>
+        <w:spacing w:before="7408" w:line="240" w:lineRule="auto"/>
+        <w:ind w:left="1440" w:right="582"/>
+        <w:rPr>
+          <w:color w:val="000000"/>
+        </w:rPr>
+      </w:pPr>
+      <w:r>
+        <w:rPr>
+          <w:color w:val="000000"/>
+        </w:rPr>
+        <w:t>- If a point is isolated in just a few splits, it’s likely an anomaly.</w:t>
+      </w:r>
+    </w:p>
+    <w:p>
+      <w:pPr>
+        <w:pStyle w:val="ListParagraph"/>
+        <w:widowControl w:val="0"/>
+        <w:pBdr>
+          <w:top w:val="nil"/>
+          <w:left w:val="nil"/>
+          <w:bottom w:val="nil"/>
+          <w:right w:val="nil"/>
+          <w:between w:val="nil"/>
+        </w:pBdr>
+        <w:spacing w:before="7408" w:line="240" w:lineRule="auto"/>
+        <w:ind w:left="1440" w:right="582"/>
+        <w:rPr>
+          <w:color w:val="000000"/>
+        </w:rPr>
+      </w:pPr>
+    </w:p>
+    <w:p>
+      <w:pPr>
+        <w:pStyle w:val="ListParagraph"/>
+        <w:widowControl w:val="0"/>
+        <w:pBdr>
+          <w:top w:val="nil"/>
+          <w:left w:val="nil"/>
+          <w:bottom w:val="nil"/>
+          <w:right w:val="nil"/>
+          <w:between w:val="nil"/>
+        </w:pBdr>
+        <w:spacing w:before="7408" w:line="240" w:lineRule="auto"/>
+        <w:ind w:left="1440" w:right="582"/>
+        <w:rPr>
+          <w:color w:val="000000"/>
+          <w:u w:val="single"/>
+        </w:rPr>
+      </w:pPr>
+      <w:r>
+        <w:rPr>
+          <w:color w:val="000000"/>
+          <w:u w:val="single"/>
+        </w:rPr>
+        <w:t>3. Anomaly Score:</w:t>
+      </w:r>
+    </w:p>
+    <w:p>
+      <w:pPr>
+        <w:pStyle w:val="ListParagraph"/>
+        <w:widowControl w:val="0"/>
+        <w:pBdr>
+          <w:top w:val="nil"/>
+          <w:left w:val="nil"/>
+          <w:bottom w:val="nil"/>
+          <w:right w:val="nil"/>
+          <w:between w:val="nil"/>
+        </w:pBdr>
+        <w:spacing w:before="7408" w:line="240" w:lineRule="auto"/>
+        <w:ind w:left="1440" w:right="582"/>
+        <w:rPr>
+          <w:color w:val="000000"/>
+        </w:rPr>
+      </w:pPr>
+      <w:r>
+        <w:rPr>
+          <w:color w:val="000000"/>
+        </w:rPr>
+        <w:t>- Each point gets a score based on how quickly it was isolated across all the trees.</w:t>
+      </w:r>
+    </w:p>
+    <w:p>
+      <w:pPr>
+        <w:pStyle w:val="ListParagraph"/>
+        <w:widowControl w:val="0"/>
+        <w:pBdr>
+          <w:top w:val="nil"/>
+          <w:left w:val="nil"/>
+          <w:bottom w:val="nil"/>
+          <w:right w:val="nil"/>
+          <w:between w:val="nil"/>
+        </w:pBdr>
+        <w:spacing w:before="7408" w:line="240" w:lineRule="auto"/>
+        <w:ind w:left="1440" w:right="582"/>
+        <w:rPr>
+          <w:color w:val="000000"/>
+        </w:rPr>
+      </w:pPr>
+      <w:r>
+        <w:rPr>
+          <w:color w:val="000000"/>
+        </w:rPr>
+        <w:t>- A high score means the point is likely an anomaly.</w:t>
+      </w:r>
+    </w:p>
+    <w:p>
+      <w:pPr>
+        <w:pStyle w:val="ListParagraph"/>
+        <w:widowControl w:val="0"/>
+        <w:pBdr>
+          <w:top w:val="nil"/>
+          <w:left w:val="nil"/>
+          <w:bottom w:val="nil"/>
+          <w:right w:val="nil"/>
+          <w:between w:val="nil"/>
+        </w:pBdr>
+        <w:spacing w:before="7408" w:line="240" w:lineRule="auto"/>
+        <w:ind w:left="1440" w:right="582"/>
+        <w:rPr>
+          <w:color w:val="000000"/>
+        </w:rPr>
+      </w:pPr>
+    </w:p>
+    <w:p>
+      <w:pPr>
+        <w:pStyle w:val="ListParagraph"/>
+        <w:widowControl w:val="0"/>
+        <w:pBdr>
+          <w:top w:val="nil"/>
+          <w:left w:val="nil"/>
+          <w:bottom w:val="nil"/>
+          <w:right w:val="nil"/>
+          <w:between w:val="nil"/>
+        </w:pBdr>
+        <w:spacing w:before="7408" w:line="240" w:lineRule="auto"/>
+        <w:ind w:left="1440" w:right="582"/>
+        <w:rPr>
+          <w:b/>
+          <w:bCs/>
+          <w:color w:val="000000"/>
+          <w:u w:val="single"/>
+        </w:rPr>
+      </w:pPr>
+      <w:r>
+        <w:rPr>
+          <w:b/>
+          <w:bCs/>
+          <w:color w:val="000000"/>
+          <w:u w:val="single"/>
+        </w:rPr>
+        <w:t>Why It’s Great:</w:t>
+      </w:r>
+    </w:p>
+    <w:p>
+      <w:pPr>
+        <w:pStyle w:val="ListParagraph"/>
+        <w:widowControl w:val="0"/>
+        <w:pBdr>
+          <w:top w:val="nil"/>
+          <w:left w:val="nil"/>
+          <w:bottom w:val="nil"/>
+          <w:right w:val="nil"/>
+          <w:between w:val="nil"/>
+        </w:pBdr>
+        <w:spacing w:before="7408" w:line="240" w:lineRule="auto"/>
+        <w:ind w:left="1440" w:right="582"/>
+        <w:rPr>
+          <w:color w:val="000000"/>
+        </w:rPr>
+      </w:pPr>
+      <w:r>
+        <w:rPr>
+          <w:color w:val="000000"/>
+        </w:rPr>
+        <w:t>- Efficient: It’s faster than other anomaly detection methods because it doesn’t need to calculate distances or probabilities for every data point.</w:t>
+      </w:r>
+    </w:p>
+    <w:p>
+      <w:pPr>
+        <w:pStyle w:val="ListParagraph"/>
+        <w:widowControl w:val="0"/>
+        <w:pBdr>
+          <w:top w:val="nil"/>
+          <w:left w:val="nil"/>
+          <w:bottom w:val="nil"/>
+          <w:right w:val="nil"/>
+          <w:between w:val="nil"/>
+        </w:pBdr>
+        <w:spacing w:before="7408" w:line="240" w:lineRule="auto"/>
+        <w:ind w:left="1440" w:right="582"/>
+        <w:rPr>
+          <w:color w:val="000000"/>
+        </w:rPr>
+      </w:pPr>
+      <w:r>
+        <w:rPr>
+          <w:color w:val="000000"/>
+        </w:rPr>
+        <w:t>- Scalable: Works well even with large datasets.</w:t>
+      </w:r>
+    </w:p>
+    <w:p>
+      <w:pPr>
+        <w:pStyle w:val="ListParagraph"/>
+        <w:widowControl w:val="0"/>
+        <w:pBdr>
+          <w:top w:val="nil"/>
+          <w:left w:val="nil"/>
+          <w:bottom w:val="nil"/>
+          <w:right w:val="nil"/>
+          <w:between w:val="nil"/>
+        </w:pBdr>
+        <w:spacing w:before="7408" w:line="240" w:lineRule="auto"/>
+        <w:ind w:left="1440" w:right="582"/>
+        <w:rPr>
+          <w:color w:val="000000"/>
+        </w:rPr>
+      </w:pPr>
+      <w:r>
+        <w:rPr>
+          <w:color w:val="000000"/>
+        </w:rPr>
+        <w:t>- No Assumptions: It doesn’t assume the data follows a specific distribution (like normal distribution).</w:t>
+      </w:r>
+    </w:p>
+    <w:p>
+      <w:pPr>
+        <w:pStyle w:val="ListParagraph"/>
+        <w:widowControl w:val="0"/>
+        <w:pBdr>
+          <w:top w:val="nil"/>
+          <w:left w:val="nil"/>
+          <w:bottom w:val="nil"/>
+          <w:right w:val="nil"/>
+          <w:between w:val="nil"/>
+        </w:pBdr>
+        <w:spacing w:before="7408" w:line="240" w:lineRule="auto"/>
+        <w:ind w:left="1440" w:right="582"/>
+        <w:rPr>
+          <w:color w:val="000000"/>
+        </w:rPr>
+      </w:pPr>
+    </w:p>
+    <w:p>
+      <w:pPr>
+        <w:pStyle w:val="ListParagraph"/>
+        <w:widowControl w:val="0"/>
+        <w:pBdr>
+          <w:top w:val="nil"/>
+          <w:left w:val="nil"/>
+          <w:bottom w:val="nil"/>
+          <w:right w:val="nil"/>
+          <w:between w:val="nil"/>
+        </w:pBdr>
+        <w:spacing w:before="7408" w:line="240" w:lineRule="auto"/>
+        <w:ind w:left="1440" w:right="582"/>
+        <w:rPr>
+          <w:b/>
+          <w:bCs/>
+          <w:color w:val="000000"/>
+          <w:u w:val="single"/>
+        </w:rPr>
+      </w:pPr>
+      <w:r>
+        <w:rPr>
+          <w:b/>
+          <w:bCs/>
+          <w:color w:val="000000"/>
+          <w:u w:val="single"/>
+        </w:rPr>
+        <w:t>Real-Life Example:</w:t>
+      </w:r>
+    </w:p>
+    <w:p>
+      <w:pPr>
+        <w:pStyle w:val="ListParagraph"/>
+        <w:widowControl w:val="0"/>
+        <w:pBdr>
+          <w:top w:val="nil"/>
+          <w:left w:val="nil"/>
+          <w:bottom w:val="nil"/>
+          <w:right w:val="nil"/>
+          <w:between w:val="nil"/>
+        </w:pBdr>
+        <w:spacing w:before="7408" w:line="240" w:lineRule="auto"/>
+        <w:ind w:left="1440" w:right="582"/>
+        <w:rPr>
+          <w:color w:val="000000"/>
+        </w:rPr>
+      </w:pPr>
+      <w:r>
+        <w:rPr>
+          <w:color w:val="000000"/>
+        </w:rPr>
+        <w:t>- You monitor file sizes in a directory.</w:t>
+      </w:r>
+    </w:p>
+    <w:p>
+      <w:pPr>
+        <w:pStyle w:val="ListParagraph"/>
+        <w:widowControl w:val="0"/>
+        <w:pBdr>
+          <w:top w:val="nil"/>
+          <w:left w:val="nil"/>
+          <w:bottom w:val="nil"/>
+          <w:right w:val="nil"/>
+          <w:between w:val="nil"/>
+        </w:pBdr>
+        <w:spacing w:before="7408" w:line="240" w:lineRule="auto"/>
+        <w:ind w:left="1440" w:right="582"/>
+        <w:rPr>
+          <w:color w:val="000000"/>
+        </w:rPr>
+      </w:pPr>
+      <w:r>
+        <w:rPr>
+          <w:color w:val="000000"/>
+        </w:rPr>
+        <w:t>- Most files are between 90 KB and 110 KB.</w:t>
+      </w:r>
+    </w:p>
+    <w:p>
+      <w:pPr>
+        <w:pStyle w:val="ListParagraph"/>
+        <w:widowControl w:val="0"/>
+        <w:pBdr>
+          <w:top w:val="nil"/>
+          <w:left w:val="nil"/>
+          <w:bottom w:val="nil"/>
+          <w:right w:val="nil"/>
+          <w:between w:val="nil"/>
+        </w:pBdr>
+        <w:spacing w:before="7408" w:line="240" w:lineRule="auto"/>
+        <w:ind w:left="1440" w:right="582"/>
+        <w:rPr>
+          <w:color w:val="000000"/>
+        </w:rPr>
+      </w:pPr>
+      <w:r>
+        <w:rPr>
+          <w:color w:val="000000"/>
+        </w:rPr>
+        <w:t>- Suddenly, a file of 5000 KB appears.</w:t>
+      </w:r>
+    </w:p>
+    <w:p>
+      <w:pPr>
+        <w:pStyle w:val="ListParagraph"/>
+        <w:widowControl w:val="0"/>
+        <w:pBdr>
+          <w:top w:val="nil"/>
+          <w:left w:val="nil"/>
+          <w:bottom w:val="nil"/>
+          <w:right w:val="nil"/>
+          <w:between w:val="nil"/>
+        </w:pBdr>
+        <w:spacing w:before="7408" w:line="240" w:lineRule="auto"/>
+        <w:ind w:left="1440" w:right="582"/>
+        <w:rPr>
+          <w:color w:val="000000"/>
+        </w:rPr>
+      </w:pPr>
+      <w:r>
+        <w:rPr>
+          <w:color w:val="000000"/>
+        </w:rPr>
+        <w:t>- The Isolation Forest quickly isolates this file because it’s very different from the others, flagging it as an anomaly.</w:t>
+      </w:r>
+    </w:p>
+    <w:p>
+      <w:pPr>
+        <w:pStyle w:val="ListParagraph"/>
+        <w:widowControl w:val="0"/>
+        <w:pBdr>
+          <w:top w:val="nil"/>
+          <w:left w:val="nil"/>
+          <w:bottom w:val="nil"/>
+          <w:right w:val="nil"/>
+          <w:between w:val="nil"/>
+        </w:pBdr>
+        <w:spacing w:before="7408" w:line="240" w:lineRule="auto"/>
+        <w:ind w:left="1440" w:right="582"/>
+        <w:rPr>
+          <w:color w:val="000000"/>
+        </w:rPr>
+      </w:pPr>
+    </w:p>
+    <w:p>
+      <w:pPr>
+        <w:pStyle w:val="ListParagraph"/>
+        <w:widowControl w:val="0"/>
+        <w:pBdr>
+          <w:top w:val="nil"/>
+          <w:left w:val="nil"/>
+          <w:bottom w:val="nil"/>
+          <w:right w:val="nil"/>
+          <w:between w:val="nil"/>
+        </w:pBdr>
+        <w:spacing w:before="7408" w:line="240" w:lineRule="auto"/>
+        <w:ind w:left="1440" w:right="582"/>
+        <w:rPr>
+          <w:b/>
+          <w:bCs/>
+          <w:color w:val="000000"/>
+          <w:u w:val="single"/>
+        </w:rPr>
+      </w:pPr>
+      <w:r>
+        <w:rPr>
+          <w:b/>
+          <w:bCs/>
+          <w:color w:val="000000"/>
+          <w:u w:val="single"/>
+        </w:rPr>
+        <w:t>Key Parameters:</w:t>
+      </w:r>
+    </w:p>
+    <w:p>
+      <w:pPr>
+        <w:pStyle w:val="ListParagraph"/>
+        <w:widowControl w:val="0"/>
+        <w:pBdr>
+          <w:top w:val="nil"/>
+          <w:left w:val="nil"/>
+          <w:bottom w:val="nil"/>
+          <w:right w:val="nil"/>
+          <w:between w:val="nil"/>
+        </w:pBdr>
+        <w:spacing w:before="7408" w:line="240" w:lineRule="auto"/>
+        <w:ind w:left="1440" w:right="582"/>
+        <w:rPr>
+          <w:color w:val="000000"/>
+        </w:rPr>
+      </w:pPr>
+      <w:r>
+        <w:rPr>
+          <w:color w:val="000000"/>
+        </w:rPr>
         <w:lastRenderedPageBreak/>
-        <w:t>Algorithms used in each step of pipeline:</w:t>
-      </w:r>
-    </w:p>
-    <w:p>
-      <w:pPr>
-        <w:pStyle w:val="ListParagraph"/>
-        <w:widowControl w:val="0"/>
-        <w:pBdr>
-          <w:top w:val="nil"/>
-          <w:left w:val="nil"/>
-          <w:bottom w:val="nil"/>
-          <w:right w:val="nil"/>
-          <w:between w:val="nil"/>
-        </w:pBdr>
-        <w:spacing w:before="7408" w:line="240" w:lineRule="auto"/>
-        <w:ind w:left="1440" w:right="582"/>
-        <w:rPr>
-          <w:b/>
-          <w:bCs/>
-          <w:color w:val="000000"/>
-          <w:u w:val="single"/>
-        </w:rPr>
-      </w:pPr>
-    </w:p>
-    <w:p>
-      <w:pPr>
-        <w:pStyle w:val="ListParagraph"/>
-        <w:widowControl w:val="0"/>
-        <w:pBdr>
-          <w:top w:val="nil"/>
-          <w:left w:val="nil"/>
-          <w:bottom w:val="nil"/>
-          <w:right w:val="nil"/>
-          <w:between w:val="nil"/>
-        </w:pBdr>
-        <w:spacing w:before="7408" w:line="240" w:lineRule="auto"/>
-        <w:ind w:left="1440" w:right="582"/>
-        <w:rPr>
-          <w:b/>
-          <w:bCs/>
-          <w:color w:val="000000"/>
-          <w:u w:val="single"/>
-        </w:rPr>
-      </w:pPr>
-      <w:r>
-        <w:rPr>
-          <w:b/>
-          <w:bCs/>
-          <w:color w:val="000000"/>
-          <w:u w:val="single"/>
-        </w:rPr>
-        <w:t xml:space="preserve">4.1 </w:t>
-      </w:r>
-      <w:r>
-        <w:rPr>
-          <w:b/>
-          <w:bCs/>
-          <w:color w:val="000000"/>
-          <w:u w:val="single"/>
-        </w:rPr>
-        <w:t xml:space="preserve">Isolation Forest algorithm: </w:t>
-      </w:r>
-    </w:p>
-    <w:p>
-      <w:pPr>
-        <w:pStyle w:val="ListParagraph"/>
-        <w:widowControl w:val="0"/>
-        <w:pBdr>
-          <w:top w:val="nil"/>
-          <w:left w:val="nil"/>
-          <w:bottom w:val="nil"/>
-          <w:right w:val="nil"/>
-          <w:between w:val="nil"/>
-        </w:pBdr>
-        <w:spacing w:before="7408" w:line="240" w:lineRule="auto"/>
-        <w:ind w:left="1440" w:right="582"/>
-        <w:rPr>
-          <w:color w:val="000000"/>
-        </w:rPr>
-      </w:pPr>
-      <w:r>
-        <w:rPr>
-          <w:color w:val="000000"/>
-        </w:rPr>
-        <w:t>The Isolation Forest algorithm is a machine learning method specifically designed to detect anomalies (unusual patterns) in a dataset. It works by isolating data points that behave differently from the majority</w:t>
-      </w:r>
-    </w:p>
-    <w:p>
-      <w:pPr>
-        <w:pStyle w:val="ListParagraph"/>
-        <w:widowControl w:val="0"/>
-        <w:pBdr>
-          <w:top w:val="nil"/>
-          <w:left w:val="nil"/>
-          <w:bottom w:val="nil"/>
-          <w:right w:val="nil"/>
-          <w:between w:val="nil"/>
-        </w:pBdr>
-        <w:spacing w:before="7408" w:line="240" w:lineRule="auto"/>
-        <w:ind w:left="1440" w:right="582"/>
-        <w:rPr>
-          <w:color w:val="000000"/>
-        </w:rPr>
-      </w:pPr>
-    </w:p>
-    <w:p>
-      <w:pPr>
-        <w:pStyle w:val="ListParagraph"/>
-        <w:widowControl w:val="0"/>
-        <w:pBdr>
-          <w:top w:val="nil"/>
-          <w:left w:val="nil"/>
-          <w:bottom w:val="nil"/>
-          <w:right w:val="nil"/>
-          <w:between w:val="nil"/>
-        </w:pBdr>
-        <w:spacing w:before="7408" w:line="240" w:lineRule="auto"/>
-        <w:ind w:left="1440" w:right="582"/>
-        <w:rPr>
-          <w:b/>
-          <w:bCs/>
-          <w:color w:val="000000"/>
-          <w:u w:val="single"/>
-        </w:rPr>
-      </w:pPr>
-      <w:r>
-        <w:rPr>
-          <w:b/>
-          <w:bCs/>
-          <w:color w:val="000000"/>
-          <w:u w:val="single"/>
-        </w:rPr>
-        <w:t>The Basic Idea:</w:t>
-      </w:r>
-    </w:p>
-    <w:p>
-      <w:pPr>
-        <w:pStyle w:val="ListParagraph"/>
-        <w:widowControl w:val="0"/>
-        <w:pBdr>
-          <w:top w:val="nil"/>
-          <w:left w:val="nil"/>
-          <w:bottom w:val="nil"/>
-          <w:right w:val="nil"/>
-          <w:between w:val="nil"/>
-        </w:pBdr>
-        <w:spacing w:before="7408" w:line="240" w:lineRule="auto"/>
-        <w:ind w:left="1440" w:right="582"/>
-        <w:rPr>
-          <w:color w:val="000000"/>
-        </w:rPr>
-      </w:pPr>
-      <w:r>
-        <w:rPr>
-          <w:color w:val="000000"/>
-        </w:rPr>
-        <w:t>- Imagine your data points are trees in a forest.</w:t>
-      </w:r>
-    </w:p>
-    <w:p>
-      <w:pPr>
-        <w:pStyle w:val="ListParagraph"/>
-        <w:widowControl w:val="0"/>
-        <w:pBdr>
-          <w:top w:val="nil"/>
-          <w:left w:val="nil"/>
-          <w:bottom w:val="nil"/>
-          <w:right w:val="nil"/>
-          <w:between w:val="nil"/>
-        </w:pBdr>
-        <w:spacing w:before="7408" w:line="240" w:lineRule="auto"/>
-        <w:ind w:left="1440" w:right="582"/>
-        <w:rPr>
-          <w:color w:val="000000"/>
-        </w:rPr>
-      </w:pPr>
-      <w:r>
-        <w:rPr>
-          <w:color w:val="000000"/>
-        </w:rPr>
-        <w:t>- To isolate a tree (data point), you chop through branches (features of the data) until the tree is cut off from the forest.</w:t>
-      </w:r>
-    </w:p>
-    <w:p>
-      <w:pPr>
-        <w:pStyle w:val="ListParagraph"/>
-        <w:widowControl w:val="0"/>
-        <w:pBdr>
-          <w:top w:val="nil"/>
-          <w:left w:val="nil"/>
-          <w:bottom w:val="nil"/>
-          <w:right w:val="nil"/>
-          <w:between w:val="nil"/>
-        </w:pBdr>
-        <w:spacing w:before="7408" w:line="240" w:lineRule="auto"/>
-        <w:ind w:left="1440" w:right="582"/>
-        <w:rPr>
-          <w:color w:val="000000"/>
-        </w:rPr>
-      </w:pPr>
-      <w:r>
-        <w:rPr>
-          <w:color w:val="000000"/>
-        </w:rPr>
-        <w:t>- Trees that are very different from the others (anomalies) can be isolated quickly with fewer cuts.</w:t>
-      </w:r>
-    </w:p>
-    <w:p>
-      <w:pPr>
-        <w:pStyle w:val="ListParagraph"/>
-        <w:widowControl w:val="0"/>
-        <w:pBdr>
-          <w:top w:val="nil"/>
-          <w:left w:val="nil"/>
-          <w:bottom w:val="nil"/>
-          <w:right w:val="nil"/>
-          <w:between w:val="nil"/>
-        </w:pBdr>
-        <w:spacing w:before="7408" w:line="240" w:lineRule="auto"/>
-        <w:ind w:left="1440" w:right="582"/>
-        <w:rPr>
-          <w:color w:val="000000"/>
-        </w:rPr>
-      </w:pPr>
-      <w:r>
-        <w:rPr>
-          <w:color w:val="000000"/>
-        </w:rPr>
-        <w:t>- Trees that are similar to the others (normal points) need more cuts because they’re deeply connected to the rest of the forest.</w:t>
+        <w:t>- Number of Trees: More trees give better results but take longer to compute.</w:t>
+      </w:r>
+    </w:p>
+    <w:p>
+      <w:pPr>
+        <w:pStyle w:val="ListParagraph"/>
+        <w:widowControl w:val="0"/>
+        <w:pBdr>
+          <w:top w:val="nil"/>
+          <w:left w:val="nil"/>
+          <w:bottom w:val="nil"/>
+          <w:right w:val="nil"/>
+          <w:between w:val="nil"/>
+        </w:pBdr>
+        <w:spacing w:before="7408" w:line="240" w:lineRule="auto"/>
+        <w:ind w:left="1440" w:right="582"/>
+        <w:rPr>
+          <w:color w:val="000000"/>
+        </w:rPr>
+      </w:pPr>
+      <w:r>
+        <w:rPr>
+          <w:color w:val="000000"/>
+        </w:rPr>
+        <w:t>- Contamination: This is the proportion of data you expect to be anomalies (e.g., 5%).</w:t>
+      </w:r>
+    </w:p>
+    <w:p>
+      <w:pPr>
+        <w:pStyle w:val="ListParagraph"/>
+        <w:widowControl w:val="0"/>
+        <w:pBdr>
+          <w:top w:val="nil"/>
+          <w:left w:val="nil"/>
+          <w:bottom w:val="nil"/>
+          <w:right w:val="nil"/>
+          <w:between w:val="nil"/>
+        </w:pBdr>
+        <w:spacing w:before="7408" w:line="240" w:lineRule="auto"/>
+        <w:ind w:left="1440" w:right="582"/>
+        <w:rPr>
+          <w:color w:val="000000"/>
+        </w:rPr>
+      </w:pPr>
+    </w:p>
+    <w:p>
+      <w:pPr>
+        <w:pStyle w:val="ListParagraph"/>
+        <w:widowControl w:val="0"/>
+        <w:pBdr>
+          <w:top w:val="nil"/>
+          <w:left w:val="nil"/>
+          <w:bottom w:val="nil"/>
+          <w:right w:val="nil"/>
+          <w:between w:val="nil"/>
+        </w:pBdr>
+        <w:spacing w:before="7408" w:line="240" w:lineRule="auto"/>
+        <w:ind w:left="1440" w:right="582"/>
+        <w:rPr>
+          <w:color w:val="000000"/>
+        </w:rPr>
+      </w:pPr>
+    </w:p>
+    <w:p>
+      <w:pPr>
+        <w:pStyle w:val="ListParagraph"/>
+        <w:widowControl w:val="0"/>
+        <w:pBdr>
+          <w:top w:val="nil"/>
+          <w:left w:val="nil"/>
+          <w:bottom w:val="nil"/>
+          <w:right w:val="nil"/>
+          <w:between w:val="nil"/>
+        </w:pBdr>
+        <w:spacing w:before="7408" w:line="240" w:lineRule="auto"/>
+        <w:ind w:left="1440" w:right="582"/>
+        <w:rPr>
+          <w:color w:val="000000"/>
+        </w:rPr>
+      </w:pPr>
+    </w:p>
+    <w:p>
+      <w:pPr>
+        <w:pStyle w:val="ListParagraph"/>
+        <w:widowControl w:val="0"/>
+        <w:pBdr>
+          <w:top w:val="nil"/>
+          <w:left w:val="nil"/>
+          <w:bottom w:val="nil"/>
+          <w:right w:val="nil"/>
+          <w:between w:val="nil"/>
+        </w:pBdr>
+        <w:spacing w:before="7408" w:line="240" w:lineRule="auto"/>
+        <w:ind w:left="1440" w:right="582"/>
+        <w:rPr>
+          <w:color w:val="000000"/>
+        </w:rPr>
+      </w:pPr>
+      <w:r>
+        <w:rPr>
+          <w:color w:val="000000"/>
+        </w:rPr>
+        <w:t>In simple terms, the Isolation Forest is like a detective looking for suspicious behaviour in a crowd. It focuses on how quickly it can "single out" someone acting differently from the rest. If it’s too easy to isolate, it’s flagged as suspicious!</w:t>
+      </w:r>
+    </w:p>
+    <w:p>
+      <w:pPr>
+        <w:pStyle w:val="ListParagraph"/>
+        <w:widowControl w:val="0"/>
+        <w:pBdr>
+          <w:top w:val="nil"/>
+          <w:left w:val="nil"/>
+          <w:bottom w:val="nil"/>
+          <w:right w:val="nil"/>
+          <w:between w:val="nil"/>
+        </w:pBdr>
+        <w:spacing w:before="7408" w:line="240" w:lineRule="auto"/>
+        <w:ind w:left="1440" w:right="582"/>
+        <w:rPr>
+          <w:color w:val="000000"/>
+        </w:rPr>
+      </w:pPr>
+    </w:p>
+    <w:p>
+      <w:pPr>
+        <w:pStyle w:val="ListParagraph"/>
+        <w:widowControl w:val="0"/>
+        <w:pBdr>
+          <w:top w:val="nil"/>
+          <w:left w:val="nil"/>
+          <w:bottom w:val="nil"/>
+          <w:right w:val="nil"/>
+          <w:between w:val="nil"/>
+        </w:pBdr>
+        <w:spacing w:before="7408" w:line="240" w:lineRule="auto"/>
+        <w:ind w:left="1440" w:right="582"/>
+        <w:rPr>
+          <w:b/>
+          <w:bCs/>
+          <w:color w:val="000000"/>
+          <w:u w:val="single"/>
+        </w:rPr>
+      </w:pPr>
+      <w:r>
+        <w:rPr>
+          <w:b/>
+          <w:bCs/>
+          <w:color w:val="000000"/>
+          <w:highlight w:val="lightGray"/>
+          <w:u w:val="single"/>
+        </w:rPr>
+        <w:t xml:space="preserve">4.2 </w:t>
+      </w:r>
+      <w:r>
+        <w:rPr>
+          <w:b/>
+          <w:bCs/>
+          <w:color w:val="000000"/>
+          <w:highlight w:val="lightGray"/>
+          <w:u w:val="single"/>
+        </w:rPr>
+        <w:t>Alternatives to Isolation Forest Algorithm:</w:t>
+      </w:r>
+    </w:p>
+    <w:p>
+      <w:pPr>
+        <w:pStyle w:val="ListParagraph"/>
+        <w:widowControl w:val="0"/>
+        <w:pBdr>
+          <w:top w:val="nil"/>
+          <w:left w:val="nil"/>
+          <w:bottom w:val="nil"/>
+          <w:right w:val="nil"/>
+          <w:between w:val="nil"/>
+        </w:pBdr>
+        <w:spacing w:before="7408" w:line="240" w:lineRule="auto"/>
+        <w:ind w:left="1440" w:right="582"/>
+        <w:rPr>
+          <w:color w:val="000000"/>
+        </w:rPr>
+      </w:pPr>
+      <w:r>
+        <w:rPr>
+          <w:color w:val="000000"/>
+        </w:rPr>
+        <w:t>Several algorithms can be used for anomaly detection, each with its strengths and weaknesses. Here are some popular alternatives:</w:t>
+      </w:r>
+    </w:p>
+    <w:p>
+      <w:pPr>
+        <w:pStyle w:val="ListParagraph"/>
+        <w:widowControl w:val="0"/>
+        <w:pBdr>
+          <w:top w:val="nil"/>
+          <w:left w:val="nil"/>
+          <w:bottom w:val="nil"/>
+          <w:right w:val="nil"/>
+          <w:between w:val="nil"/>
+        </w:pBdr>
+        <w:spacing w:before="7408" w:line="240" w:lineRule="auto"/>
+        <w:ind w:left="1440" w:right="582"/>
+        <w:rPr>
+          <w:color w:val="000000"/>
+        </w:rPr>
+      </w:pPr>
+    </w:p>
+    <w:p>
+      <w:pPr>
+        <w:pStyle w:val="ListParagraph"/>
+        <w:widowControl w:val="0"/>
+        <w:pBdr>
+          <w:top w:val="nil"/>
+          <w:left w:val="nil"/>
+          <w:bottom w:val="nil"/>
+          <w:right w:val="nil"/>
+          <w:between w:val="nil"/>
+        </w:pBdr>
+        <w:spacing w:before="7408" w:line="240" w:lineRule="auto"/>
+        <w:ind w:left="1440" w:right="582"/>
+        <w:rPr>
+          <w:b/>
+          <w:bCs/>
+          <w:color w:val="000000"/>
+          <w:u w:val="single"/>
+        </w:rPr>
+      </w:pPr>
+      <w:r>
+        <w:rPr>
+          <w:b/>
+          <w:bCs/>
+          <w:color w:val="000000"/>
+          <w:u w:val="single"/>
+        </w:rPr>
+        <w:t>4.2.</w:t>
+      </w:r>
+      <w:r>
+        <w:rPr>
+          <w:b/>
+          <w:bCs/>
+          <w:color w:val="000000"/>
+          <w:u w:val="single"/>
+        </w:rPr>
+        <w:t>1. One-Class SVM (Support Vector Machine):</w:t>
+      </w:r>
+    </w:p>
+    <w:p>
+      <w:pPr>
+        <w:pStyle w:val="ListParagraph"/>
+        <w:widowControl w:val="0"/>
+        <w:pBdr>
+          <w:top w:val="nil"/>
+          <w:left w:val="nil"/>
+          <w:bottom w:val="nil"/>
+          <w:right w:val="nil"/>
+          <w:between w:val="nil"/>
+        </w:pBdr>
+        <w:spacing w:before="7408" w:line="240" w:lineRule="auto"/>
+        <w:ind w:left="1440" w:right="582"/>
+        <w:rPr>
+          <w:color w:val="000000"/>
+          <w:u w:val="single"/>
+        </w:rPr>
+      </w:pPr>
+      <w:r>
+        <w:rPr>
+          <w:color w:val="000000"/>
+          <w:u w:val="single"/>
+        </w:rPr>
+        <w:t xml:space="preserve">How it works: </w:t>
+      </w:r>
+    </w:p>
+    <w:p>
+      <w:pPr>
+        <w:pStyle w:val="ListParagraph"/>
+        <w:widowControl w:val="0"/>
+        <w:pBdr>
+          <w:top w:val="nil"/>
+          <w:left w:val="nil"/>
+          <w:bottom w:val="nil"/>
+          <w:right w:val="nil"/>
+          <w:between w:val="nil"/>
+        </w:pBdr>
+        <w:spacing w:before="7408" w:line="240" w:lineRule="auto"/>
+        <w:ind w:left="1440" w:right="582"/>
+        <w:rPr>
+          <w:color w:val="000000"/>
+        </w:rPr>
+      </w:pPr>
+      <w:r>
+        <w:rPr>
+          <w:color w:val="000000"/>
+        </w:rPr>
+        <w:t>- Models a boundary around normal data points and flags anything outside this boundary as an anomaly.</w:t>
+      </w:r>
+    </w:p>
+    <w:p>
+      <w:pPr>
+        <w:pStyle w:val="ListParagraph"/>
+        <w:widowControl w:val="0"/>
+        <w:pBdr>
+          <w:top w:val="nil"/>
+          <w:left w:val="nil"/>
+          <w:bottom w:val="nil"/>
+          <w:right w:val="nil"/>
+          <w:between w:val="nil"/>
+        </w:pBdr>
+        <w:spacing w:before="7408" w:line="240" w:lineRule="auto"/>
+        <w:ind w:left="1440" w:right="582"/>
+        <w:rPr>
+          <w:color w:val="000000"/>
+        </w:rPr>
+      </w:pPr>
+    </w:p>
+    <w:p>
+      <w:pPr>
+        <w:pStyle w:val="ListParagraph"/>
+        <w:widowControl w:val="0"/>
+        <w:pBdr>
+          <w:top w:val="nil"/>
+          <w:left w:val="nil"/>
+          <w:bottom w:val="nil"/>
+          <w:right w:val="nil"/>
+          <w:between w:val="nil"/>
+        </w:pBdr>
+        <w:spacing w:before="7408" w:line="240" w:lineRule="auto"/>
+        <w:ind w:left="1440" w:right="582"/>
+        <w:rPr>
+          <w:color w:val="000000"/>
+          <w:u w:val="single"/>
+        </w:rPr>
+      </w:pPr>
+      <w:r>
+        <w:rPr>
+          <w:color w:val="000000"/>
+          <w:u w:val="single"/>
+        </w:rPr>
+        <w:t>Pros:</w:t>
+      </w:r>
+    </w:p>
+    <w:p>
+      <w:pPr>
+        <w:pStyle w:val="ListParagraph"/>
+        <w:widowControl w:val="0"/>
+        <w:pBdr>
+          <w:top w:val="nil"/>
+          <w:left w:val="nil"/>
+          <w:bottom w:val="nil"/>
+          <w:right w:val="nil"/>
+          <w:between w:val="nil"/>
+        </w:pBdr>
+        <w:spacing w:before="7408" w:line="240" w:lineRule="auto"/>
+        <w:ind w:left="1440" w:right="582"/>
+        <w:rPr>
+          <w:color w:val="000000"/>
+        </w:rPr>
+      </w:pPr>
+      <w:r>
+        <w:rPr>
+          <w:color w:val="000000"/>
+        </w:rPr>
+        <w:t>- Effective in high-dimensional spaces.</w:t>
+      </w:r>
+    </w:p>
+    <w:p>
+      <w:pPr>
+        <w:pStyle w:val="ListParagraph"/>
+        <w:widowControl w:val="0"/>
+        <w:pBdr>
+          <w:top w:val="nil"/>
+          <w:left w:val="nil"/>
+          <w:bottom w:val="nil"/>
+          <w:right w:val="nil"/>
+          <w:between w:val="nil"/>
+        </w:pBdr>
+        <w:spacing w:before="7408" w:line="240" w:lineRule="auto"/>
+        <w:ind w:left="1440" w:right="582"/>
+        <w:rPr>
+          <w:color w:val="000000"/>
+        </w:rPr>
+      </w:pPr>
+      <w:r>
+        <w:rPr>
+          <w:color w:val="000000"/>
+        </w:rPr>
+        <w:t>- Good for small datasets.</w:t>
+      </w:r>
+    </w:p>
+    <w:p>
+      <w:pPr>
+        <w:pStyle w:val="ListParagraph"/>
+        <w:widowControl w:val="0"/>
+        <w:pBdr>
+          <w:top w:val="nil"/>
+          <w:left w:val="nil"/>
+          <w:bottom w:val="nil"/>
+          <w:right w:val="nil"/>
+          <w:between w:val="nil"/>
+        </w:pBdr>
+        <w:spacing w:before="7408" w:line="240" w:lineRule="auto"/>
+        <w:ind w:left="1440" w:right="582"/>
+        <w:rPr>
+          <w:color w:val="000000"/>
+        </w:rPr>
+      </w:pPr>
+    </w:p>
+    <w:p>
+      <w:pPr>
+        <w:pStyle w:val="ListParagraph"/>
+        <w:widowControl w:val="0"/>
+        <w:pBdr>
+          <w:top w:val="nil"/>
+          <w:left w:val="nil"/>
+          <w:bottom w:val="nil"/>
+          <w:right w:val="nil"/>
+          <w:between w:val="nil"/>
+        </w:pBdr>
+        <w:spacing w:before="7408" w:line="240" w:lineRule="auto"/>
+        <w:ind w:left="1440" w:right="582"/>
+        <w:rPr>
+          <w:color w:val="000000"/>
+          <w:u w:val="single"/>
+        </w:rPr>
+      </w:pPr>
+      <w:r>
+        <w:rPr>
+          <w:color w:val="000000"/>
+          <w:u w:val="single"/>
+        </w:rPr>
+        <w:t>Cons:</w:t>
+      </w:r>
+    </w:p>
+    <w:p>
+      <w:pPr>
+        <w:pStyle w:val="ListParagraph"/>
+        <w:widowControl w:val="0"/>
+        <w:pBdr>
+          <w:top w:val="nil"/>
+          <w:left w:val="nil"/>
+          <w:bottom w:val="nil"/>
+          <w:right w:val="nil"/>
+          <w:between w:val="nil"/>
+        </w:pBdr>
+        <w:spacing w:before="7408" w:line="240" w:lineRule="auto"/>
+        <w:ind w:left="1440" w:right="582"/>
+        <w:rPr>
+          <w:color w:val="000000"/>
+        </w:rPr>
+      </w:pPr>
+      <w:r>
+        <w:rPr>
+          <w:color w:val="000000"/>
+        </w:rPr>
+        <w:t>- Computationally expensive for large datasets.</w:t>
+      </w:r>
+    </w:p>
+    <w:p>
+      <w:pPr>
+        <w:pStyle w:val="ListParagraph"/>
+        <w:widowControl w:val="0"/>
+        <w:pBdr>
+          <w:top w:val="nil"/>
+          <w:left w:val="nil"/>
+          <w:bottom w:val="nil"/>
+          <w:right w:val="nil"/>
+          <w:between w:val="nil"/>
+        </w:pBdr>
+        <w:spacing w:before="7408" w:line="240" w:lineRule="auto"/>
+        <w:ind w:left="1440" w:right="582"/>
+        <w:rPr>
+          <w:color w:val="000000"/>
+        </w:rPr>
+      </w:pPr>
+      <w:r>
+        <w:rPr>
+          <w:color w:val="000000"/>
+        </w:rPr>
+        <w:t>- Sensitive to outliers in the training set.</w:t>
+      </w:r>
+    </w:p>
+    <w:p>
+      <w:pPr>
+        <w:pStyle w:val="ListParagraph"/>
+        <w:widowControl w:val="0"/>
+        <w:pBdr>
+          <w:top w:val="nil"/>
+          <w:left w:val="nil"/>
+          <w:bottom w:val="nil"/>
+          <w:right w:val="nil"/>
+          <w:between w:val="nil"/>
+        </w:pBdr>
+        <w:spacing w:before="7408" w:line="240" w:lineRule="auto"/>
+        <w:ind w:left="1440" w:right="582"/>
+        <w:rPr>
+          <w:color w:val="000000"/>
+        </w:rPr>
+      </w:pPr>
+    </w:p>
+    <w:p>
+      <w:pPr>
+        <w:pStyle w:val="ListParagraph"/>
+        <w:widowControl w:val="0"/>
+        <w:pBdr>
+          <w:top w:val="nil"/>
+          <w:left w:val="nil"/>
+          <w:bottom w:val="nil"/>
+          <w:right w:val="nil"/>
+          <w:between w:val="nil"/>
+        </w:pBdr>
+        <w:spacing w:before="7408" w:line="240" w:lineRule="auto"/>
+        <w:ind w:left="1440" w:right="582"/>
+        <w:rPr>
+          <w:b/>
+          <w:bCs/>
+          <w:color w:val="000000"/>
+          <w:u w:val="single"/>
+        </w:rPr>
+      </w:pPr>
+      <w:r>
+        <w:rPr>
+          <w:b/>
+          <w:bCs/>
+          <w:color w:val="000000"/>
+          <w:u w:val="single"/>
+        </w:rPr>
+        <w:t>4.2.</w:t>
+      </w:r>
+      <w:r>
+        <w:rPr>
+          <w:b/>
+          <w:bCs/>
+          <w:color w:val="000000"/>
+          <w:u w:val="single"/>
+        </w:rPr>
+        <w:t>2. DBSCAN (Density-Based Spatial Clustering of Applications with Noise):</w:t>
+      </w:r>
+    </w:p>
+    <w:p>
+      <w:pPr>
+        <w:pStyle w:val="ListParagraph"/>
+        <w:widowControl w:val="0"/>
+        <w:pBdr>
+          <w:top w:val="nil"/>
+          <w:left w:val="nil"/>
+          <w:bottom w:val="nil"/>
+          <w:right w:val="nil"/>
+          <w:between w:val="nil"/>
+        </w:pBdr>
+        <w:spacing w:before="7408" w:line="240" w:lineRule="auto"/>
+        <w:ind w:left="1440" w:right="582"/>
+        <w:rPr>
+          <w:color w:val="000000"/>
+          <w:u w:val="single"/>
+        </w:rPr>
+      </w:pPr>
+      <w:r>
+        <w:rPr>
+          <w:color w:val="000000"/>
+          <w:u w:val="single"/>
+        </w:rPr>
+        <w:t xml:space="preserve">How it works: </w:t>
+      </w:r>
+    </w:p>
+    <w:p>
+      <w:pPr>
+        <w:pStyle w:val="ListParagraph"/>
+        <w:widowControl w:val="0"/>
+        <w:pBdr>
+          <w:top w:val="nil"/>
+          <w:left w:val="nil"/>
+          <w:bottom w:val="nil"/>
+          <w:right w:val="nil"/>
+          <w:between w:val="nil"/>
+        </w:pBdr>
+        <w:spacing w:before="7408" w:line="240" w:lineRule="auto"/>
+        <w:ind w:left="1440" w:right="582"/>
+        <w:rPr>
+          <w:color w:val="000000"/>
+        </w:rPr>
+      </w:pPr>
+      <w:r>
+        <w:rPr>
+          <w:color w:val="000000"/>
+        </w:rPr>
+        <w:t>- Groups points into dense regions and marks points in low-density areas as anomalies.</w:t>
+      </w:r>
+    </w:p>
+    <w:p>
+      <w:pPr>
+        <w:pStyle w:val="ListParagraph"/>
+        <w:widowControl w:val="0"/>
+        <w:pBdr>
+          <w:top w:val="nil"/>
+          <w:left w:val="nil"/>
+          <w:bottom w:val="nil"/>
+          <w:right w:val="nil"/>
+          <w:between w:val="nil"/>
+        </w:pBdr>
+        <w:spacing w:before="7408" w:line="240" w:lineRule="auto"/>
+        <w:ind w:left="1440" w:right="582"/>
+        <w:rPr>
+          <w:color w:val="000000"/>
+        </w:rPr>
+      </w:pPr>
+    </w:p>
+    <w:p>
+      <w:pPr>
+        <w:pStyle w:val="ListParagraph"/>
+        <w:widowControl w:val="0"/>
+        <w:pBdr>
+          <w:top w:val="nil"/>
+          <w:left w:val="nil"/>
+          <w:bottom w:val="nil"/>
+          <w:right w:val="nil"/>
+          <w:between w:val="nil"/>
+        </w:pBdr>
+        <w:spacing w:before="7408" w:line="240" w:lineRule="auto"/>
+        <w:ind w:left="1440" w:right="582"/>
+        <w:rPr>
+          <w:color w:val="000000"/>
+          <w:u w:val="single"/>
+        </w:rPr>
+      </w:pPr>
+      <w:r>
+        <w:rPr>
+          <w:color w:val="000000"/>
+          <w:u w:val="single"/>
+        </w:rPr>
+        <w:t>Pros:</w:t>
+      </w:r>
+    </w:p>
+    <w:p>
+      <w:pPr>
+        <w:pStyle w:val="ListParagraph"/>
+        <w:widowControl w:val="0"/>
+        <w:pBdr>
+          <w:top w:val="nil"/>
+          <w:left w:val="nil"/>
+          <w:bottom w:val="nil"/>
+          <w:right w:val="nil"/>
+          <w:between w:val="nil"/>
+        </w:pBdr>
+        <w:spacing w:before="7408" w:line="240" w:lineRule="auto"/>
+        <w:ind w:left="1440" w:right="582"/>
+        <w:rPr>
+          <w:color w:val="000000"/>
+        </w:rPr>
+      </w:pPr>
+      <w:r>
+        <w:rPr>
+          <w:color w:val="000000"/>
+        </w:rPr>
+        <w:t>- Non-parametric (no need to specify a distribution).</w:t>
+      </w:r>
+    </w:p>
+    <w:p>
+      <w:pPr>
+        <w:pStyle w:val="ListParagraph"/>
+        <w:widowControl w:val="0"/>
+        <w:pBdr>
+          <w:top w:val="nil"/>
+          <w:left w:val="nil"/>
+          <w:bottom w:val="nil"/>
+          <w:right w:val="nil"/>
+          <w:between w:val="nil"/>
+        </w:pBdr>
+        <w:spacing w:before="7408" w:line="240" w:lineRule="auto"/>
+        <w:ind w:left="1440" w:right="582"/>
+        <w:rPr>
+          <w:color w:val="000000"/>
+        </w:rPr>
+      </w:pPr>
+      <w:r>
+        <w:rPr>
+          <w:color w:val="000000"/>
+        </w:rPr>
+        <w:t>- Handles clusters of arbitrary shapes.</w:t>
+      </w:r>
+    </w:p>
+    <w:p>
+      <w:pPr>
+        <w:pStyle w:val="ListParagraph"/>
+        <w:widowControl w:val="0"/>
+        <w:pBdr>
+          <w:top w:val="nil"/>
+          <w:left w:val="nil"/>
+          <w:bottom w:val="nil"/>
+          <w:right w:val="nil"/>
+          <w:between w:val="nil"/>
+        </w:pBdr>
+        <w:spacing w:before="7408" w:line="240" w:lineRule="auto"/>
+        <w:ind w:left="1440" w:right="582"/>
+        <w:rPr>
+          <w:color w:val="000000"/>
+        </w:rPr>
+      </w:pPr>
+    </w:p>
+    <w:p>
+      <w:pPr>
+        <w:pStyle w:val="ListParagraph"/>
+        <w:widowControl w:val="0"/>
+        <w:pBdr>
+          <w:top w:val="nil"/>
+          <w:left w:val="nil"/>
+          <w:bottom w:val="nil"/>
+          <w:right w:val="nil"/>
+          <w:between w:val="nil"/>
+        </w:pBdr>
+        <w:spacing w:before="7408" w:line="240" w:lineRule="auto"/>
+        <w:ind w:left="1440" w:right="582"/>
+        <w:rPr>
+          <w:color w:val="000000"/>
+          <w:u w:val="single"/>
+        </w:rPr>
+      </w:pPr>
+      <w:r>
+        <w:rPr>
+          <w:color w:val="000000"/>
+          <w:u w:val="single"/>
+        </w:rPr>
+        <w:t>Cons:</w:t>
+      </w:r>
+    </w:p>
+    <w:p>
+      <w:pPr>
+        <w:pStyle w:val="ListParagraph"/>
+        <w:widowControl w:val="0"/>
+        <w:pBdr>
+          <w:top w:val="nil"/>
+          <w:left w:val="nil"/>
+          <w:bottom w:val="nil"/>
+          <w:right w:val="nil"/>
+          <w:between w:val="nil"/>
+        </w:pBdr>
+        <w:spacing w:before="7408" w:line="240" w:lineRule="auto"/>
+        <w:ind w:left="1440" w:right="582"/>
+        <w:rPr>
+          <w:color w:val="000000"/>
+        </w:rPr>
+      </w:pPr>
+      <w:r>
+        <w:rPr>
+          <w:color w:val="000000"/>
+        </w:rPr>
+        <w:t xml:space="preserve">- Requires tuning parameters like eps (distance threshold) and </w:t>
+      </w:r>
+      <w:proofErr w:type="spellStart"/>
+      <w:r>
+        <w:rPr>
+          <w:color w:val="000000"/>
+        </w:rPr>
+        <w:t>minPts</w:t>
+      </w:r>
+      <w:proofErr w:type="spellEnd"/>
+      <w:r>
+        <w:rPr>
+          <w:color w:val="000000"/>
+        </w:rPr>
+        <w:t xml:space="preserve"> (minimum points to form a cluster).</w:t>
+      </w:r>
+    </w:p>
+    <w:p>
+      <w:pPr>
+        <w:pStyle w:val="ListParagraph"/>
+        <w:widowControl w:val="0"/>
+        <w:pBdr>
+          <w:top w:val="nil"/>
+          <w:left w:val="nil"/>
+          <w:bottom w:val="nil"/>
+          <w:right w:val="nil"/>
+          <w:between w:val="nil"/>
+        </w:pBdr>
+        <w:spacing w:before="7408" w:line="240" w:lineRule="auto"/>
+        <w:ind w:left="1440" w:right="582"/>
+        <w:rPr>
+          <w:color w:val="000000"/>
+        </w:rPr>
+      </w:pPr>
+      <w:r>
+        <w:rPr>
+          <w:color w:val="000000"/>
+        </w:rPr>
+        <w:t>- Struggles with high-dimensional data.</w:t>
+      </w:r>
+    </w:p>
+    <w:p>
+      <w:pPr>
+        <w:pStyle w:val="ListParagraph"/>
+        <w:widowControl w:val="0"/>
+        <w:pBdr>
+          <w:top w:val="nil"/>
+          <w:left w:val="nil"/>
+          <w:bottom w:val="nil"/>
+          <w:right w:val="nil"/>
+          <w:between w:val="nil"/>
+        </w:pBdr>
+        <w:spacing w:before="7408" w:line="240" w:lineRule="auto"/>
+        <w:ind w:left="1440" w:right="582"/>
+        <w:rPr>
+          <w:color w:val="000000"/>
+        </w:rPr>
+      </w:pPr>
+    </w:p>
+    <w:p>
+      <w:pPr>
+        <w:pStyle w:val="ListParagraph"/>
+        <w:widowControl w:val="0"/>
+        <w:pBdr>
+          <w:top w:val="nil"/>
+          <w:left w:val="nil"/>
+          <w:bottom w:val="nil"/>
+          <w:right w:val="nil"/>
+          <w:between w:val="nil"/>
+        </w:pBdr>
+        <w:spacing w:before="7408" w:line="240" w:lineRule="auto"/>
+        <w:ind w:left="1440" w:right="582"/>
+        <w:rPr>
+          <w:b/>
+          <w:bCs/>
+          <w:color w:val="000000"/>
+          <w:u w:val="single"/>
+        </w:rPr>
+      </w:pPr>
+      <w:r>
+        <w:rPr>
+          <w:b/>
+          <w:bCs/>
+          <w:color w:val="000000"/>
+          <w:u w:val="single"/>
+        </w:rPr>
+        <w:t>4.2.</w:t>
+      </w:r>
+      <w:r>
+        <w:rPr>
+          <w:b/>
+          <w:bCs/>
+          <w:color w:val="000000"/>
+          <w:u w:val="single"/>
+        </w:rPr>
+        <w:t>3. Autoencoders (Neural Networks):</w:t>
+      </w:r>
+    </w:p>
+    <w:p>
+      <w:pPr>
+        <w:pStyle w:val="ListParagraph"/>
+        <w:widowControl w:val="0"/>
+        <w:pBdr>
+          <w:top w:val="nil"/>
+          <w:left w:val="nil"/>
+          <w:bottom w:val="nil"/>
+          <w:right w:val="nil"/>
+          <w:between w:val="nil"/>
+        </w:pBdr>
+        <w:spacing w:before="7408" w:line="240" w:lineRule="auto"/>
+        <w:ind w:left="1440" w:right="582"/>
+        <w:rPr>
+          <w:color w:val="000000"/>
+          <w:u w:val="single"/>
+        </w:rPr>
+      </w:pPr>
+      <w:r>
+        <w:rPr>
+          <w:color w:val="000000"/>
+          <w:u w:val="single"/>
+        </w:rPr>
+        <w:t xml:space="preserve">How it works: </w:t>
+      </w:r>
+    </w:p>
+    <w:p>
+      <w:pPr>
+        <w:pStyle w:val="ListParagraph"/>
+        <w:widowControl w:val="0"/>
+        <w:pBdr>
+          <w:top w:val="nil"/>
+          <w:left w:val="nil"/>
+          <w:bottom w:val="nil"/>
+          <w:right w:val="nil"/>
+          <w:between w:val="nil"/>
+        </w:pBdr>
+        <w:spacing w:before="7408" w:line="240" w:lineRule="auto"/>
+        <w:ind w:left="1440" w:right="582"/>
+        <w:rPr>
+          <w:color w:val="000000"/>
+        </w:rPr>
+      </w:pPr>
+      <w:r>
+        <w:rPr>
+          <w:color w:val="000000"/>
+        </w:rPr>
+        <w:t>- Compresses data into a smaller representation and reconstructs it. Anomalies reconstruct poorly because they don’t fit the learned patterns.</w:t>
+      </w:r>
+    </w:p>
+    <w:p>
+      <w:pPr>
+        <w:pStyle w:val="ListParagraph"/>
+        <w:widowControl w:val="0"/>
+        <w:pBdr>
+          <w:top w:val="nil"/>
+          <w:left w:val="nil"/>
+          <w:bottom w:val="nil"/>
+          <w:right w:val="nil"/>
+          <w:between w:val="nil"/>
+        </w:pBdr>
+        <w:spacing w:before="7408" w:line="240" w:lineRule="auto"/>
+        <w:ind w:left="1440" w:right="582"/>
+        <w:rPr>
+          <w:color w:val="000000"/>
+        </w:rPr>
+      </w:pPr>
+    </w:p>
+    <w:p>
+      <w:pPr>
+        <w:pStyle w:val="ListParagraph"/>
+        <w:widowControl w:val="0"/>
+        <w:pBdr>
+          <w:top w:val="nil"/>
+          <w:left w:val="nil"/>
+          <w:bottom w:val="nil"/>
+          <w:right w:val="nil"/>
+          <w:between w:val="nil"/>
+        </w:pBdr>
+        <w:spacing w:before="7408" w:line="240" w:lineRule="auto"/>
+        <w:ind w:left="1440" w:right="582"/>
+        <w:rPr>
+          <w:color w:val="000000"/>
+          <w:u w:val="single"/>
+        </w:rPr>
+      </w:pPr>
+      <w:r>
+        <w:rPr>
+          <w:color w:val="000000"/>
+          <w:u w:val="single"/>
+        </w:rPr>
+        <w:t>Pros:</w:t>
+      </w:r>
+    </w:p>
+    <w:p>
+      <w:pPr>
+        <w:pStyle w:val="ListParagraph"/>
+        <w:widowControl w:val="0"/>
+        <w:pBdr>
+          <w:top w:val="nil"/>
+          <w:left w:val="nil"/>
+          <w:bottom w:val="nil"/>
+          <w:right w:val="nil"/>
+          <w:between w:val="nil"/>
+        </w:pBdr>
+        <w:spacing w:before="7408" w:line="240" w:lineRule="auto"/>
+        <w:ind w:left="1440" w:right="582"/>
+        <w:rPr>
+          <w:color w:val="000000"/>
+        </w:rPr>
+      </w:pPr>
+      <w:r>
+        <w:rPr>
+          <w:color w:val="000000"/>
+        </w:rPr>
+        <w:t>- Works well with complex, high-dimensional data.</w:t>
+      </w:r>
+    </w:p>
+    <w:p>
+      <w:pPr>
+        <w:pStyle w:val="ListParagraph"/>
+        <w:widowControl w:val="0"/>
+        <w:pBdr>
+          <w:top w:val="nil"/>
+          <w:left w:val="nil"/>
+          <w:bottom w:val="nil"/>
+          <w:right w:val="nil"/>
+          <w:between w:val="nil"/>
+        </w:pBdr>
+        <w:spacing w:before="7408" w:line="240" w:lineRule="auto"/>
+        <w:ind w:left="1440" w:right="582"/>
+        <w:rPr>
+          <w:color w:val="000000"/>
+        </w:rPr>
+      </w:pPr>
+      <w:r>
+        <w:rPr>
+          <w:color w:val="000000"/>
+        </w:rPr>
+        <w:t>- Can adapt to various use cases with enough training data.</w:t>
+      </w:r>
+    </w:p>
+    <w:p>
+      <w:pPr>
+        <w:pStyle w:val="ListParagraph"/>
+        <w:widowControl w:val="0"/>
+        <w:pBdr>
+          <w:top w:val="nil"/>
+          <w:left w:val="nil"/>
+          <w:bottom w:val="nil"/>
+          <w:right w:val="nil"/>
+          <w:between w:val="nil"/>
+        </w:pBdr>
+        <w:spacing w:before="7408" w:line="240" w:lineRule="auto"/>
+        <w:ind w:left="1440" w:right="582"/>
+        <w:rPr>
+          <w:color w:val="000000"/>
+        </w:rPr>
+      </w:pPr>
+    </w:p>
+    <w:p>
+      <w:pPr>
+        <w:pStyle w:val="ListParagraph"/>
+        <w:widowControl w:val="0"/>
+        <w:pBdr>
+          <w:top w:val="nil"/>
+          <w:left w:val="nil"/>
+          <w:bottom w:val="nil"/>
+          <w:right w:val="nil"/>
+          <w:between w:val="nil"/>
+        </w:pBdr>
+        <w:spacing w:before="7408" w:line="240" w:lineRule="auto"/>
+        <w:ind w:left="1440" w:right="582"/>
+        <w:rPr>
+          <w:color w:val="000000"/>
+          <w:u w:val="single"/>
+        </w:rPr>
+      </w:pPr>
+      <w:r>
+        <w:rPr>
+          <w:color w:val="000000"/>
+          <w:u w:val="single"/>
+        </w:rPr>
+        <w:t>Cons:</w:t>
+      </w:r>
+    </w:p>
+    <w:p>
+      <w:pPr>
+        <w:pStyle w:val="ListParagraph"/>
+        <w:widowControl w:val="0"/>
+        <w:pBdr>
+          <w:top w:val="nil"/>
+          <w:left w:val="nil"/>
+          <w:bottom w:val="nil"/>
+          <w:right w:val="nil"/>
+          <w:between w:val="nil"/>
+        </w:pBdr>
+        <w:spacing w:before="7408" w:line="240" w:lineRule="auto"/>
+        <w:ind w:left="1440" w:right="582"/>
+        <w:rPr>
+          <w:color w:val="000000"/>
+        </w:rPr>
+      </w:pPr>
+      <w:r>
+        <w:rPr>
+          <w:color w:val="000000"/>
+        </w:rPr>
+        <w:lastRenderedPageBreak/>
+        <w:t>- Requires a lot of data and computational resources.</w:t>
+      </w:r>
+    </w:p>
+    <w:p>
+      <w:pPr>
+        <w:pStyle w:val="ListParagraph"/>
+        <w:widowControl w:val="0"/>
+        <w:pBdr>
+          <w:top w:val="nil"/>
+          <w:left w:val="nil"/>
+          <w:bottom w:val="nil"/>
+          <w:right w:val="nil"/>
+          <w:between w:val="nil"/>
+        </w:pBdr>
+        <w:spacing w:before="7408" w:line="240" w:lineRule="auto"/>
+        <w:ind w:left="1440" w:right="582"/>
+        <w:rPr>
+          <w:color w:val="000000"/>
+        </w:rPr>
+      </w:pPr>
+      <w:r>
+        <w:rPr>
+          <w:color w:val="000000"/>
+        </w:rPr>
+        <w:t>- Longer training time.</w:t>
+      </w:r>
+    </w:p>
+    <w:p>
+      <w:pPr>
+        <w:pStyle w:val="ListParagraph"/>
+        <w:widowControl w:val="0"/>
+        <w:pBdr>
+          <w:top w:val="nil"/>
+          <w:left w:val="nil"/>
+          <w:bottom w:val="nil"/>
+          <w:right w:val="nil"/>
+          <w:between w:val="nil"/>
+        </w:pBdr>
+        <w:spacing w:before="7408" w:line="240" w:lineRule="auto"/>
+        <w:ind w:left="1440" w:right="582"/>
+        <w:rPr>
+          <w:color w:val="000000"/>
+        </w:rPr>
+      </w:pPr>
+    </w:p>
+    <w:p>
+      <w:pPr>
+        <w:pStyle w:val="ListParagraph"/>
+        <w:widowControl w:val="0"/>
+        <w:pBdr>
+          <w:top w:val="nil"/>
+          <w:left w:val="nil"/>
+          <w:bottom w:val="nil"/>
+          <w:right w:val="nil"/>
+          <w:between w:val="nil"/>
+        </w:pBdr>
+        <w:spacing w:before="7408" w:line="240" w:lineRule="auto"/>
+        <w:ind w:left="1440" w:right="582"/>
+        <w:rPr>
+          <w:b/>
+          <w:bCs/>
+          <w:color w:val="000000"/>
+          <w:u w:val="single"/>
+        </w:rPr>
+      </w:pPr>
+      <w:r>
+        <w:rPr>
+          <w:b/>
+          <w:bCs/>
+          <w:color w:val="000000"/>
+          <w:u w:val="single"/>
+        </w:rPr>
+        <w:t>4.2.</w:t>
+      </w:r>
+      <w:r>
+        <w:rPr>
+          <w:b/>
+          <w:bCs/>
+          <w:color w:val="000000"/>
+          <w:u w:val="single"/>
+        </w:rPr>
+        <w:t>4. LOF (Local Outlier Factor):</w:t>
+      </w:r>
+    </w:p>
+    <w:p>
+      <w:pPr>
+        <w:pStyle w:val="ListParagraph"/>
+        <w:widowControl w:val="0"/>
+        <w:pBdr>
+          <w:top w:val="nil"/>
+          <w:left w:val="nil"/>
+          <w:bottom w:val="nil"/>
+          <w:right w:val="nil"/>
+          <w:between w:val="nil"/>
+        </w:pBdr>
+        <w:spacing w:before="7408" w:line="240" w:lineRule="auto"/>
+        <w:ind w:left="1440" w:right="582"/>
+        <w:rPr>
+          <w:color w:val="000000"/>
+          <w:u w:val="single"/>
+        </w:rPr>
+      </w:pPr>
+      <w:r>
+        <w:rPr>
+          <w:color w:val="000000"/>
+          <w:u w:val="single"/>
+        </w:rPr>
+        <w:t xml:space="preserve">How it works: </w:t>
+      </w:r>
+    </w:p>
+    <w:p>
+      <w:pPr>
+        <w:pStyle w:val="ListParagraph"/>
+        <w:widowControl w:val="0"/>
+        <w:pBdr>
+          <w:top w:val="nil"/>
+          <w:left w:val="nil"/>
+          <w:bottom w:val="nil"/>
+          <w:right w:val="nil"/>
+          <w:between w:val="nil"/>
+        </w:pBdr>
+        <w:spacing w:before="7408" w:line="240" w:lineRule="auto"/>
+        <w:ind w:left="1440" w:right="582"/>
+        <w:rPr>
+          <w:color w:val="000000"/>
+        </w:rPr>
+      </w:pPr>
+      <w:r>
+        <w:rPr>
+          <w:color w:val="000000"/>
+        </w:rPr>
+        <w:t>- Compares the density of a point to its neighbours. Points in low-density regions are flagged as anomalies.</w:t>
+      </w:r>
+    </w:p>
+    <w:p>
+      <w:pPr>
+        <w:pStyle w:val="ListParagraph"/>
+        <w:widowControl w:val="0"/>
+        <w:pBdr>
+          <w:top w:val="nil"/>
+          <w:left w:val="nil"/>
+          <w:bottom w:val="nil"/>
+          <w:right w:val="nil"/>
+          <w:between w:val="nil"/>
+        </w:pBdr>
+        <w:spacing w:before="7408" w:line="240" w:lineRule="auto"/>
+        <w:ind w:left="1440" w:right="582"/>
+        <w:rPr>
+          <w:color w:val="000000"/>
+        </w:rPr>
+      </w:pPr>
+    </w:p>
+    <w:p>
+      <w:pPr>
+        <w:pStyle w:val="ListParagraph"/>
+        <w:widowControl w:val="0"/>
+        <w:pBdr>
+          <w:top w:val="nil"/>
+          <w:left w:val="nil"/>
+          <w:bottom w:val="nil"/>
+          <w:right w:val="nil"/>
+          <w:between w:val="nil"/>
+        </w:pBdr>
+        <w:spacing w:before="7408" w:line="240" w:lineRule="auto"/>
+        <w:ind w:left="1440" w:right="582"/>
+        <w:rPr>
+          <w:color w:val="000000"/>
+        </w:rPr>
+      </w:pPr>
+    </w:p>
+    <w:p>
+      <w:pPr>
+        <w:pStyle w:val="ListParagraph"/>
+        <w:widowControl w:val="0"/>
+        <w:pBdr>
+          <w:top w:val="nil"/>
+          <w:left w:val="nil"/>
+          <w:bottom w:val="nil"/>
+          <w:right w:val="nil"/>
+          <w:between w:val="nil"/>
+        </w:pBdr>
+        <w:spacing w:before="7408" w:line="240" w:lineRule="auto"/>
+        <w:ind w:left="1440" w:right="582"/>
+        <w:rPr>
+          <w:color w:val="000000"/>
+          <w:u w:val="single"/>
+        </w:rPr>
+      </w:pPr>
+      <w:r>
+        <w:rPr>
+          <w:color w:val="000000"/>
+          <w:u w:val="single"/>
+        </w:rPr>
+        <w:t>Pros:</w:t>
+      </w:r>
+    </w:p>
+    <w:p>
+      <w:pPr>
+        <w:pStyle w:val="ListParagraph"/>
+        <w:widowControl w:val="0"/>
+        <w:pBdr>
+          <w:top w:val="nil"/>
+          <w:left w:val="nil"/>
+          <w:bottom w:val="nil"/>
+          <w:right w:val="nil"/>
+          <w:between w:val="nil"/>
+        </w:pBdr>
+        <w:spacing w:before="7408" w:line="240" w:lineRule="auto"/>
+        <w:ind w:left="1440" w:right="582"/>
+        <w:rPr>
+          <w:color w:val="000000"/>
+        </w:rPr>
+      </w:pPr>
+      <w:r>
+        <w:rPr>
+          <w:color w:val="000000"/>
+        </w:rPr>
+        <w:t>- Captures local patterns.</w:t>
+      </w:r>
+    </w:p>
+    <w:p>
+      <w:pPr>
+        <w:pStyle w:val="ListParagraph"/>
+        <w:widowControl w:val="0"/>
+        <w:pBdr>
+          <w:top w:val="nil"/>
+          <w:left w:val="nil"/>
+          <w:bottom w:val="nil"/>
+          <w:right w:val="nil"/>
+          <w:between w:val="nil"/>
+        </w:pBdr>
+        <w:spacing w:before="7408" w:line="240" w:lineRule="auto"/>
+        <w:ind w:left="1440" w:right="582"/>
+        <w:rPr>
+          <w:color w:val="000000"/>
+        </w:rPr>
+      </w:pPr>
+      <w:r>
+        <w:rPr>
+          <w:color w:val="000000"/>
+        </w:rPr>
+        <w:t>- No assumptions about data distribution.</w:t>
+      </w:r>
+    </w:p>
+    <w:p>
+      <w:pPr>
+        <w:pStyle w:val="ListParagraph"/>
+        <w:widowControl w:val="0"/>
+        <w:pBdr>
+          <w:top w:val="nil"/>
+          <w:left w:val="nil"/>
+          <w:bottom w:val="nil"/>
+          <w:right w:val="nil"/>
+          <w:between w:val="nil"/>
+        </w:pBdr>
+        <w:spacing w:before="7408" w:line="240" w:lineRule="auto"/>
+        <w:ind w:left="1440" w:right="582"/>
+        <w:rPr>
+          <w:color w:val="000000"/>
+        </w:rPr>
+      </w:pPr>
+    </w:p>
+    <w:p>
+      <w:pPr>
+        <w:pStyle w:val="ListParagraph"/>
+        <w:widowControl w:val="0"/>
+        <w:pBdr>
+          <w:top w:val="nil"/>
+          <w:left w:val="nil"/>
+          <w:bottom w:val="nil"/>
+          <w:right w:val="nil"/>
+          <w:between w:val="nil"/>
+        </w:pBdr>
+        <w:spacing w:before="7408" w:line="240" w:lineRule="auto"/>
+        <w:ind w:left="1440" w:right="582"/>
+        <w:rPr>
+          <w:color w:val="000000"/>
+          <w:u w:val="single"/>
+        </w:rPr>
+      </w:pPr>
+      <w:r>
+        <w:rPr>
+          <w:color w:val="000000"/>
+          <w:u w:val="single"/>
+        </w:rPr>
+        <w:t>Cons:</w:t>
+      </w:r>
+    </w:p>
+    <w:p>
+      <w:pPr>
+        <w:pStyle w:val="ListParagraph"/>
+        <w:widowControl w:val="0"/>
+        <w:pBdr>
+          <w:top w:val="nil"/>
+          <w:left w:val="nil"/>
+          <w:bottom w:val="nil"/>
+          <w:right w:val="nil"/>
+          <w:between w:val="nil"/>
+        </w:pBdr>
+        <w:spacing w:before="7408" w:line="240" w:lineRule="auto"/>
+        <w:ind w:left="1440" w:right="582"/>
+        <w:rPr>
+          <w:color w:val="000000"/>
+        </w:rPr>
+      </w:pPr>
+      <w:r>
+        <w:rPr>
+          <w:color w:val="000000"/>
+        </w:rPr>
+        <w:t>- Computationally expensive for large datasets.</w:t>
+      </w:r>
+    </w:p>
+    <w:p>
+      <w:pPr>
+        <w:pStyle w:val="ListParagraph"/>
+        <w:widowControl w:val="0"/>
+        <w:pBdr>
+          <w:top w:val="nil"/>
+          <w:left w:val="nil"/>
+          <w:bottom w:val="nil"/>
+          <w:right w:val="nil"/>
+          <w:between w:val="nil"/>
+        </w:pBdr>
+        <w:spacing w:before="7408" w:line="240" w:lineRule="auto"/>
+        <w:ind w:left="1440" w:right="582"/>
+        <w:rPr>
+          <w:color w:val="000000"/>
+        </w:rPr>
+      </w:pPr>
+      <w:r>
+        <w:rPr>
+          <w:color w:val="000000"/>
+        </w:rPr>
+        <w:t>- Sensitive to the choice of parameters like k (number of neighbours).</w:t>
+      </w:r>
+    </w:p>
+    <w:p>
+      <w:pPr>
+        <w:pStyle w:val="ListParagraph"/>
+        <w:widowControl w:val="0"/>
+        <w:pBdr>
+          <w:top w:val="nil"/>
+          <w:left w:val="nil"/>
+          <w:bottom w:val="nil"/>
+          <w:right w:val="nil"/>
+          <w:between w:val="nil"/>
+        </w:pBdr>
+        <w:spacing w:before="7408" w:line="240" w:lineRule="auto"/>
+        <w:ind w:left="1440" w:right="582"/>
+        <w:rPr>
+          <w:color w:val="000000"/>
+        </w:rPr>
+      </w:pPr>
+    </w:p>
+    <w:p>
+      <w:pPr>
+        <w:pStyle w:val="ListParagraph"/>
+        <w:widowControl w:val="0"/>
+        <w:pBdr>
+          <w:top w:val="nil"/>
+          <w:left w:val="nil"/>
+          <w:bottom w:val="nil"/>
+          <w:right w:val="nil"/>
+          <w:between w:val="nil"/>
+        </w:pBdr>
+        <w:spacing w:before="7408" w:line="240" w:lineRule="auto"/>
+        <w:ind w:left="1440" w:right="582"/>
+        <w:rPr>
+          <w:b/>
+          <w:bCs/>
+          <w:color w:val="000000"/>
+          <w:u w:val="single"/>
+        </w:rPr>
+      </w:pPr>
+      <w:r>
+        <w:rPr>
+          <w:b/>
+          <w:bCs/>
+          <w:color w:val="000000"/>
+          <w:u w:val="single"/>
+        </w:rPr>
+        <w:t>4.2.</w:t>
+      </w:r>
+      <w:r>
+        <w:rPr>
+          <w:b/>
+          <w:bCs/>
+          <w:color w:val="000000"/>
+          <w:u w:val="single"/>
+        </w:rPr>
+        <w:t>5. PCA (Principal Component Analysis) for Anomaly Detection:</w:t>
+      </w:r>
+    </w:p>
+    <w:p>
+      <w:pPr>
+        <w:pStyle w:val="ListParagraph"/>
+        <w:widowControl w:val="0"/>
+        <w:pBdr>
+          <w:top w:val="nil"/>
+          <w:left w:val="nil"/>
+          <w:bottom w:val="nil"/>
+          <w:right w:val="nil"/>
+          <w:between w:val="nil"/>
+        </w:pBdr>
+        <w:spacing w:before="7408" w:line="240" w:lineRule="auto"/>
+        <w:ind w:left="1440" w:right="582"/>
+        <w:rPr>
+          <w:color w:val="000000"/>
+          <w:u w:val="single"/>
+        </w:rPr>
+      </w:pPr>
+      <w:r>
+        <w:rPr>
+          <w:color w:val="000000"/>
+          <w:u w:val="single"/>
+        </w:rPr>
+        <w:t xml:space="preserve">How it works: </w:t>
+      </w:r>
+    </w:p>
+    <w:p>
+      <w:pPr>
+        <w:pStyle w:val="ListParagraph"/>
+        <w:widowControl w:val="0"/>
+        <w:pBdr>
+          <w:top w:val="nil"/>
+          <w:left w:val="nil"/>
+          <w:bottom w:val="nil"/>
+          <w:right w:val="nil"/>
+          <w:between w:val="nil"/>
+        </w:pBdr>
+        <w:spacing w:before="7408" w:line="240" w:lineRule="auto"/>
+        <w:ind w:left="1440" w:right="582"/>
+        <w:rPr>
+          <w:color w:val="000000"/>
+        </w:rPr>
+      </w:pPr>
+      <w:r>
+        <w:rPr>
+          <w:color w:val="000000"/>
+        </w:rPr>
+        <w:t>- Projects data into a lower-dimensional space. Points with high reconstruction errors are flagged as anomalies.</w:t>
+      </w:r>
+    </w:p>
+    <w:p>
+      <w:pPr>
+        <w:pStyle w:val="ListParagraph"/>
+        <w:widowControl w:val="0"/>
+        <w:pBdr>
+          <w:top w:val="nil"/>
+          <w:left w:val="nil"/>
+          <w:bottom w:val="nil"/>
+          <w:right w:val="nil"/>
+          <w:between w:val="nil"/>
+        </w:pBdr>
+        <w:spacing w:before="7408" w:line="240" w:lineRule="auto"/>
+        <w:ind w:left="1440" w:right="582"/>
+        <w:rPr>
+          <w:color w:val="000000"/>
+        </w:rPr>
+      </w:pPr>
+    </w:p>
+    <w:p>
+      <w:pPr>
+        <w:pStyle w:val="ListParagraph"/>
+        <w:widowControl w:val="0"/>
+        <w:pBdr>
+          <w:top w:val="nil"/>
+          <w:left w:val="nil"/>
+          <w:bottom w:val="nil"/>
+          <w:right w:val="nil"/>
+          <w:between w:val="nil"/>
+        </w:pBdr>
+        <w:spacing w:before="7408" w:line="240" w:lineRule="auto"/>
+        <w:ind w:left="1440" w:right="582"/>
+        <w:rPr>
+          <w:color w:val="000000"/>
+          <w:u w:val="single"/>
+        </w:rPr>
+      </w:pPr>
+      <w:r>
+        <w:rPr>
+          <w:color w:val="000000"/>
+          <w:u w:val="single"/>
+        </w:rPr>
+        <w:t>Pros:</w:t>
+      </w:r>
+    </w:p>
+    <w:p>
+      <w:pPr>
+        <w:pStyle w:val="ListParagraph"/>
+        <w:widowControl w:val="0"/>
+        <w:pBdr>
+          <w:top w:val="nil"/>
+          <w:left w:val="nil"/>
+          <w:bottom w:val="nil"/>
+          <w:right w:val="nil"/>
+          <w:between w:val="nil"/>
+        </w:pBdr>
+        <w:spacing w:before="7408" w:line="240" w:lineRule="auto"/>
+        <w:ind w:left="1440" w:right="582"/>
+        <w:rPr>
+          <w:color w:val="000000"/>
+        </w:rPr>
+      </w:pPr>
+      <w:r>
+        <w:rPr>
+          <w:color w:val="000000"/>
+        </w:rPr>
+        <w:t>- Simple and interpretable.</w:t>
+      </w:r>
+    </w:p>
+    <w:p>
+      <w:pPr>
+        <w:pStyle w:val="ListParagraph"/>
+        <w:widowControl w:val="0"/>
+        <w:pBdr>
+          <w:top w:val="nil"/>
+          <w:left w:val="nil"/>
+          <w:bottom w:val="nil"/>
+          <w:right w:val="nil"/>
+          <w:between w:val="nil"/>
+        </w:pBdr>
+        <w:spacing w:before="7408" w:line="240" w:lineRule="auto"/>
+        <w:ind w:left="1440" w:right="582"/>
+        <w:rPr>
+          <w:color w:val="000000"/>
+        </w:rPr>
+      </w:pPr>
+      <w:r>
+        <w:rPr>
+          <w:color w:val="000000"/>
+        </w:rPr>
+        <w:t>- Works well for linear data patterns.</w:t>
+      </w:r>
+    </w:p>
+    <w:p>
+      <w:pPr>
+        <w:pStyle w:val="ListParagraph"/>
+        <w:widowControl w:val="0"/>
+        <w:pBdr>
+          <w:top w:val="nil"/>
+          <w:left w:val="nil"/>
+          <w:bottom w:val="nil"/>
+          <w:right w:val="nil"/>
+          <w:between w:val="nil"/>
+        </w:pBdr>
+        <w:spacing w:before="7408" w:line="240" w:lineRule="auto"/>
+        <w:ind w:left="1440" w:right="582"/>
+        <w:rPr>
+          <w:color w:val="000000"/>
+        </w:rPr>
+      </w:pPr>
+    </w:p>
+    <w:p>
+      <w:pPr>
+        <w:pStyle w:val="ListParagraph"/>
+        <w:widowControl w:val="0"/>
+        <w:pBdr>
+          <w:top w:val="nil"/>
+          <w:left w:val="nil"/>
+          <w:bottom w:val="nil"/>
+          <w:right w:val="nil"/>
+          <w:between w:val="nil"/>
+        </w:pBdr>
+        <w:spacing w:before="7408" w:line="240" w:lineRule="auto"/>
+        <w:ind w:left="1440" w:right="582"/>
+        <w:rPr>
+          <w:color w:val="000000"/>
+          <w:u w:val="single"/>
+        </w:rPr>
+      </w:pPr>
+      <w:r>
+        <w:rPr>
+          <w:color w:val="000000"/>
+          <w:u w:val="single"/>
+        </w:rPr>
+        <w:t>Cons:</w:t>
+      </w:r>
+    </w:p>
+    <w:p>
+      <w:pPr>
+        <w:pStyle w:val="ListParagraph"/>
+        <w:widowControl w:val="0"/>
+        <w:pBdr>
+          <w:top w:val="nil"/>
+          <w:left w:val="nil"/>
+          <w:bottom w:val="nil"/>
+          <w:right w:val="nil"/>
+          <w:between w:val="nil"/>
+        </w:pBdr>
+        <w:spacing w:before="7408" w:line="240" w:lineRule="auto"/>
+        <w:ind w:left="1440" w:right="582"/>
+        <w:rPr>
+          <w:color w:val="000000"/>
+        </w:rPr>
+      </w:pPr>
+      <w:r>
+        <w:rPr>
+          <w:color w:val="000000"/>
+        </w:rPr>
+        <w:t>- Struggles with nonlinear patterns.</w:t>
+      </w:r>
+    </w:p>
+    <w:p>
+      <w:pPr>
+        <w:pStyle w:val="ListParagraph"/>
+        <w:widowControl w:val="0"/>
+        <w:pBdr>
+          <w:top w:val="nil"/>
+          <w:left w:val="nil"/>
+          <w:bottom w:val="nil"/>
+          <w:right w:val="nil"/>
+          <w:between w:val="nil"/>
+        </w:pBdr>
+        <w:spacing w:before="7408" w:line="240" w:lineRule="auto"/>
+        <w:ind w:left="1440" w:right="582"/>
+        <w:rPr>
+          <w:color w:val="000000"/>
+        </w:rPr>
+      </w:pPr>
+      <w:r>
+        <w:rPr>
+          <w:color w:val="000000"/>
+        </w:rPr>
+        <w:t>- Sensitive to scaling and noise.</w:t>
+      </w:r>
+    </w:p>
+    <w:p>
+      <w:pPr>
+        <w:pStyle w:val="ListParagraph"/>
+        <w:widowControl w:val="0"/>
+        <w:pBdr>
+          <w:top w:val="nil"/>
+          <w:left w:val="nil"/>
+          <w:bottom w:val="nil"/>
+          <w:right w:val="nil"/>
+          <w:between w:val="nil"/>
+        </w:pBdr>
+        <w:spacing w:before="7408" w:line="240" w:lineRule="auto"/>
+        <w:ind w:left="1440" w:right="582"/>
+        <w:rPr>
+          <w:color w:val="000000"/>
+        </w:rPr>
+      </w:pPr>
+    </w:p>
+    <w:p>
+      <w:pPr>
+        <w:pStyle w:val="ListParagraph"/>
+        <w:widowControl w:val="0"/>
+        <w:pBdr>
+          <w:top w:val="nil"/>
+          <w:left w:val="nil"/>
+          <w:bottom w:val="nil"/>
+          <w:right w:val="nil"/>
+          <w:between w:val="nil"/>
+        </w:pBdr>
+        <w:spacing w:before="7408" w:line="240" w:lineRule="auto"/>
+        <w:ind w:left="1440" w:right="582"/>
+        <w:rPr>
+          <w:b/>
+          <w:bCs/>
+          <w:color w:val="000000"/>
+          <w:u w:val="single"/>
+        </w:rPr>
+      </w:pPr>
+      <w:r>
+        <w:rPr>
+          <w:b/>
+          <w:bCs/>
+          <w:color w:val="000000"/>
+          <w:highlight w:val="lightGray"/>
+          <w:u w:val="single"/>
+        </w:rPr>
+        <w:t xml:space="preserve">4.3 </w:t>
+      </w:r>
+      <w:r>
+        <w:rPr>
+          <w:b/>
+          <w:bCs/>
+          <w:color w:val="000000"/>
+          <w:highlight w:val="lightGray"/>
+          <w:u w:val="single"/>
+        </w:rPr>
+        <w:t>Why Choose Isolation Forest for Monitoring Phase?</w:t>
+      </w:r>
+    </w:p>
+    <w:p>
+      <w:pPr>
+        <w:pStyle w:val="ListParagraph"/>
+        <w:widowControl w:val="0"/>
+        <w:pBdr>
+          <w:top w:val="nil"/>
+          <w:left w:val="nil"/>
+          <w:bottom w:val="nil"/>
+          <w:right w:val="nil"/>
+          <w:between w:val="nil"/>
+        </w:pBdr>
+        <w:spacing w:before="7408" w:line="240" w:lineRule="auto"/>
+        <w:ind w:left="1440" w:right="582"/>
+        <w:rPr>
+          <w:color w:val="000000"/>
+        </w:rPr>
+      </w:pPr>
+    </w:p>
+    <w:p>
+      <w:pPr>
+        <w:pStyle w:val="ListParagraph"/>
+        <w:widowControl w:val="0"/>
+        <w:pBdr>
+          <w:top w:val="nil"/>
+          <w:left w:val="nil"/>
+          <w:bottom w:val="nil"/>
+          <w:right w:val="nil"/>
+          <w:between w:val="nil"/>
+        </w:pBdr>
+        <w:spacing w:before="7408" w:line="240" w:lineRule="auto"/>
+        <w:ind w:left="1440" w:right="582"/>
+        <w:rPr>
+          <w:color w:val="000000"/>
+          <w:u w:val="single"/>
+        </w:rPr>
+      </w:pPr>
+      <w:r>
+        <w:rPr>
+          <w:color w:val="000000"/>
+          <w:u w:val="single"/>
+        </w:rPr>
+        <w:t>- Efficiency:</w:t>
+      </w:r>
+    </w:p>
+    <w:p>
+      <w:pPr>
+        <w:pStyle w:val="ListParagraph"/>
+        <w:widowControl w:val="0"/>
+        <w:pBdr>
+          <w:top w:val="nil"/>
+          <w:left w:val="nil"/>
+          <w:bottom w:val="nil"/>
+          <w:right w:val="nil"/>
+          <w:between w:val="nil"/>
+        </w:pBdr>
+        <w:spacing w:before="7408" w:line="240" w:lineRule="auto"/>
+        <w:ind w:left="1440" w:right="582"/>
+        <w:rPr>
+          <w:color w:val="000000"/>
+        </w:rPr>
+      </w:pPr>
+      <w:r>
+        <w:rPr>
+          <w:color w:val="000000"/>
+        </w:rPr>
+        <w:t>Isolation Forest is computationally efficient because it isolates anomalies using random splits rather than calculating distances or densities.</w:t>
+      </w:r>
+    </w:p>
+    <w:p>
+      <w:pPr>
+        <w:pStyle w:val="ListParagraph"/>
+        <w:widowControl w:val="0"/>
+        <w:pBdr>
+          <w:top w:val="nil"/>
+          <w:left w:val="nil"/>
+          <w:bottom w:val="nil"/>
+          <w:right w:val="nil"/>
+          <w:between w:val="nil"/>
+        </w:pBdr>
+        <w:spacing w:before="7408" w:line="240" w:lineRule="auto"/>
+        <w:ind w:left="1440" w:right="582"/>
+        <w:rPr>
+          <w:color w:val="000000"/>
+        </w:rPr>
+      </w:pPr>
+      <w:r>
+        <w:rPr>
+          <w:color w:val="000000"/>
+        </w:rPr>
+        <w:t>Ideal for real-time monitoring in systems with frequent updates.</w:t>
+      </w:r>
+    </w:p>
+    <w:p>
+      <w:pPr>
+        <w:pStyle w:val="ListParagraph"/>
+        <w:widowControl w:val="0"/>
+        <w:pBdr>
+          <w:top w:val="nil"/>
+          <w:left w:val="nil"/>
+          <w:bottom w:val="nil"/>
+          <w:right w:val="nil"/>
+          <w:between w:val="nil"/>
+        </w:pBdr>
+        <w:spacing w:before="7408" w:line="240" w:lineRule="auto"/>
+        <w:ind w:left="1440" w:right="582"/>
+        <w:rPr>
+          <w:color w:val="000000"/>
+        </w:rPr>
+      </w:pPr>
+    </w:p>
+    <w:p>
+      <w:pPr>
+        <w:pStyle w:val="ListParagraph"/>
+        <w:widowControl w:val="0"/>
+        <w:pBdr>
+          <w:top w:val="nil"/>
+          <w:left w:val="nil"/>
+          <w:bottom w:val="nil"/>
+          <w:right w:val="nil"/>
+          <w:between w:val="nil"/>
+        </w:pBdr>
+        <w:spacing w:before="7408" w:line="240" w:lineRule="auto"/>
+        <w:ind w:left="1440" w:right="582"/>
+        <w:rPr>
+          <w:color w:val="000000"/>
+          <w:u w:val="single"/>
+        </w:rPr>
+      </w:pPr>
+      <w:r>
+        <w:rPr>
+          <w:color w:val="000000"/>
+          <w:u w:val="single"/>
+        </w:rPr>
+        <w:t>- Scalability:</w:t>
+      </w:r>
+    </w:p>
+    <w:p>
+      <w:pPr>
+        <w:pStyle w:val="ListParagraph"/>
+        <w:widowControl w:val="0"/>
+        <w:pBdr>
+          <w:top w:val="nil"/>
+          <w:left w:val="nil"/>
+          <w:bottom w:val="nil"/>
+          <w:right w:val="nil"/>
+          <w:between w:val="nil"/>
+        </w:pBdr>
+        <w:spacing w:before="7408" w:line="240" w:lineRule="auto"/>
+        <w:ind w:left="1440" w:right="582"/>
+        <w:rPr>
+          <w:color w:val="000000"/>
+        </w:rPr>
+      </w:pPr>
+      <w:r>
+        <w:rPr>
+          <w:color w:val="000000"/>
+        </w:rPr>
+        <w:t>It works well with large datasets, which is critical for monitoring logs, file systems, or networks.</w:t>
+      </w:r>
+    </w:p>
+    <w:p>
+      <w:pPr>
+        <w:pStyle w:val="ListParagraph"/>
+        <w:widowControl w:val="0"/>
+        <w:pBdr>
+          <w:top w:val="nil"/>
+          <w:left w:val="nil"/>
+          <w:bottom w:val="nil"/>
+          <w:right w:val="nil"/>
+          <w:between w:val="nil"/>
+        </w:pBdr>
+        <w:spacing w:before="7408" w:line="240" w:lineRule="auto"/>
+        <w:ind w:left="1440" w:right="582"/>
+        <w:rPr>
+          <w:color w:val="000000"/>
+        </w:rPr>
+      </w:pPr>
+    </w:p>
+    <w:p>
+      <w:pPr>
+        <w:pStyle w:val="ListParagraph"/>
+        <w:widowControl w:val="0"/>
+        <w:pBdr>
+          <w:top w:val="nil"/>
+          <w:left w:val="nil"/>
+          <w:bottom w:val="nil"/>
+          <w:right w:val="nil"/>
+          <w:between w:val="nil"/>
+        </w:pBdr>
+        <w:spacing w:before="7408" w:line="240" w:lineRule="auto"/>
+        <w:ind w:left="1440" w:right="582"/>
+        <w:rPr>
+          <w:color w:val="000000"/>
+          <w:u w:val="single"/>
+        </w:rPr>
+      </w:pPr>
+      <w:r>
+        <w:rPr>
+          <w:color w:val="000000"/>
+          <w:u w:val="single"/>
+        </w:rPr>
+        <w:t>- Simplicity:</w:t>
+      </w:r>
+    </w:p>
+    <w:p>
+      <w:pPr>
+        <w:pStyle w:val="ListParagraph"/>
+        <w:widowControl w:val="0"/>
+        <w:pBdr>
+          <w:top w:val="nil"/>
+          <w:left w:val="nil"/>
+          <w:bottom w:val="nil"/>
+          <w:right w:val="nil"/>
+          <w:between w:val="nil"/>
+        </w:pBdr>
+        <w:spacing w:before="7408" w:line="240" w:lineRule="auto"/>
+        <w:ind w:left="1440" w:right="582"/>
+        <w:rPr>
+          <w:color w:val="000000"/>
+        </w:rPr>
+      </w:pPr>
+      <w:r>
+        <w:rPr>
+          <w:color w:val="000000"/>
+        </w:rPr>
+        <w:t>Requires fewer parameters to tune compared to methods like DBSCAN or Autoencoders.</w:t>
+      </w:r>
+    </w:p>
+    <w:p>
+      <w:pPr>
+        <w:pStyle w:val="ListParagraph"/>
+        <w:widowControl w:val="0"/>
+        <w:pBdr>
+          <w:top w:val="nil"/>
+          <w:left w:val="nil"/>
+          <w:bottom w:val="nil"/>
+          <w:right w:val="nil"/>
+          <w:between w:val="nil"/>
+        </w:pBdr>
+        <w:spacing w:before="7408" w:line="240" w:lineRule="auto"/>
+        <w:ind w:left="1440" w:right="582"/>
+        <w:rPr>
+          <w:color w:val="000000"/>
+        </w:rPr>
+      </w:pPr>
+    </w:p>
+    <w:p>
+      <w:pPr>
+        <w:pStyle w:val="ListParagraph"/>
+        <w:widowControl w:val="0"/>
+        <w:pBdr>
+          <w:top w:val="nil"/>
+          <w:left w:val="nil"/>
+          <w:bottom w:val="nil"/>
+          <w:right w:val="nil"/>
+          <w:between w:val="nil"/>
+        </w:pBdr>
+        <w:spacing w:before="7408" w:line="240" w:lineRule="auto"/>
+        <w:ind w:left="1440" w:right="582"/>
+        <w:rPr>
+          <w:color w:val="000000"/>
+          <w:u w:val="single"/>
+        </w:rPr>
+      </w:pPr>
+      <w:r>
+        <w:rPr>
+          <w:color w:val="000000"/>
+          <w:u w:val="single"/>
+        </w:rPr>
+        <w:t>- No Distribution Assumption:</w:t>
+      </w:r>
+    </w:p>
+    <w:p>
+      <w:pPr>
+        <w:pStyle w:val="ListParagraph"/>
+        <w:widowControl w:val="0"/>
+        <w:pBdr>
+          <w:top w:val="nil"/>
+          <w:left w:val="nil"/>
+          <w:bottom w:val="nil"/>
+          <w:right w:val="nil"/>
+          <w:between w:val="nil"/>
+        </w:pBdr>
+        <w:spacing w:before="7408" w:line="240" w:lineRule="auto"/>
+        <w:ind w:left="1440" w:right="582"/>
+        <w:rPr>
+          <w:color w:val="000000"/>
+        </w:rPr>
+      </w:pPr>
+      <w:r>
+        <w:rPr>
+          <w:color w:val="000000"/>
+        </w:rPr>
+        <w:t>Unlike PCA or One-Class SVM, Isolation Forest does not assume that the data follows a specific distribution, making it versatile for different datasets.</w:t>
+      </w:r>
+    </w:p>
+    <w:p>
+      <w:pPr>
+        <w:pStyle w:val="ListParagraph"/>
+        <w:widowControl w:val="0"/>
+        <w:pBdr>
+          <w:top w:val="nil"/>
+          <w:left w:val="nil"/>
+          <w:bottom w:val="nil"/>
+          <w:right w:val="nil"/>
+          <w:between w:val="nil"/>
+        </w:pBdr>
+        <w:spacing w:before="7408" w:line="240" w:lineRule="auto"/>
+        <w:ind w:left="1440" w:right="582"/>
+        <w:rPr>
+          <w:color w:val="000000"/>
+        </w:rPr>
+      </w:pPr>
+    </w:p>
+    <w:p>
+      <w:pPr>
+        <w:pStyle w:val="ListParagraph"/>
+        <w:widowControl w:val="0"/>
+        <w:pBdr>
+          <w:top w:val="nil"/>
+          <w:left w:val="nil"/>
+          <w:bottom w:val="nil"/>
+          <w:right w:val="nil"/>
+          <w:between w:val="nil"/>
+        </w:pBdr>
+        <w:spacing w:before="7408" w:line="240" w:lineRule="auto"/>
+        <w:ind w:left="1440" w:right="582"/>
+        <w:rPr>
+          <w:color w:val="000000"/>
+          <w:u w:val="single"/>
+        </w:rPr>
+      </w:pPr>
+      <w:r>
+        <w:rPr>
+          <w:color w:val="000000"/>
+          <w:u w:val="single"/>
+        </w:rPr>
+        <w:t>- Robust to High Dimensions:</w:t>
+      </w:r>
+    </w:p>
+    <w:p>
+      <w:pPr>
+        <w:pStyle w:val="ListParagraph"/>
+        <w:widowControl w:val="0"/>
+        <w:pBdr>
+          <w:top w:val="nil"/>
+          <w:left w:val="nil"/>
+          <w:bottom w:val="nil"/>
+          <w:right w:val="nil"/>
+          <w:between w:val="nil"/>
+        </w:pBdr>
+        <w:spacing w:before="7408" w:line="240" w:lineRule="auto"/>
+        <w:ind w:left="1440" w:right="582"/>
+        <w:rPr>
+          <w:color w:val="000000"/>
+        </w:rPr>
+      </w:pPr>
+      <w:r>
+        <w:rPr>
+          <w:color w:val="000000"/>
+        </w:rPr>
+        <w:t>Handles datasets with many features (e.g., file size, modification time, frequency) without suffering performance degradation.</w:t>
+      </w:r>
+    </w:p>
+    <w:p>
+      <w:pPr>
+        <w:pStyle w:val="ListParagraph"/>
+        <w:widowControl w:val="0"/>
+        <w:pBdr>
+          <w:top w:val="nil"/>
+          <w:left w:val="nil"/>
+          <w:bottom w:val="nil"/>
+          <w:right w:val="nil"/>
+          <w:between w:val="nil"/>
+        </w:pBdr>
+        <w:spacing w:before="7408" w:line="240" w:lineRule="auto"/>
+        <w:ind w:left="1440" w:right="582"/>
+        <w:rPr>
+          <w:color w:val="000000"/>
+        </w:rPr>
+      </w:pPr>
+    </w:p>
+    <w:p>
+      <w:pPr>
+        <w:pStyle w:val="ListParagraph"/>
+        <w:widowControl w:val="0"/>
+        <w:pBdr>
+          <w:top w:val="nil"/>
+          <w:left w:val="nil"/>
+          <w:bottom w:val="nil"/>
+          <w:right w:val="nil"/>
+          <w:between w:val="nil"/>
+        </w:pBdr>
+        <w:spacing w:before="7408" w:line="240" w:lineRule="auto"/>
+        <w:ind w:left="1440" w:right="582"/>
+        <w:rPr>
+          <w:color w:val="000000"/>
+          <w:u w:val="single"/>
+        </w:rPr>
+      </w:pPr>
+      <w:r>
+        <w:rPr>
+          <w:color w:val="000000"/>
+          <w:u w:val="single"/>
+        </w:rPr>
+        <w:lastRenderedPageBreak/>
+        <w:t>- Interpretability:</w:t>
+      </w:r>
+    </w:p>
+    <w:p>
+      <w:pPr>
+        <w:pStyle w:val="ListParagraph"/>
+        <w:widowControl w:val="0"/>
+        <w:pBdr>
+          <w:top w:val="nil"/>
+          <w:left w:val="nil"/>
+          <w:bottom w:val="nil"/>
+          <w:right w:val="nil"/>
+          <w:between w:val="nil"/>
+        </w:pBdr>
+        <w:spacing w:before="7408" w:line="240" w:lineRule="auto"/>
+        <w:ind w:left="1440" w:right="582"/>
+        <w:rPr>
+          <w:color w:val="000000"/>
+        </w:rPr>
+      </w:pPr>
+      <w:r>
+        <w:rPr>
+          <w:color w:val="000000"/>
+        </w:rPr>
+        <w:t>Anomaly scores are intuitive and easy to understand. For example, a high anomaly score directly means the instance is more likely to be anomalous.</w:t>
+      </w:r>
+    </w:p>
+    <w:p>
+      <w:pPr>
+        <w:pStyle w:val="ListParagraph"/>
+        <w:widowControl w:val="0"/>
+        <w:pBdr>
+          <w:top w:val="nil"/>
+          <w:left w:val="nil"/>
+          <w:bottom w:val="nil"/>
+          <w:right w:val="nil"/>
+          <w:between w:val="nil"/>
+        </w:pBdr>
+        <w:spacing w:before="7408" w:line="240" w:lineRule="auto"/>
+        <w:ind w:left="1440" w:right="582"/>
+        <w:rPr>
+          <w:color w:val="000000"/>
+        </w:rPr>
+      </w:pPr>
+    </w:p>
+    <w:p>
+      <w:pPr>
+        <w:pStyle w:val="ListParagraph"/>
+        <w:widowControl w:val="0"/>
+        <w:pBdr>
+          <w:top w:val="nil"/>
+          <w:left w:val="nil"/>
+          <w:bottom w:val="nil"/>
+          <w:right w:val="nil"/>
+          <w:between w:val="nil"/>
+        </w:pBdr>
+        <w:spacing w:before="7408" w:line="240" w:lineRule="auto"/>
+        <w:ind w:left="1440" w:right="582"/>
+        <w:rPr>
+          <w:color w:val="000000"/>
+        </w:rPr>
+      </w:pPr>
+    </w:p>
+    <w:p>
+      <w:pPr>
+        <w:pStyle w:val="ListParagraph"/>
+        <w:widowControl w:val="0"/>
+        <w:pBdr>
+          <w:top w:val="nil"/>
+          <w:left w:val="nil"/>
+          <w:bottom w:val="nil"/>
+          <w:right w:val="nil"/>
+          <w:between w:val="nil"/>
+        </w:pBdr>
+        <w:spacing w:before="7408" w:line="240" w:lineRule="auto"/>
+        <w:ind w:left="1440" w:right="582"/>
+        <w:rPr>
+          <w:color w:val="000000"/>
+        </w:rPr>
+      </w:pPr>
+    </w:p>
+    <w:p>
+      <w:pPr>
+        <w:pStyle w:val="ListParagraph"/>
+        <w:widowControl w:val="0"/>
+        <w:pBdr>
+          <w:top w:val="nil"/>
+          <w:left w:val="nil"/>
+          <w:bottom w:val="nil"/>
+          <w:right w:val="nil"/>
+          <w:between w:val="nil"/>
+        </w:pBdr>
+        <w:spacing w:before="7408" w:line="240" w:lineRule="auto"/>
+        <w:ind w:left="1440" w:right="582"/>
+        <w:rPr>
+          <w:color w:val="000000"/>
+        </w:rPr>
+      </w:pPr>
+    </w:p>
+    <w:p>
+      <w:pPr>
+        <w:pStyle w:val="ListParagraph"/>
+        <w:widowControl w:val="0"/>
+        <w:pBdr>
+          <w:top w:val="nil"/>
+          <w:left w:val="nil"/>
+          <w:bottom w:val="nil"/>
+          <w:right w:val="nil"/>
+          <w:between w:val="nil"/>
+        </w:pBdr>
+        <w:spacing w:before="7408" w:line="240" w:lineRule="auto"/>
+        <w:ind w:left="1440" w:right="582"/>
+        <w:rPr>
+          <w:color w:val="000000"/>
+        </w:rPr>
+      </w:pPr>
+    </w:p>
+    <w:p>
+      <w:pPr>
+        <w:pStyle w:val="ListParagraph"/>
+        <w:widowControl w:val="0"/>
+        <w:pBdr>
+          <w:top w:val="nil"/>
+          <w:left w:val="nil"/>
+          <w:bottom w:val="nil"/>
+          <w:right w:val="nil"/>
+          <w:between w:val="nil"/>
+        </w:pBdr>
+        <w:spacing w:before="7408" w:line="240" w:lineRule="auto"/>
+        <w:ind w:left="1440" w:right="582"/>
+        <w:rPr>
+          <w:b/>
+          <w:bCs/>
+          <w:color w:val="000000"/>
+          <w:u w:val="single"/>
+        </w:rPr>
+      </w:pPr>
+      <w:r>
+        <w:rPr>
+          <w:b/>
+          <w:bCs/>
+          <w:color w:val="000000"/>
+          <w:u w:val="single"/>
+        </w:rPr>
+        <w:t>Key Trade-offs:</w:t>
+      </w:r>
+    </w:p>
+    <w:p>
+      <w:pPr>
+        <w:pStyle w:val="ListParagraph"/>
+        <w:widowControl w:val="0"/>
+        <w:pBdr>
+          <w:top w:val="nil"/>
+          <w:left w:val="nil"/>
+          <w:bottom w:val="nil"/>
+          <w:right w:val="nil"/>
+          <w:between w:val="nil"/>
+        </w:pBdr>
+        <w:spacing w:before="7408" w:line="240" w:lineRule="auto"/>
+        <w:ind w:left="1440" w:right="582"/>
+        <w:rPr>
+          <w:color w:val="000000"/>
+        </w:rPr>
+      </w:pPr>
+    </w:p>
+    <w:p>
+      <w:pPr>
+        <w:pStyle w:val="ListParagraph"/>
+        <w:widowControl w:val="0"/>
+        <w:pBdr>
+          <w:top w:val="nil"/>
+          <w:left w:val="nil"/>
+          <w:bottom w:val="nil"/>
+          <w:right w:val="nil"/>
+          <w:between w:val="nil"/>
+        </w:pBdr>
+        <w:spacing w:before="7408" w:line="240" w:lineRule="auto"/>
+        <w:ind w:left="1440" w:right="582"/>
+        <w:rPr>
+          <w:color w:val="000000"/>
+          <w:u w:val="single"/>
+        </w:rPr>
+      </w:pPr>
+      <w:r>
+        <w:rPr>
+          <w:color w:val="000000"/>
+          <w:u w:val="single"/>
+        </w:rPr>
+        <w:t>- Why Not Use Neural Networks (Autoencoders)?</w:t>
+      </w:r>
+    </w:p>
+    <w:p>
+      <w:pPr>
+        <w:pStyle w:val="ListParagraph"/>
+        <w:widowControl w:val="0"/>
+        <w:pBdr>
+          <w:top w:val="nil"/>
+          <w:left w:val="nil"/>
+          <w:bottom w:val="nil"/>
+          <w:right w:val="nil"/>
+          <w:between w:val="nil"/>
+        </w:pBdr>
+        <w:spacing w:before="7408" w:line="240" w:lineRule="auto"/>
+        <w:ind w:left="1440" w:right="582"/>
+        <w:rPr>
+          <w:color w:val="000000"/>
+        </w:rPr>
+      </w:pPr>
+      <w:r>
+        <w:rPr>
+          <w:color w:val="000000"/>
+        </w:rPr>
+        <w:t>Autoencoders are powerful but require large amounts of training data and computational power, which might not be feasible for lightweight systems or quick prototyping.</w:t>
+      </w:r>
+    </w:p>
+    <w:p>
+      <w:pPr>
+        <w:pStyle w:val="ListParagraph"/>
+        <w:widowControl w:val="0"/>
+        <w:pBdr>
+          <w:top w:val="nil"/>
+          <w:left w:val="nil"/>
+          <w:bottom w:val="nil"/>
+          <w:right w:val="nil"/>
+          <w:between w:val="nil"/>
+        </w:pBdr>
+        <w:spacing w:before="7408" w:line="240" w:lineRule="auto"/>
+        <w:ind w:left="1440" w:right="582"/>
+        <w:rPr>
+          <w:color w:val="000000"/>
+        </w:rPr>
+      </w:pPr>
+    </w:p>
+    <w:p>
+      <w:pPr>
+        <w:pStyle w:val="ListParagraph"/>
+        <w:widowControl w:val="0"/>
+        <w:pBdr>
+          <w:top w:val="nil"/>
+          <w:left w:val="nil"/>
+          <w:bottom w:val="nil"/>
+          <w:right w:val="nil"/>
+          <w:between w:val="nil"/>
+        </w:pBdr>
+        <w:spacing w:before="7408" w:line="240" w:lineRule="auto"/>
+        <w:ind w:left="1440" w:right="582"/>
+        <w:rPr>
+          <w:color w:val="000000"/>
+          <w:u w:val="single"/>
+        </w:rPr>
+      </w:pPr>
+      <w:r>
+        <w:rPr>
+          <w:color w:val="000000"/>
+          <w:u w:val="single"/>
+        </w:rPr>
+        <w:t>- Why Not Use Density-Based Methods (DBSCAN, LOF)?</w:t>
+      </w:r>
+    </w:p>
+    <w:p>
+      <w:pPr>
+        <w:pStyle w:val="ListParagraph"/>
+        <w:widowControl w:val="0"/>
+        <w:pBdr>
+          <w:top w:val="nil"/>
+          <w:left w:val="nil"/>
+          <w:bottom w:val="nil"/>
+          <w:right w:val="nil"/>
+          <w:between w:val="nil"/>
+        </w:pBdr>
+        <w:spacing w:before="7408" w:line="240" w:lineRule="auto"/>
+        <w:ind w:left="1440" w:right="582"/>
+        <w:rPr>
+          <w:color w:val="000000"/>
+        </w:rPr>
+      </w:pPr>
+      <w:r>
+        <w:rPr>
+          <w:color w:val="000000"/>
+        </w:rPr>
+        <w:t>These methods struggle with high-dimensional data and require precise tuning of parameters, which can complicate implementation in dynamic monitoring systems.</w:t>
+      </w:r>
+    </w:p>
+    <w:p>
+      <w:pPr>
+        <w:pStyle w:val="ListParagraph"/>
+        <w:widowControl w:val="0"/>
+        <w:pBdr>
+          <w:top w:val="nil"/>
+          <w:left w:val="nil"/>
+          <w:bottom w:val="nil"/>
+          <w:right w:val="nil"/>
+          <w:between w:val="nil"/>
+        </w:pBdr>
+        <w:spacing w:before="7408" w:line="240" w:lineRule="auto"/>
+        <w:ind w:left="1440" w:right="582"/>
+        <w:rPr>
+          <w:color w:val="000000"/>
+        </w:rPr>
+      </w:pPr>
+    </w:p>
+    <w:p>
+      <w:pPr>
+        <w:pStyle w:val="ListParagraph"/>
+        <w:widowControl w:val="0"/>
+        <w:pBdr>
+          <w:top w:val="nil"/>
+          <w:left w:val="nil"/>
+          <w:bottom w:val="nil"/>
+          <w:right w:val="nil"/>
+          <w:between w:val="nil"/>
+        </w:pBdr>
+        <w:spacing w:before="7408" w:line="240" w:lineRule="auto"/>
+        <w:ind w:left="1440" w:right="582"/>
+        <w:rPr>
+          <w:b/>
+          <w:bCs/>
+          <w:color w:val="000000"/>
+          <w:u w:val="single"/>
+        </w:rPr>
+      </w:pPr>
+      <w:r>
+        <w:rPr>
+          <w:b/>
+          <w:bCs/>
+          <w:color w:val="000000"/>
+          <w:u w:val="single"/>
+        </w:rPr>
+        <w:t>Conclusion</w:t>
+      </w:r>
+    </w:p>
+    <w:p>
+      <w:pPr>
+        <w:pStyle w:val="ListParagraph"/>
+        <w:widowControl w:val="0"/>
+        <w:pBdr>
+          <w:top w:val="nil"/>
+          <w:left w:val="nil"/>
+          <w:bottom w:val="nil"/>
+          <w:right w:val="nil"/>
+          <w:between w:val="nil"/>
+        </w:pBdr>
+        <w:spacing w:before="7408" w:line="240" w:lineRule="auto"/>
+        <w:ind w:left="1440" w:right="582"/>
+        <w:rPr>
+          <w:color w:val="000000"/>
+        </w:rPr>
+      </w:pPr>
+      <w:r>
+        <w:rPr>
+          <w:color w:val="000000"/>
+        </w:rPr>
+        <w:t>Isolation Forest is a fast, scalable, and robust algorithm that fits the requirements of the Monitoring Phase in the pipeline. It ensures the system can efficiently and effectively flag anomalies in real-time without excessive computational overhead.</w:t>
+      </w:r>
+    </w:p>
+    <w:p>
+      <w:pPr>
+        <w:pStyle w:val="ListParagraph"/>
+        <w:widowControl w:val="0"/>
+        <w:pBdr>
+          <w:top w:val="nil"/>
+          <w:left w:val="nil"/>
+          <w:bottom w:val="nil"/>
+          <w:right w:val="nil"/>
+          <w:between w:val="nil"/>
+        </w:pBdr>
+        <w:spacing w:before="7408" w:line="240" w:lineRule="auto"/>
+        <w:ind w:left="1440" w:right="582"/>
+        <w:rPr>
+          <w:color w:val="000000"/>
+        </w:rPr>
+      </w:pPr>
+    </w:p>
+    <w:p>
+      <w:pPr>
+        <w:pStyle w:val="ListParagraph"/>
+        <w:widowControl w:val="0"/>
+        <w:pBdr>
+          <w:top w:val="nil"/>
+          <w:left w:val="nil"/>
+          <w:bottom w:val="nil"/>
+          <w:right w:val="nil"/>
+          <w:between w:val="nil"/>
+        </w:pBdr>
+        <w:spacing w:before="7408" w:line="240" w:lineRule="auto"/>
+        <w:ind w:left="1440" w:right="582"/>
+        <w:rPr>
+          <w:b/>
+          <w:bCs/>
+          <w:color w:val="000000"/>
+          <w:u w:val="single"/>
+        </w:rPr>
+      </w:pPr>
+      <w:r>
+        <w:rPr>
+          <w:b/>
+          <w:bCs/>
+          <w:color w:val="000000"/>
+          <w:u w:val="single"/>
+        </w:rPr>
+        <w:t xml:space="preserve">4.4 </w:t>
+      </w:r>
+      <w:r>
+        <w:rPr>
+          <w:b/>
+          <w:bCs/>
+          <w:color w:val="000000"/>
+          <w:u w:val="single"/>
+        </w:rPr>
+        <w:t>Detection stage:</w:t>
       </w:r>
     </w:p>
     <w:p>
@@ -10090,3619 +13727,471 @@
           <w:color w:val="000000"/>
           <w:u w:val="single"/>
         </w:rPr>
-        <w:t>1. Random Splitting:</w:t>
-      </w:r>
-    </w:p>
-    <w:p>
-      <w:pPr>
-        <w:pStyle w:val="ListParagraph"/>
-        <w:widowControl w:val="0"/>
-        <w:pBdr>
-          <w:top w:val="nil"/>
-          <w:left w:val="nil"/>
-          <w:bottom w:val="nil"/>
-          <w:right w:val="nil"/>
-          <w:between w:val="nil"/>
-        </w:pBdr>
-        <w:spacing w:before="7408" w:line="240" w:lineRule="auto"/>
-        <w:ind w:left="1440" w:right="582"/>
-        <w:rPr>
-          <w:color w:val="000000"/>
-        </w:rPr>
-      </w:pPr>
-      <w:r>
-        <w:rPr>
-          <w:color w:val="000000"/>
-        </w:rPr>
-        <w:t>- The algorithm builds a forest of "isolation trees" by splitting the data repeatedly at random.</w:t>
-      </w:r>
-    </w:p>
-    <w:p>
-      <w:pPr>
-        <w:pStyle w:val="ListParagraph"/>
-        <w:widowControl w:val="0"/>
-        <w:pBdr>
-          <w:top w:val="nil"/>
-          <w:left w:val="nil"/>
-          <w:bottom w:val="nil"/>
-          <w:right w:val="nil"/>
-          <w:between w:val="nil"/>
-        </w:pBdr>
-        <w:spacing w:before="7408" w:line="240" w:lineRule="auto"/>
-        <w:ind w:left="1440" w:right="582"/>
-        <w:rPr>
-          <w:color w:val="000000"/>
-        </w:rPr>
-      </w:pPr>
-      <w:r>
-        <w:rPr>
-          <w:color w:val="000000"/>
-        </w:rPr>
-        <w:t>- For each split, it picks a feature (e.g., file size, modification frequency) and a random value to divide the data.</w:t>
-      </w:r>
-    </w:p>
-    <w:p>
-      <w:pPr>
-        <w:pStyle w:val="ListParagraph"/>
-        <w:widowControl w:val="0"/>
-        <w:pBdr>
-          <w:top w:val="nil"/>
-          <w:left w:val="nil"/>
-          <w:bottom w:val="nil"/>
-          <w:right w:val="nil"/>
-          <w:between w:val="nil"/>
-        </w:pBdr>
-        <w:spacing w:before="7408" w:line="240" w:lineRule="auto"/>
-        <w:ind w:left="1440" w:right="582"/>
-        <w:rPr>
-          <w:color w:val="000000"/>
-        </w:rPr>
-      </w:pPr>
-    </w:p>
-    <w:p>
-      <w:pPr>
-        <w:pStyle w:val="ListParagraph"/>
-        <w:widowControl w:val="0"/>
-        <w:pBdr>
-          <w:top w:val="nil"/>
-          <w:left w:val="nil"/>
-          <w:bottom w:val="nil"/>
-          <w:right w:val="nil"/>
-          <w:between w:val="nil"/>
-        </w:pBdr>
-        <w:spacing w:before="7408" w:line="240" w:lineRule="auto"/>
-        <w:ind w:left="1440" w:right="582"/>
-        <w:rPr>
-          <w:color w:val="000000"/>
-          <w:u w:val="single"/>
-        </w:rPr>
-      </w:pPr>
-      <w:r>
-        <w:rPr>
-          <w:color w:val="000000"/>
-          <w:u w:val="single"/>
-        </w:rPr>
-        <w:t>2. Isolation Depth:</w:t>
-      </w:r>
-    </w:p>
-    <w:p>
-      <w:pPr>
-        <w:pStyle w:val="ListParagraph"/>
-        <w:widowControl w:val="0"/>
-        <w:pBdr>
-          <w:top w:val="nil"/>
-          <w:left w:val="nil"/>
-          <w:bottom w:val="nil"/>
-          <w:right w:val="nil"/>
-          <w:between w:val="nil"/>
-        </w:pBdr>
-        <w:spacing w:before="7408" w:line="240" w:lineRule="auto"/>
-        <w:ind w:left="1440" w:right="582"/>
-        <w:rPr>
-          <w:color w:val="000000"/>
-        </w:rPr>
-      </w:pPr>
-      <w:r>
-        <w:rPr>
-          <w:color w:val="000000"/>
-        </w:rPr>
-        <w:t>- The more splits (cuts) it takes to isolate a data point, the more "normal" it is.</w:t>
-      </w:r>
-    </w:p>
-    <w:p>
-      <w:pPr>
-        <w:pStyle w:val="ListParagraph"/>
-        <w:widowControl w:val="0"/>
-        <w:pBdr>
-          <w:top w:val="nil"/>
-          <w:left w:val="nil"/>
-          <w:bottom w:val="nil"/>
-          <w:right w:val="nil"/>
-          <w:between w:val="nil"/>
-        </w:pBdr>
-        <w:spacing w:before="7408" w:line="240" w:lineRule="auto"/>
-        <w:ind w:left="1440" w:right="582"/>
-        <w:rPr>
-          <w:color w:val="000000"/>
-        </w:rPr>
-      </w:pPr>
-      <w:r>
-        <w:rPr>
-          <w:color w:val="000000"/>
-        </w:rPr>
-        <w:t>- If a point is isolated in just a few splits, it’s likely an anomaly.</w:t>
-      </w:r>
-    </w:p>
-    <w:p>
-      <w:pPr>
-        <w:pStyle w:val="ListParagraph"/>
-        <w:widowControl w:val="0"/>
-        <w:pBdr>
-          <w:top w:val="nil"/>
-          <w:left w:val="nil"/>
-          <w:bottom w:val="nil"/>
-          <w:right w:val="nil"/>
-          <w:between w:val="nil"/>
-        </w:pBdr>
-        <w:spacing w:before="7408" w:line="240" w:lineRule="auto"/>
-        <w:ind w:left="1440" w:right="582"/>
-        <w:rPr>
-          <w:color w:val="000000"/>
-        </w:rPr>
-      </w:pPr>
-    </w:p>
-    <w:p>
-      <w:pPr>
-        <w:pStyle w:val="ListParagraph"/>
-        <w:widowControl w:val="0"/>
-        <w:pBdr>
-          <w:top w:val="nil"/>
-          <w:left w:val="nil"/>
-          <w:bottom w:val="nil"/>
-          <w:right w:val="nil"/>
-          <w:between w:val="nil"/>
-        </w:pBdr>
-        <w:spacing w:before="7408" w:line="240" w:lineRule="auto"/>
-        <w:ind w:left="1440" w:right="582"/>
-        <w:rPr>
-          <w:color w:val="000000"/>
-          <w:u w:val="single"/>
-        </w:rPr>
-      </w:pPr>
-      <w:r>
-        <w:rPr>
-          <w:color w:val="000000"/>
-          <w:u w:val="single"/>
-        </w:rPr>
-        <w:t>3. Anomaly Score:</w:t>
-      </w:r>
-    </w:p>
-    <w:p>
-      <w:pPr>
-        <w:pStyle w:val="ListParagraph"/>
-        <w:widowControl w:val="0"/>
-        <w:pBdr>
-          <w:top w:val="nil"/>
-          <w:left w:val="nil"/>
-          <w:bottom w:val="nil"/>
-          <w:right w:val="nil"/>
-          <w:between w:val="nil"/>
-        </w:pBdr>
-        <w:spacing w:before="7408" w:line="240" w:lineRule="auto"/>
-        <w:ind w:left="1440" w:right="582"/>
-        <w:rPr>
-          <w:color w:val="000000"/>
-        </w:rPr>
-      </w:pPr>
-      <w:r>
-        <w:rPr>
-          <w:color w:val="000000"/>
-        </w:rPr>
-        <w:t>- Each point gets a score based on how quickly it was isolated across all the trees.</w:t>
-      </w:r>
-    </w:p>
-    <w:p>
-      <w:pPr>
-        <w:pStyle w:val="ListParagraph"/>
-        <w:widowControl w:val="0"/>
-        <w:pBdr>
-          <w:top w:val="nil"/>
-          <w:left w:val="nil"/>
-          <w:bottom w:val="nil"/>
-          <w:right w:val="nil"/>
-          <w:between w:val="nil"/>
-        </w:pBdr>
-        <w:spacing w:before="7408" w:line="240" w:lineRule="auto"/>
-        <w:ind w:left="1440" w:right="582"/>
-        <w:rPr>
-          <w:color w:val="000000"/>
-        </w:rPr>
-      </w:pPr>
-      <w:r>
-        <w:rPr>
-          <w:color w:val="000000"/>
-        </w:rPr>
-        <w:t>- A high score means the point is likely an anomaly.</w:t>
-      </w:r>
-    </w:p>
-    <w:p>
-      <w:pPr>
-        <w:pStyle w:val="ListParagraph"/>
-        <w:widowControl w:val="0"/>
-        <w:pBdr>
-          <w:top w:val="nil"/>
-          <w:left w:val="nil"/>
-          <w:bottom w:val="nil"/>
-          <w:right w:val="nil"/>
-          <w:between w:val="nil"/>
-        </w:pBdr>
-        <w:spacing w:before="7408" w:line="240" w:lineRule="auto"/>
-        <w:ind w:left="1440" w:right="582"/>
-        <w:rPr>
-          <w:color w:val="000000"/>
-        </w:rPr>
-      </w:pPr>
-    </w:p>
-    <w:p>
-      <w:pPr>
-        <w:pStyle w:val="ListParagraph"/>
-        <w:widowControl w:val="0"/>
-        <w:pBdr>
-          <w:top w:val="nil"/>
-          <w:left w:val="nil"/>
-          <w:bottom w:val="nil"/>
-          <w:right w:val="nil"/>
-          <w:between w:val="nil"/>
-        </w:pBdr>
-        <w:spacing w:before="7408" w:line="240" w:lineRule="auto"/>
-        <w:ind w:left="1440" w:right="582"/>
-        <w:rPr>
-          <w:b/>
-          <w:bCs/>
-          <w:color w:val="000000"/>
-          <w:u w:val="single"/>
-        </w:rPr>
-      </w:pPr>
-      <w:r>
-        <w:rPr>
-          <w:b/>
-          <w:bCs/>
-          <w:color w:val="000000"/>
-          <w:u w:val="single"/>
-        </w:rPr>
-        <w:t>Why It’s Great:</w:t>
-      </w:r>
-    </w:p>
-    <w:p>
-      <w:pPr>
-        <w:pStyle w:val="ListParagraph"/>
-        <w:widowControl w:val="0"/>
-        <w:pBdr>
-          <w:top w:val="nil"/>
-          <w:left w:val="nil"/>
-          <w:bottom w:val="nil"/>
-          <w:right w:val="nil"/>
-          <w:between w:val="nil"/>
-        </w:pBdr>
-        <w:spacing w:before="7408" w:line="240" w:lineRule="auto"/>
-        <w:ind w:left="1440" w:right="582"/>
-        <w:rPr>
-          <w:color w:val="000000"/>
-        </w:rPr>
-      </w:pPr>
-      <w:r>
-        <w:rPr>
-          <w:color w:val="000000"/>
-        </w:rPr>
-        <w:t>- Efficient: It’s faster than other anomaly detection methods because it doesn’t need to calculate distances or probabilities for every data point.</w:t>
-      </w:r>
-    </w:p>
-    <w:p>
-      <w:pPr>
-        <w:pStyle w:val="ListParagraph"/>
-        <w:widowControl w:val="0"/>
-        <w:pBdr>
-          <w:top w:val="nil"/>
-          <w:left w:val="nil"/>
-          <w:bottom w:val="nil"/>
-          <w:right w:val="nil"/>
-          <w:between w:val="nil"/>
-        </w:pBdr>
-        <w:spacing w:before="7408" w:line="240" w:lineRule="auto"/>
-        <w:ind w:left="1440" w:right="582"/>
-        <w:rPr>
-          <w:color w:val="000000"/>
-        </w:rPr>
-      </w:pPr>
-      <w:r>
-        <w:rPr>
-          <w:color w:val="000000"/>
-        </w:rPr>
-        <w:t>- Scalable: Works well even with large datasets.</w:t>
-      </w:r>
-    </w:p>
-    <w:p>
-      <w:pPr>
-        <w:pStyle w:val="ListParagraph"/>
-        <w:widowControl w:val="0"/>
-        <w:pBdr>
-          <w:top w:val="nil"/>
-          <w:left w:val="nil"/>
-          <w:bottom w:val="nil"/>
-          <w:right w:val="nil"/>
-          <w:between w:val="nil"/>
-        </w:pBdr>
-        <w:spacing w:before="7408" w:line="240" w:lineRule="auto"/>
-        <w:ind w:left="1440" w:right="582"/>
-        <w:rPr>
-          <w:color w:val="000000"/>
-        </w:rPr>
-      </w:pPr>
-      <w:r>
-        <w:rPr>
-          <w:color w:val="000000"/>
-        </w:rPr>
-        <w:t>- No Assumptions: It doesn’t assume the data follows a specific distribution (like normal distribution).</w:t>
-      </w:r>
-    </w:p>
-    <w:p>
-      <w:pPr>
-        <w:pStyle w:val="ListParagraph"/>
-        <w:widowControl w:val="0"/>
-        <w:pBdr>
-          <w:top w:val="nil"/>
-          <w:left w:val="nil"/>
-          <w:bottom w:val="nil"/>
-          <w:right w:val="nil"/>
-          <w:between w:val="nil"/>
-        </w:pBdr>
-        <w:spacing w:before="7408" w:line="240" w:lineRule="auto"/>
-        <w:ind w:left="1440" w:right="582"/>
-        <w:rPr>
-          <w:color w:val="000000"/>
-        </w:rPr>
-      </w:pPr>
-    </w:p>
-    <w:p>
-      <w:pPr>
-        <w:pStyle w:val="ListParagraph"/>
-        <w:widowControl w:val="0"/>
-        <w:pBdr>
-          <w:top w:val="nil"/>
-          <w:left w:val="nil"/>
-          <w:bottom w:val="nil"/>
-          <w:right w:val="nil"/>
-          <w:between w:val="nil"/>
-        </w:pBdr>
-        <w:spacing w:before="7408" w:line="240" w:lineRule="auto"/>
-        <w:ind w:left="1440" w:right="582"/>
-        <w:rPr>
-          <w:b/>
-          <w:bCs/>
-          <w:color w:val="000000"/>
-          <w:u w:val="single"/>
-        </w:rPr>
-      </w:pPr>
-      <w:r>
-        <w:rPr>
-          <w:b/>
-          <w:bCs/>
-          <w:color w:val="000000"/>
-          <w:u w:val="single"/>
-        </w:rPr>
-        <w:t>Real-Life Example:</w:t>
-      </w:r>
-    </w:p>
-    <w:p>
-      <w:pPr>
-        <w:pStyle w:val="ListParagraph"/>
-        <w:widowControl w:val="0"/>
-        <w:pBdr>
-          <w:top w:val="nil"/>
-          <w:left w:val="nil"/>
-          <w:bottom w:val="nil"/>
-          <w:right w:val="nil"/>
-          <w:between w:val="nil"/>
-        </w:pBdr>
-        <w:spacing w:before="7408" w:line="240" w:lineRule="auto"/>
-        <w:ind w:left="1440" w:right="582"/>
-        <w:rPr>
-          <w:color w:val="000000"/>
-        </w:rPr>
-      </w:pPr>
-      <w:r>
-        <w:rPr>
-          <w:color w:val="000000"/>
-        </w:rPr>
-        <w:t>- You monitor file sizes in a directory.</w:t>
-      </w:r>
-    </w:p>
-    <w:p>
-      <w:pPr>
-        <w:pStyle w:val="ListParagraph"/>
-        <w:widowControl w:val="0"/>
-        <w:pBdr>
-          <w:top w:val="nil"/>
-          <w:left w:val="nil"/>
-          <w:bottom w:val="nil"/>
-          <w:right w:val="nil"/>
-          <w:between w:val="nil"/>
-        </w:pBdr>
-        <w:spacing w:before="7408" w:line="240" w:lineRule="auto"/>
-        <w:ind w:left="1440" w:right="582"/>
-        <w:rPr>
-          <w:color w:val="000000"/>
-        </w:rPr>
-      </w:pPr>
-      <w:r>
-        <w:rPr>
-          <w:color w:val="000000"/>
-        </w:rPr>
-        <w:t>- Most files are between 90 KB and 110 KB.</w:t>
-      </w:r>
-    </w:p>
-    <w:p>
-      <w:pPr>
-        <w:pStyle w:val="ListParagraph"/>
-        <w:widowControl w:val="0"/>
-        <w:pBdr>
-          <w:top w:val="nil"/>
-          <w:left w:val="nil"/>
-          <w:bottom w:val="nil"/>
-          <w:right w:val="nil"/>
-          <w:between w:val="nil"/>
-        </w:pBdr>
-        <w:spacing w:before="7408" w:line="240" w:lineRule="auto"/>
-        <w:ind w:left="1440" w:right="582"/>
-        <w:rPr>
-          <w:color w:val="000000"/>
-        </w:rPr>
-      </w:pPr>
-      <w:r>
-        <w:rPr>
-          <w:color w:val="000000"/>
-        </w:rPr>
-        <w:t>- Suddenly, a file of 5000 KB appears.</w:t>
-      </w:r>
-    </w:p>
-    <w:p>
-      <w:pPr>
-        <w:pStyle w:val="ListParagraph"/>
-        <w:widowControl w:val="0"/>
-        <w:pBdr>
-          <w:top w:val="nil"/>
-          <w:left w:val="nil"/>
-          <w:bottom w:val="nil"/>
-          <w:right w:val="nil"/>
-          <w:between w:val="nil"/>
-        </w:pBdr>
-        <w:spacing w:before="7408" w:line="240" w:lineRule="auto"/>
-        <w:ind w:left="1440" w:right="582"/>
-        <w:rPr>
-          <w:color w:val="000000"/>
-        </w:rPr>
-      </w:pPr>
-      <w:r>
-        <w:rPr>
-          <w:color w:val="000000"/>
-        </w:rPr>
-        <w:t>- The Isolation Forest quickly isolates this file because it’s very different from the others, flagging it as an anomaly.</w:t>
-      </w:r>
-    </w:p>
-    <w:p>
-      <w:pPr>
-        <w:pStyle w:val="ListParagraph"/>
-        <w:widowControl w:val="0"/>
-        <w:pBdr>
-          <w:top w:val="nil"/>
-          <w:left w:val="nil"/>
-          <w:bottom w:val="nil"/>
-          <w:right w:val="nil"/>
-          <w:between w:val="nil"/>
-        </w:pBdr>
-        <w:spacing w:before="7408" w:line="240" w:lineRule="auto"/>
-        <w:ind w:left="1440" w:right="582"/>
-        <w:rPr>
-          <w:color w:val="000000"/>
-        </w:rPr>
-      </w:pPr>
-    </w:p>
-    <w:p>
-      <w:pPr>
-        <w:pStyle w:val="ListParagraph"/>
-        <w:widowControl w:val="0"/>
-        <w:pBdr>
-          <w:top w:val="nil"/>
-          <w:left w:val="nil"/>
-          <w:bottom w:val="nil"/>
-          <w:right w:val="nil"/>
-          <w:between w:val="nil"/>
-        </w:pBdr>
-        <w:spacing w:before="7408" w:line="240" w:lineRule="auto"/>
-        <w:ind w:left="1440" w:right="582"/>
-        <w:rPr>
-          <w:b/>
-          <w:bCs/>
-          <w:color w:val="000000"/>
-          <w:u w:val="single"/>
-        </w:rPr>
-      </w:pPr>
-      <w:r>
-        <w:rPr>
-          <w:b/>
-          <w:bCs/>
-          <w:color w:val="000000"/>
-          <w:u w:val="single"/>
-        </w:rPr>
-        <w:t>Key Parameters:</w:t>
-      </w:r>
-    </w:p>
-    <w:p>
-      <w:pPr>
-        <w:pStyle w:val="ListParagraph"/>
-        <w:widowControl w:val="0"/>
-        <w:pBdr>
-          <w:top w:val="nil"/>
-          <w:left w:val="nil"/>
-          <w:bottom w:val="nil"/>
-          <w:right w:val="nil"/>
-          <w:between w:val="nil"/>
-        </w:pBdr>
-        <w:spacing w:before="7408" w:line="240" w:lineRule="auto"/>
-        <w:ind w:left="1440" w:right="582"/>
-        <w:rPr>
-          <w:color w:val="000000"/>
-        </w:rPr>
-      </w:pPr>
-      <w:r>
-        <w:rPr>
-          <w:color w:val="000000"/>
-        </w:rPr>
-        <w:t>- Number of Trees: More trees give better results but take longer to compute.</w:t>
-      </w:r>
-    </w:p>
-    <w:p>
-      <w:pPr>
-        <w:pStyle w:val="ListParagraph"/>
-        <w:widowControl w:val="0"/>
-        <w:pBdr>
-          <w:top w:val="nil"/>
-          <w:left w:val="nil"/>
-          <w:bottom w:val="nil"/>
-          <w:right w:val="nil"/>
-          <w:between w:val="nil"/>
-        </w:pBdr>
-        <w:spacing w:before="7408" w:line="240" w:lineRule="auto"/>
-        <w:ind w:left="1440" w:right="582"/>
-        <w:rPr>
-          <w:color w:val="000000"/>
-        </w:rPr>
-      </w:pPr>
-      <w:r>
-        <w:rPr>
-          <w:color w:val="000000"/>
-        </w:rPr>
-        <w:t>- Contamination: This is the proportion of data you expect to be anomalies (e.g., 5%).</w:t>
-      </w:r>
-    </w:p>
-    <w:p>
-      <w:pPr>
-        <w:pStyle w:val="ListParagraph"/>
-        <w:widowControl w:val="0"/>
-        <w:pBdr>
-          <w:top w:val="nil"/>
-          <w:left w:val="nil"/>
-          <w:bottom w:val="nil"/>
-          <w:right w:val="nil"/>
-          <w:between w:val="nil"/>
-        </w:pBdr>
-        <w:spacing w:before="7408" w:line="240" w:lineRule="auto"/>
-        <w:ind w:left="1440" w:right="582"/>
-        <w:rPr>
-          <w:color w:val="000000"/>
-        </w:rPr>
-      </w:pPr>
-    </w:p>
-    <w:p>
-      <w:pPr>
-        <w:pStyle w:val="ListParagraph"/>
-        <w:widowControl w:val="0"/>
-        <w:pBdr>
-          <w:top w:val="nil"/>
-          <w:left w:val="nil"/>
-          <w:bottom w:val="nil"/>
-          <w:right w:val="nil"/>
-          <w:between w:val="nil"/>
-        </w:pBdr>
-        <w:spacing w:before="7408" w:line="240" w:lineRule="auto"/>
-        <w:ind w:left="1440" w:right="582"/>
-        <w:rPr>
-          <w:color w:val="000000"/>
-        </w:rPr>
-      </w:pPr>
-    </w:p>
-    <w:p>
-      <w:pPr>
-        <w:pStyle w:val="ListParagraph"/>
-        <w:widowControl w:val="0"/>
-        <w:pBdr>
-          <w:top w:val="nil"/>
-          <w:left w:val="nil"/>
-          <w:bottom w:val="nil"/>
-          <w:right w:val="nil"/>
-          <w:between w:val="nil"/>
-        </w:pBdr>
-        <w:spacing w:before="7408" w:line="240" w:lineRule="auto"/>
-        <w:ind w:left="1440" w:right="582"/>
-        <w:rPr>
-          <w:color w:val="000000"/>
-        </w:rPr>
-      </w:pPr>
-    </w:p>
-    <w:p>
-      <w:pPr>
-        <w:pStyle w:val="ListParagraph"/>
-        <w:widowControl w:val="0"/>
-        <w:pBdr>
-          <w:top w:val="nil"/>
-          <w:left w:val="nil"/>
-          <w:bottom w:val="nil"/>
-          <w:right w:val="nil"/>
-          <w:between w:val="nil"/>
-        </w:pBdr>
-        <w:spacing w:before="7408" w:line="240" w:lineRule="auto"/>
-        <w:ind w:left="1440" w:right="582"/>
-        <w:rPr>
-          <w:color w:val="000000"/>
-        </w:rPr>
-      </w:pPr>
-      <w:r>
-        <w:rPr>
-          <w:color w:val="000000"/>
+        <w:t xml:space="preserve">Training: </w:t>
+      </w:r>
+    </w:p>
+    <w:p>
+      <w:pPr>
+        <w:pStyle w:val="ListParagraph"/>
+        <w:widowControl w:val="0"/>
+        <w:pBdr>
+          <w:top w:val="nil"/>
+          <w:left w:val="nil"/>
+          <w:bottom w:val="nil"/>
+          <w:right w:val="nil"/>
+          <w:between w:val="nil"/>
+        </w:pBdr>
+        <w:spacing w:before="7408" w:line="240" w:lineRule="auto"/>
+        <w:ind w:left="1440" w:right="582"/>
+        <w:rPr>
+          <w:color w:val="000000"/>
+        </w:rPr>
+      </w:pPr>
+      <w:r>
+        <w:rPr>
+          <w:color w:val="000000"/>
+        </w:rPr>
+        <w:t>The model learns patterns from the training dataset, such as how large file sizes or recent modifications correlate with specific threats.</w:t>
+      </w:r>
+    </w:p>
+    <w:p>
+      <w:pPr>
+        <w:pStyle w:val="ListParagraph"/>
+        <w:widowControl w:val="0"/>
+        <w:pBdr>
+          <w:top w:val="nil"/>
+          <w:left w:val="nil"/>
+          <w:bottom w:val="nil"/>
+          <w:right w:val="nil"/>
+          <w:between w:val="nil"/>
+        </w:pBdr>
+        <w:spacing w:before="7408" w:line="240" w:lineRule="auto"/>
+        <w:ind w:left="1440" w:right="582"/>
+        <w:rPr>
+          <w:color w:val="000000"/>
+        </w:rPr>
+      </w:pPr>
+    </w:p>
+    <w:p>
+      <w:pPr>
+        <w:pStyle w:val="ListParagraph"/>
+        <w:widowControl w:val="0"/>
+        <w:pBdr>
+          <w:top w:val="nil"/>
+          <w:left w:val="nil"/>
+          <w:bottom w:val="nil"/>
+          <w:right w:val="nil"/>
+          <w:between w:val="nil"/>
+        </w:pBdr>
+        <w:spacing w:before="7408" w:line="240" w:lineRule="auto"/>
+        <w:ind w:left="1440" w:right="582"/>
+        <w:rPr>
+          <w:color w:val="000000"/>
+          <w:u w:val="single"/>
+        </w:rPr>
+      </w:pPr>
+      <w:r>
+        <w:rPr>
+          <w:color w:val="000000"/>
+          <w:u w:val="single"/>
+        </w:rPr>
+        <w:t xml:space="preserve">Prediction: </w:t>
+      </w:r>
+    </w:p>
+    <w:p>
+      <w:pPr>
+        <w:pStyle w:val="ListParagraph"/>
+        <w:widowControl w:val="0"/>
+        <w:pBdr>
+          <w:top w:val="nil"/>
+          <w:left w:val="nil"/>
+          <w:bottom w:val="nil"/>
+          <w:right w:val="nil"/>
+          <w:between w:val="nil"/>
+        </w:pBdr>
+        <w:spacing w:before="7408" w:line="240" w:lineRule="auto"/>
+        <w:ind w:left="1440" w:right="582"/>
+        <w:rPr>
+          <w:color w:val="000000"/>
+        </w:rPr>
+      </w:pPr>
+      <w:r>
+        <w:rPr>
+          <w:color w:val="000000"/>
+        </w:rPr>
+        <w:t>For unseen data, the model predicts the likelihood of each threat type based on learned patterns.</w:t>
+      </w:r>
+    </w:p>
+    <w:p>
+      <w:pPr>
+        <w:pStyle w:val="ListParagraph"/>
+        <w:widowControl w:val="0"/>
+        <w:pBdr>
+          <w:top w:val="nil"/>
+          <w:left w:val="nil"/>
+          <w:bottom w:val="nil"/>
+          <w:right w:val="nil"/>
+          <w:between w:val="nil"/>
+        </w:pBdr>
+        <w:spacing w:before="7408" w:line="240" w:lineRule="auto"/>
+        <w:ind w:left="1440" w:right="582"/>
+        <w:rPr>
+          <w:color w:val="000000"/>
+        </w:rPr>
+      </w:pPr>
+    </w:p>
+    <w:p>
+      <w:pPr>
+        <w:pStyle w:val="ListParagraph"/>
+        <w:widowControl w:val="0"/>
+        <w:pBdr>
+          <w:top w:val="nil"/>
+          <w:left w:val="nil"/>
+          <w:bottom w:val="nil"/>
+          <w:right w:val="nil"/>
+          <w:between w:val="nil"/>
+        </w:pBdr>
+        <w:spacing w:before="7408" w:line="240" w:lineRule="auto"/>
+        <w:ind w:left="1440" w:right="582"/>
+        <w:rPr>
+          <w:color w:val="000000"/>
+          <w:u w:val="single"/>
+        </w:rPr>
+      </w:pPr>
+      <w:r>
+        <w:rPr>
+          <w:color w:val="000000"/>
+          <w:u w:val="single"/>
+        </w:rPr>
+        <w:t xml:space="preserve">Evaluation: </w:t>
+      </w:r>
+    </w:p>
+    <w:p>
+      <w:pPr>
+        <w:pStyle w:val="ListParagraph"/>
+        <w:widowControl w:val="0"/>
+        <w:pBdr>
+          <w:top w:val="nil"/>
+          <w:left w:val="nil"/>
+          <w:bottom w:val="nil"/>
+          <w:right w:val="nil"/>
+          <w:between w:val="nil"/>
+        </w:pBdr>
+        <w:spacing w:before="7408" w:line="240" w:lineRule="auto"/>
+        <w:ind w:left="1440" w:right="582"/>
+        <w:rPr>
+          <w:color w:val="000000"/>
+        </w:rPr>
+      </w:pPr>
+      <w:r>
+        <w:rPr>
+          <w:color w:val="000000"/>
+        </w:rPr>
+        <w:t>The classification report shows how well the model performs on unseen data.</w:t>
+      </w:r>
+    </w:p>
+    <w:p>
+      <w:pPr>
+        <w:pStyle w:val="ListParagraph"/>
+        <w:widowControl w:val="0"/>
+        <w:pBdr>
+          <w:top w:val="nil"/>
+          <w:left w:val="nil"/>
+          <w:bottom w:val="nil"/>
+          <w:right w:val="nil"/>
+          <w:between w:val="nil"/>
+        </w:pBdr>
+        <w:spacing w:before="7408" w:line="240" w:lineRule="auto"/>
+        <w:ind w:left="1440" w:right="582"/>
+        <w:rPr>
+          <w:color w:val="000000"/>
+        </w:rPr>
+      </w:pPr>
+    </w:p>
+    <w:p>
+      <w:pPr>
+        <w:pStyle w:val="ListParagraph"/>
+        <w:widowControl w:val="0"/>
+        <w:pBdr>
+          <w:top w:val="nil"/>
+          <w:left w:val="nil"/>
+          <w:bottom w:val="nil"/>
+          <w:right w:val="nil"/>
+          <w:between w:val="nil"/>
+        </w:pBdr>
+        <w:spacing w:before="7408" w:line="240" w:lineRule="auto"/>
+        <w:ind w:left="1440" w:right="582"/>
+        <w:rPr>
+          <w:color w:val="000000"/>
+          <w:u w:val="single"/>
+        </w:rPr>
+      </w:pPr>
+      <w:r>
+        <w:rPr>
+          <w:color w:val="000000"/>
+          <w:u w:val="single"/>
+        </w:rPr>
+        <w:t>Why Use AI Here?</w:t>
+      </w:r>
+    </w:p>
+    <w:p>
+      <w:pPr>
+        <w:pStyle w:val="ListParagraph"/>
+        <w:widowControl w:val="0"/>
+        <w:pBdr>
+          <w:top w:val="nil"/>
+          <w:left w:val="nil"/>
+          <w:bottom w:val="nil"/>
+          <w:right w:val="nil"/>
+          <w:between w:val="nil"/>
+        </w:pBdr>
+        <w:spacing w:before="7408" w:line="240" w:lineRule="auto"/>
+        <w:ind w:left="1440" w:right="582"/>
+        <w:rPr>
+          <w:color w:val="000000"/>
+        </w:rPr>
+      </w:pPr>
+      <w:r>
+        <w:rPr>
+          <w:color w:val="000000"/>
+        </w:rPr>
+        <w:t>- AI-powered models can handle complex patterns in data that traditional rules-based systems might miss.</w:t>
+      </w:r>
+    </w:p>
+    <w:p>
+      <w:pPr>
+        <w:pStyle w:val="ListParagraph"/>
+        <w:widowControl w:val="0"/>
+        <w:pBdr>
+          <w:top w:val="nil"/>
+          <w:left w:val="nil"/>
+          <w:bottom w:val="nil"/>
+          <w:right w:val="nil"/>
+          <w:between w:val="nil"/>
+        </w:pBdr>
+        <w:spacing w:before="7408" w:line="240" w:lineRule="auto"/>
+        <w:ind w:left="1440" w:right="582"/>
+        <w:rPr>
+          <w:color w:val="000000"/>
+        </w:rPr>
+      </w:pPr>
+      <w:r>
+        <w:rPr>
+          <w:color w:val="000000"/>
+        </w:rPr>
+        <w:t>- Over time, the model improves as it learns from new data, adapting to emerging threats like new types of malware or phishing attacks.</w:t>
+      </w:r>
+    </w:p>
+    <w:p>
+      <w:pPr>
+        <w:pStyle w:val="ListParagraph"/>
+        <w:widowControl w:val="0"/>
+        <w:pBdr>
+          <w:top w:val="nil"/>
+          <w:left w:val="nil"/>
+          <w:bottom w:val="nil"/>
+          <w:right w:val="nil"/>
+          <w:between w:val="nil"/>
+        </w:pBdr>
+        <w:spacing w:before="7408" w:line="240" w:lineRule="auto"/>
+        <w:ind w:left="1440" w:right="582"/>
+        <w:rPr>
+          <w:color w:val="000000"/>
+        </w:rPr>
+      </w:pPr>
+    </w:p>
+    <w:p>
+      <w:pPr>
+        <w:pStyle w:val="ListParagraph"/>
+        <w:widowControl w:val="0"/>
+        <w:pBdr>
+          <w:top w:val="nil"/>
+          <w:left w:val="nil"/>
+          <w:bottom w:val="nil"/>
+          <w:right w:val="nil"/>
+          <w:between w:val="nil"/>
+        </w:pBdr>
+        <w:spacing w:before="7408" w:line="240" w:lineRule="auto"/>
+        <w:ind w:left="1440" w:right="582"/>
+        <w:rPr>
+          <w:color w:val="000000"/>
+          <w:u w:val="single"/>
+        </w:rPr>
+      </w:pPr>
+      <w:r>
+        <w:rPr>
+          <w:color w:val="000000"/>
+          <w:u w:val="single"/>
+        </w:rPr>
+        <w:t xml:space="preserve">Input to the Detection Stage: </w:t>
+      </w:r>
+    </w:p>
+    <w:p>
+      <w:pPr>
+        <w:pStyle w:val="ListParagraph"/>
+        <w:widowControl w:val="0"/>
+        <w:pBdr>
+          <w:top w:val="nil"/>
+          <w:left w:val="nil"/>
+          <w:bottom w:val="nil"/>
+          <w:right w:val="nil"/>
+          <w:between w:val="nil"/>
+        </w:pBdr>
+        <w:spacing w:before="7408" w:line="240" w:lineRule="auto"/>
+        <w:ind w:left="1440" w:right="582"/>
+        <w:rPr>
+          <w:color w:val="000000"/>
+        </w:rPr>
+      </w:pPr>
+      <w:r>
+        <w:rPr>
+          <w:color w:val="000000"/>
+        </w:rPr>
+        <w:t>- size: The file's size in bytes.</w:t>
+      </w:r>
+    </w:p>
+    <w:p>
+      <w:pPr>
+        <w:pStyle w:val="ListParagraph"/>
+        <w:widowControl w:val="0"/>
+        <w:pBdr>
+          <w:top w:val="nil"/>
+          <w:left w:val="nil"/>
+          <w:bottom w:val="nil"/>
+          <w:right w:val="nil"/>
+          <w:between w:val="nil"/>
+        </w:pBdr>
+        <w:spacing w:before="7408" w:line="240" w:lineRule="auto"/>
+        <w:ind w:left="1440" w:right="582"/>
+        <w:rPr>
+          <w:color w:val="000000"/>
+        </w:rPr>
+      </w:pPr>
+      <w:r>
+        <w:rPr>
+          <w:color w:val="000000"/>
+        </w:rPr>
+        <w:t xml:space="preserve">- </w:t>
+      </w:r>
+      <w:proofErr w:type="spellStart"/>
+      <w:r>
+        <w:rPr>
+          <w:color w:val="000000"/>
+        </w:rPr>
+        <w:t>modification_time</w:t>
+      </w:r>
+      <w:proofErr w:type="spellEnd"/>
+      <w:r>
+        <w:rPr>
+          <w:color w:val="000000"/>
+        </w:rPr>
+        <w:t>: The timestamp when the file was last modified.</w:t>
+      </w:r>
+    </w:p>
+    <w:p>
+      <w:pPr>
+        <w:pStyle w:val="ListParagraph"/>
+        <w:widowControl w:val="0"/>
+        <w:pBdr>
+          <w:top w:val="nil"/>
+          <w:left w:val="nil"/>
+          <w:bottom w:val="nil"/>
+          <w:right w:val="nil"/>
+          <w:between w:val="nil"/>
+        </w:pBdr>
+        <w:spacing w:before="7408" w:line="240" w:lineRule="auto"/>
+        <w:ind w:left="1440" w:right="582"/>
+        <w:rPr>
+          <w:color w:val="000000"/>
+        </w:rPr>
+      </w:pPr>
+      <w:r>
+        <w:rPr>
+          <w:color w:val="000000"/>
+        </w:rPr>
+        <w:t xml:space="preserve">- </w:t>
+      </w:r>
+      <w:proofErr w:type="spellStart"/>
+      <w:r>
+        <w:rPr>
+          <w:color w:val="000000"/>
+        </w:rPr>
+        <w:t>creation_time</w:t>
+      </w:r>
+      <w:proofErr w:type="spellEnd"/>
+      <w:r>
+        <w:rPr>
+          <w:color w:val="000000"/>
+        </w:rPr>
+        <w:t>: The timestamp when the file was created.</w:t>
+      </w:r>
+    </w:p>
+    <w:p>
+      <w:pPr>
+        <w:pStyle w:val="ListParagraph"/>
+        <w:widowControl w:val="0"/>
+        <w:pBdr>
+          <w:top w:val="nil"/>
+          <w:left w:val="nil"/>
+          <w:bottom w:val="nil"/>
+          <w:right w:val="nil"/>
+          <w:between w:val="nil"/>
+        </w:pBdr>
+        <w:spacing w:before="7408" w:line="240" w:lineRule="auto"/>
+        <w:ind w:left="1440" w:right="582"/>
+        <w:rPr>
+          <w:color w:val="000000"/>
+        </w:rPr>
+      </w:pPr>
+      <w:r>
+        <w:rPr>
+          <w:color w:val="000000"/>
+        </w:rPr>
+        <w:t>- anomaly: Indicates the anomaly score (-1 means anomalous as flagged by the Isolation Forest algorithm).</w:t>
+      </w:r>
+    </w:p>
+    <w:p>
+      <w:pPr>
+        <w:pStyle w:val="ListParagraph"/>
+        <w:widowControl w:val="0"/>
+        <w:pBdr>
+          <w:top w:val="nil"/>
+          <w:left w:val="nil"/>
+          <w:bottom w:val="nil"/>
+          <w:right w:val="nil"/>
+          <w:between w:val="nil"/>
+        </w:pBdr>
+        <w:spacing w:before="7408" w:line="240" w:lineRule="auto"/>
+        <w:ind w:left="1440" w:right="582"/>
+        <w:rPr>
+          <w:color w:val="000000"/>
+        </w:rPr>
+      </w:pPr>
+    </w:p>
+    <w:p>
+      <w:pPr>
+        <w:pStyle w:val="ListParagraph"/>
+        <w:widowControl w:val="0"/>
+        <w:pBdr>
+          <w:top w:val="nil"/>
+          <w:left w:val="nil"/>
+          <w:bottom w:val="nil"/>
+          <w:right w:val="nil"/>
+          <w:between w:val="nil"/>
+        </w:pBdr>
+        <w:spacing w:before="7408" w:line="240" w:lineRule="auto"/>
+        <w:ind w:left="1440" w:right="582"/>
+        <w:rPr>
+          <w:color w:val="000000"/>
+          <w:u w:val="single"/>
+        </w:rPr>
+      </w:pPr>
+      <w:r>
+        <w:rPr>
+          <w:color w:val="000000"/>
+          <w:u w:val="single"/>
         </w:rPr>
         <w:lastRenderedPageBreak/>
-        <w:t>In simple terms, the Isolation Forest is like a detective looking for suspicious behaviour in a crowd. It focuses on how quickly it can "single out" someone acting differently from the rest. If it’s too easy to isolate, it’s flagged as suspicious!</w:t>
-      </w:r>
-    </w:p>
-    <w:p>
-      <w:pPr>
-        <w:pStyle w:val="ListParagraph"/>
-        <w:widowControl w:val="0"/>
-        <w:pBdr>
-          <w:top w:val="nil"/>
-          <w:left w:val="nil"/>
-          <w:bottom w:val="nil"/>
-          <w:right w:val="nil"/>
-          <w:between w:val="nil"/>
-        </w:pBdr>
-        <w:spacing w:before="7408" w:line="240" w:lineRule="auto"/>
-        <w:ind w:left="1440" w:right="582"/>
-        <w:rPr>
-          <w:color w:val="000000"/>
-        </w:rPr>
-      </w:pPr>
-    </w:p>
-    <w:p>
-      <w:pPr>
-        <w:pStyle w:val="ListParagraph"/>
-        <w:widowControl w:val="0"/>
-        <w:pBdr>
-          <w:top w:val="nil"/>
-          <w:left w:val="nil"/>
-          <w:bottom w:val="nil"/>
-          <w:right w:val="nil"/>
-          <w:between w:val="nil"/>
-        </w:pBdr>
-        <w:spacing w:before="7408" w:line="240" w:lineRule="auto"/>
-        <w:ind w:left="1440" w:right="582"/>
-        <w:rPr>
-          <w:b/>
-          <w:bCs/>
-          <w:color w:val="000000"/>
-          <w:u w:val="single"/>
-        </w:rPr>
-      </w:pPr>
-      <w:r>
-        <w:rPr>
-          <w:b/>
-          <w:bCs/>
-          <w:color w:val="000000"/>
-          <w:highlight w:val="lightGray"/>
-          <w:u w:val="single"/>
-        </w:rPr>
-        <w:t xml:space="preserve">4.2 </w:t>
-      </w:r>
-      <w:r>
-        <w:rPr>
-          <w:b/>
-          <w:bCs/>
-          <w:color w:val="000000"/>
-          <w:highlight w:val="lightGray"/>
-          <w:u w:val="single"/>
-        </w:rPr>
-        <w:t>Alternatives to Isolation Forest Algorithm:</w:t>
-      </w:r>
-    </w:p>
-    <w:p>
-      <w:pPr>
-        <w:pStyle w:val="ListParagraph"/>
-        <w:widowControl w:val="0"/>
-        <w:pBdr>
-          <w:top w:val="nil"/>
-          <w:left w:val="nil"/>
-          <w:bottom w:val="nil"/>
-          <w:right w:val="nil"/>
-          <w:between w:val="nil"/>
-        </w:pBdr>
-        <w:spacing w:before="7408" w:line="240" w:lineRule="auto"/>
-        <w:ind w:left="1440" w:right="582"/>
-        <w:rPr>
-          <w:color w:val="000000"/>
-        </w:rPr>
-      </w:pPr>
-      <w:r>
-        <w:rPr>
-          <w:color w:val="000000"/>
-        </w:rPr>
-        <w:t>Several algorithms can be used for anomaly detection, each with its strengths and weaknesses. Here are some popular alternatives:</w:t>
-      </w:r>
-    </w:p>
-    <w:p>
-      <w:pPr>
-        <w:pStyle w:val="ListParagraph"/>
-        <w:widowControl w:val="0"/>
-        <w:pBdr>
-          <w:top w:val="nil"/>
-          <w:left w:val="nil"/>
-          <w:bottom w:val="nil"/>
-          <w:right w:val="nil"/>
-          <w:between w:val="nil"/>
-        </w:pBdr>
-        <w:spacing w:before="7408" w:line="240" w:lineRule="auto"/>
-        <w:ind w:left="1440" w:right="582"/>
-        <w:rPr>
-          <w:color w:val="000000"/>
-        </w:rPr>
-      </w:pPr>
-    </w:p>
-    <w:p>
-      <w:pPr>
-        <w:pStyle w:val="ListParagraph"/>
-        <w:widowControl w:val="0"/>
-        <w:pBdr>
-          <w:top w:val="nil"/>
-          <w:left w:val="nil"/>
-          <w:bottom w:val="nil"/>
-          <w:right w:val="nil"/>
-          <w:between w:val="nil"/>
-        </w:pBdr>
-        <w:spacing w:before="7408" w:line="240" w:lineRule="auto"/>
-        <w:ind w:left="1440" w:right="582"/>
-        <w:rPr>
-          <w:b/>
-          <w:bCs/>
-          <w:color w:val="000000"/>
-          <w:u w:val="single"/>
-        </w:rPr>
-      </w:pPr>
-      <w:r>
-        <w:rPr>
-          <w:b/>
-          <w:bCs/>
-          <w:color w:val="000000"/>
-          <w:u w:val="single"/>
-        </w:rPr>
-        <w:t>4.2.</w:t>
-      </w:r>
-      <w:r>
-        <w:rPr>
-          <w:b/>
-          <w:bCs/>
-          <w:color w:val="000000"/>
-          <w:u w:val="single"/>
-        </w:rPr>
-        <w:t>1. One-Class SVM (Support Vector Machine):</w:t>
-      </w:r>
-    </w:p>
-    <w:p>
-      <w:pPr>
-        <w:pStyle w:val="ListParagraph"/>
-        <w:widowControl w:val="0"/>
-        <w:pBdr>
-          <w:top w:val="nil"/>
-          <w:left w:val="nil"/>
-          <w:bottom w:val="nil"/>
-          <w:right w:val="nil"/>
-          <w:between w:val="nil"/>
-        </w:pBdr>
-        <w:spacing w:before="7408" w:line="240" w:lineRule="auto"/>
-        <w:ind w:left="1440" w:right="582"/>
-        <w:rPr>
-          <w:color w:val="000000"/>
-          <w:u w:val="single"/>
-        </w:rPr>
-      </w:pPr>
-      <w:r>
-        <w:rPr>
-          <w:color w:val="000000"/>
-          <w:u w:val="single"/>
-        </w:rPr>
-        <w:t xml:space="preserve">How it works: </w:t>
-      </w:r>
-    </w:p>
-    <w:p>
-      <w:pPr>
-        <w:pStyle w:val="ListParagraph"/>
-        <w:widowControl w:val="0"/>
-        <w:pBdr>
-          <w:top w:val="nil"/>
-          <w:left w:val="nil"/>
-          <w:bottom w:val="nil"/>
-          <w:right w:val="nil"/>
-          <w:between w:val="nil"/>
-        </w:pBdr>
-        <w:spacing w:before="7408" w:line="240" w:lineRule="auto"/>
-        <w:ind w:left="1440" w:right="582"/>
-        <w:rPr>
-          <w:color w:val="000000"/>
-        </w:rPr>
-      </w:pPr>
-      <w:r>
-        <w:rPr>
-          <w:color w:val="000000"/>
-        </w:rPr>
-        <w:t>- Models a boundary around normal data points and flags anything outside this boundary as an anomaly.</w:t>
-      </w:r>
-    </w:p>
-    <w:p>
-      <w:pPr>
-        <w:pStyle w:val="ListParagraph"/>
-        <w:widowControl w:val="0"/>
-        <w:pBdr>
-          <w:top w:val="nil"/>
-          <w:left w:val="nil"/>
-          <w:bottom w:val="nil"/>
-          <w:right w:val="nil"/>
-          <w:between w:val="nil"/>
-        </w:pBdr>
-        <w:spacing w:before="7408" w:line="240" w:lineRule="auto"/>
-        <w:ind w:left="1440" w:right="582"/>
-        <w:rPr>
-          <w:color w:val="000000"/>
-        </w:rPr>
-      </w:pPr>
-    </w:p>
-    <w:p>
-      <w:pPr>
-        <w:pStyle w:val="ListParagraph"/>
-        <w:widowControl w:val="0"/>
-        <w:pBdr>
-          <w:top w:val="nil"/>
-          <w:left w:val="nil"/>
-          <w:bottom w:val="nil"/>
-          <w:right w:val="nil"/>
-          <w:between w:val="nil"/>
-        </w:pBdr>
-        <w:spacing w:before="7408" w:line="240" w:lineRule="auto"/>
-        <w:ind w:left="1440" w:right="582"/>
-        <w:rPr>
-          <w:color w:val="000000"/>
-          <w:u w:val="single"/>
-        </w:rPr>
-      </w:pPr>
-      <w:r>
-        <w:rPr>
-          <w:color w:val="000000"/>
-          <w:u w:val="single"/>
-        </w:rPr>
-        <w:t>Pros:</w:t>
-      </w:r>
-    </w:p>
-    <w:p>
-      <w:pPr>
-        <w:pStyle w:val="ListParagraph"/>
-        <w:widowControl w:val="0"/>
-        <w:pBdr>
-          <w:top w:val="nil"/>
-          <w:left w:val="nil"/>
-          <w:bottom w:val="nil"/>
-          <w:right w:val="nil"/>
-          <w:between w:val="nil"/>
-        </w:pBdr>
-        <w:spacing w:before="7408" w:line="240" w:lineRule="auto"/>
-        <w:ind w:left="1440" w:right="582"/>
-        <w:rPr>
-          <w:color w:val="000000"/>
-        </w:rPr>
-      </w:pPr>
-      <w:r>
-        <w:rPr>
-          <w:color w:val="000000"/>
-        </w:rPr>
-        <w:t>- Effective in high-dimensional spaces.</w:t>
-      </w:r>
-    </w:p>
-    <w:p>
-      <w:pPr>
-        <w:pStyle w:val="ListParagraph"/>
-        <w:widowControl w:val="0"/>
-        <w:pBdr>
-          <w:top w:val="nil"/>
-          <w:left w:val="nil"/>
-          <w:bottom w:val="nil"/>
-          <w:right w:val="nil"/>
-          <w:between w:val="nil"/>
-        </w:pBdr>
-        <w:spacing w:before="7408" w:line="240" w:lineRule="auto"/>
-        <w:ind w:left="1440" w:right="582"/>
-        <w:rPr>
-          <w:color w:val="000000"/>
-        </w:rPr>
-      </w:pPr>
-      <w:r>
-        <w:rPr>
-          <w:color w:val="000000"/>
-        </w:rPr>
-        <w:t>- Good for small datasets.</w:t>
-      </w:r>
-    </w:p>
-    <w:p>
-      <w:pPr>
-        <w:pStyle w:val="ListParagraph"/>
-        <w:widowControl w:val="0"/>
-        <w:pBdr>
-          <w:top w:val="nil"/>
-          <w:left w:val="nil"/>
-          <w:bottom w:val="nil"/>
-          <w:right w:val="nil"/>
-          <w:between w:val="nil"/>
-        </w:pBdr>
-        <w:spacing w:before="7408" w:line="240" w:lineRule="auto"/>
-        <w:ind w:left="1440" w:right="582"/>
-        <w:rPr>
-          <w:color w:val="000000"/>
-        </w:rPr>
-      </w:pPr>
-    </w:p>
-    <w:p>
-      <w:pPr>
-        <w:pStyle w:val="ListParagraph"/>
-        <w:widowControl w:val="0"/>
-        <w:pBdr>
-          <w:top w:val="nil"/>
-          <w:left w:val="nil"/>
-          <w:bottom w:val="nil"/>
-          <w:right w:val="nil"/>
-          <w:between w:val="nil"/>
-        </w:pBdr>
-        <w:spacing w:before="7408" w:line="240" w:lineRule="auto"/>
-        <w:ind w:left="1440" w:right="582"/>
-        <w:rPr>
-          <w:color w:val="000000"/>
-          <w:u w:val="single"/>
-        </w:rPr>
-      </w:pPr>
-      <w:r>
-        <w:rPr>
-          <w:color w:val="000000"/>
-          <w:u w:val="single"/>
-        </w:rPr>
-        <w:t>Cons:</w:t>
-      </w:r>
-    </w:p>
-    <w:p>
-      <w:pPr>
-        <w:pStyle w:val="ListParagraph"/>
-        <w:widowControl w:val="0"/>
-        <w:pBdr>
-          <w:top w:val="nil"/>
-          <w:left w:val="nil"/>
-          <w:bottom w:val="nil"/>
-          <w:right w:val="nil"/>
-          <w:between w:val="nil"/>
-        </w:pBdr>
-        <w:spacing w:before="7408" w:line="240" w:lineRule="auto"/>
-        <w:ind w:left="1440" w:right="582"/>
-        <w:rPr>
-          <w:color w:val="000000"/>
-        </w:rPr>
-      </w:pPr>
-      <w:r>
-        <w:rPr>
-          <w:color w:val="000000"/>
-        </w:rPr>
-        <w:t>- Computationally expensive for large datasets.</w:t>
-      </w:r>
-    </w:p>
-    <w:p>
-      <w:pPr>
-        <w:pStyle w:val="ListParagraph"/>
-        <w:widowControl w:val="0"/>
-        <w:pBdr>
-          <w:top w:val="nil"/>
-          <w:left w:val="nil"/>
-          <w:bottom w:val="nil"/>
-          <w:right w:val="nil"/>
-          <w:between w:val="nil"/>
-        </w:pBdr>
-        <w:spacing w:before="7408" w:line="240" w:lineRule="auto"/>
-        <w:ind w:left="1440" w:right="582"/>
-        <w:rPr>
-          <w:color w:val="000000"/>
-        </w:rPr>
-      </w:pPr>
-      <w:r>
-        <w:rPr>
-          <w:color w:val="000000"/>
-        </w:rPr>
-        <w:t>- Sensitive to outliers in the training set.</w:t>
-      </w:r>
-    </w:p>
-    <w:p>
-      <w:pPr>
-        <w:pStyle w:val="ListParagraph"/>
-        <w:widowControl w:val="0"/>
-        <w:pBdr>
-          <w:top w:val="nil"/>
-          <w:left w:val="nil"/>
-          <w:bottom w:val="nil"/>
-          <w:right w:val="nil"/>
-          <w:between w:val="nil"/>
-        </w:pBdr>
-        <w:spacing w:before="7408" w:line="240" w:lineRule="auto"/>
-        <w:ind w:left="1440" w:right="582"/>
-        <w:rPr>
-          <w:color w:val="000000"/>
-        </w:rPr>
-      </w:pPr>
-    </w:p>
-    <w:p>
-      <w:pPr>
-        <w:pStyle w:val="ListParagraph"/>
-        <w:widowControl w:val="0"/>
-        <w:pBdr>
-          <w:top w:val="nil"/>
-          <w:left w:val="nil"/>
-          <w:bottom w:val="nil"/>
-          <w:right w:val="nil"/>
-          <w:between w:val="nil"/>
-        </w:pBdr>
-        <w:spacing w:before="7408" w:line="240" w:lineRule="auto"/>
-        <w:ind w:left="1440" w:right="582"/>
-        <w:rPr>
-          <w:b/>
-          <w:bCs/>
-          <w:color w:val="000000"/>
-          <w:u w:val="single"/>
-        </w:rPr>
-      </w:pPr>
-      <w:r>
-        <w:rPr>
-          <w:b/>
-          <w:bCs/>
-          <w:color w:val="000000"/>
-          <w:u w:val="single"/>
-        </w:rPr>
-        <w:t>4.2.</w:t>
-      </w:r>
-      <w:r>
-        <w:rPr>
-          <w:b/>
-          <w:bCs/>
-          <w:color w:val="000000"/>
-          <w:u w:val="single"/>
-        </w:rPr>
-        <w:t>2. DBSCAN (Density-Based Spatial Clustering of Applications with Noise):</w:t>
-      </w:r>
-    </w:p>
-    <w:p>
-      <w:pPr>
-        <w:pStyle w:val="ListParagraph"/>
-        <w:widowControl w:val="0"/>
-        <w:pBdr>
-          <w:top w:val="nil"/>
-          <w:left w:val="nil"/>
-          <w:bottom w:val="nil"/>
-          <w:right w:val="nil"/>
-          <w:between w:val="nil"/>
-        </w:pBdr>
-        <w:spacing w:before="7408" w:line="240" w:lineRule="auto"/>
-        <w:ind w:left="1440" w:right="582"/>
-        <w:rPr>
-          <w:color w:val="000000"/>
-          <w:u w:val="single"/>
-        </w:rPr>
-      </w:pPr>
-      <w:r>
-        <w:rPr>
-          <w:color w:val="000000"/>
-          <w:u w:val="single"/>
-        </w:rPr>
-        <w:t xml:space="preserve">How it works: </w:t>
-      </w:r>
-    </w:p>
-    <w:p>
-      <w:pPr>
-        <w:pStyle w:val="ListParagraph"/>
-        <w:widowControl w:val="0"/>
-        <w:pBdr>
-          <w:top w:val="nil"/>
-          <w:left w:val="nil"/>
-          <w:bottom w:val="nil"/>
-          <w:right w:val="nil"/>
-          <w:between w:val="nil"/>
-        </w:pBdr>
-        <w:spacing w:before="7408" w:line="240" w:lineRule="auto"/>
-        <w:ind w:left="1440" w:right="582"/>
-        <w:rPr>
-          <w:color w:val="000000"/>
-        </w:rPr>
-      </w:pPr>
-      <w:r>
-        <w:rPr>
-          <w:color w:val="000000"/>
-        </w:rPr>
-        <w:t>- Groups points into dense regions and marks points in low-density areas as anomalies.</w:t>
-      </w:r>
-    </w:p>
-    <w:p>
-      <w:pPr>
-        <w:pStyle w:val="ListParagraph"/>
-        <w:widowControl w:val="0"/>
-        <w:pBdr>
-          <w:top w:val="nil"/>
-          <w:left w:val="nil"/>
-          <w:bottom w:val="nil"/>
-          <w:right w:val="nil"/>
-          <w:between w:val="nil"/>
-        </w:pBdr>
-        <w:spacing w:before="7408" w:line="240" w:lineRule="auto"/>
-        <w:ind w:left="1440" w:right="582"/>
-        <w:rPr>
-          <w:color w:val="000000"/>
-        </w:rPr>
-      </w:pPr>
-    </w:p>
-    <w:p>
-      <w:pPr>
-        <w:pStyle w:val="ListParagraph"/>
-        <w:widowControl w:val="0"/>
-        <w:pBdr>
-          <w:top w:val="nil"/>
-          <w:left w:val="nil"/>
-          <w:bottom w:val="nil"/>
-          <w:right w:val="nil"/>
-          <w:between w:val="nil"/>
-        </w:pBdr>
-        <w:spacing w:before="7408" w:line="240" w:lineRule="auto"/>
-        <w:ind w:left="1440" w:right="582"/>
-        <w:rPr>
-          <w:color w:val="000000"/>
-          <w:u w:val="single"/>
-        </w:rPr>
-      </w:pPr>
-      <w:r>
-        <w:rPr>
-          <w:color w:val="000000"/>
-          <w:u w:val="single"/>
-        </w:rPr>
-        <w:t>Pros:</w:t>
-      </w:r>
-    </w:p>
-    <w:p>
-      <w:pPr>
-        <w:pStyle w:val="ListParagraph"/>
-        <w:widowControl w:val="0"/>
-        <w:pBdr>
-          <w:top w:val="nil"/>
-          <w:left w:val="nil"/>
-          <w:bottom w:val="nil"/>
-          <w:right w:val="nil"/>
-          <w:between w:val="nil"/>
-        </w:pBdr>
-        <w:spacing w:before="7408" w:line="240" w:lineRule="auto"/>
-        <w:ind w:left="1440" w:right="582"/>
-        <w:rPr>
-          <w:color w:val="000000"/>
-        </w:rPr>
-      </w:pPr>
-      <w:r>
-        <w:rPr>
-          <w:color w:val="000000"/>
-        </w:rPr>
-        <w:t>- Non-parametric (no need to specify a distribution).</w:t>
-      </w:r>
-    </w:p>
-    <w:p>
-      <w:pPr>
-        <w:pStyle w:val="ListParagraph"/>
-        <w:widowControl w:val="0"/>
-        <w:pBdr>
-          <w:top w:val="nil"/>
-          <w:left w:val="nil"/>
-          <w:bottom w:val="nil"/>
-          <w:right w:val="nil"/>
-          <w:between w:val="nil"/>
-        </w:pBdr>
-        <w:spacing w:before="7408" w:line="240" w:lineRule="auto"/>
-        <w:ind w:left="1440" w:right="582"/>
-        <w:rPr>
-          <w:color w:val="000000"/>
-        </w:rPr>
-      </w:pPr>
-      <w:r>
-        <w:rPr>
-          <w:color w:val="000000"/>
-        </w:rPr>
-        <w:t>- Handles clusters of arbitrary shapes.</w:t>
-      </w:r>
-    </w:p>
-    <w:p>
-      <w:pPr>
-        <w:pStyle w:val="ListParagraph"/>
-        <w:widowControl w:val="0"/>
-        <w:pBdr>
-          <w:top w:val="nil"/>
-          <w:left w:val="nil"/>
-          <w:bottom w:val="nil"/>
-          <w:right w:val="nil"/>
-          <w:between w:val="nil"/>
-        </w:pBdr>
-        <w:spacing w:before="7408" w:line="240" w:lineRule="auto"/>
-        <w:ind w:left="1440" w:right="582"/>
-        <w:rPr>
-          <w:color w:val="000000"/>
-        </w:rPr>
-      </w:pPr>
-    </w:p>
-    <w:p>
-      <w:pPr>
-        <w:pStyle w:val="ListParagraph"/>
-        <w:widowControl w:val="0"/>
-        <w:pBdr>
-          <w:top w:val="nil"/>
-          <w:left w:val="nil"/>
-          <w:bottom w:val="nil"/>
-          <w:right w:val="nil"/>
-          <w:between w:val="nil"/>
-        </w:pBdr>
-        <w:spacing w:before="7408" w:line="240" w:lineRule="auto"/>
-        <w:ind w:left="1440" w:right="582"/>
-        <w:rPr>
-          <w:color w:val="000000"/>
-          <w:u w:val="single"/>
-        </w:rPr>
-      </w:pPr>
-      <w:r>
-        <w:rPr>
-          <w:color w:val="000000"/>
-          <w:u w:val="single"/>
-        </w:rPr>
-        <w:t>Cons:</w:t>
-      </w:r>
-    </w:p>
-    <w:p>
-      <w:pPr>
-        <w:pStyle w:val="ListParagraph"/>
-        <w:widowControl w:val="0"/>
-        <w:pBdr>
-          <w:top w:val="nil"/>
-          <w:left w:val="nil"/>
-          <w:bottom w:val="nil"/>
-          <w:right w:val="nil"/>
-          <w:between w:val="nil"/>
-        </w:pBdr>
-        <w:spacing w:before="7408" w:line="240" w:lineRule="auto"/>
-        <w:ind w:left="1440" w:right="582"/>
-        <w:rPr>
-          <w:color w:val="000000"/>
-        </w:rPr>
-      </w:pPr>
-      <w:r>
-        <w:rPr>
-          <w:color w:val="000000"/>
-        </w:rPr>
-        <w:t>- Requires tuning parameters like eps (distance threshold) and minPts (minimum points to form a cluster).</w:t>
-      </w:r>
-    </w:p>
-    <w:p>
-      <w:pPr>
-        <w:pStyle w:val="ListParagraph"/>
-        <w:widowControl w:val="0"/>
-        <w:pBdr>
-          <w:top w:val="nil"/>
-          <w:left w:val="nil"/>
-          <w:bottom w:val="nil"/>
-          <w:right w:val="nil"/>
-          <w:between w:val="nil"/>
-        </w:pBdr>
-        <w:spacing w:before="7408" w:line="240" w:lineRule="auto"/>
-        <w:ind w:left="1440" w:right="582"/>
-        <w:rPr>
-          <w:color w:val="000000"/>
-        </w:rPr>
-      </w:pPr>
-      <w:r>
-        <w:rPr>
-          <w:color w:val="000000"/>
-        </w:rPr>
-        <w:t>- Struggles with high-dimensional data.</w:t>
-      </w:r>
-    </w:p>
-    <w:p>
-      <w:pPr>
-        <w:pStyle w:val="ListParagraph"/>
-        <w:widowControl w:val="0"/>
-        <w:pBdr>
-          <w:top w:val="nil"/>
-          <w:left w:val="nil"/>
-          <w:bottom w:val="nil"/>
-          <w:right w:val="nil"/>
-          <w:between w:val="nil"/>
-        </w:pBdr>
-        <w:spacing w:before="7408" w:line="240" w:lineRule="auto"/>
-        <w:ind w:left="1440" w:right="582"/>
-        <w:rPr>
-          <w:color w:val="000000"/>
-        </w:rPr>
-      </w:pPr>
-    </w:p>
-    <w:p>
-      <w:pPr>
-        <w:pStyle w:val="ListParagraph"/>
-        <w:widowControl w:val="0"/>
-        <w:pBdr>
-          <w:top w:val="nil"/>
-          <w:left w:val="nil"/>
-          <w:bottom w:val="nil"/>
-          <w:right w:val="nil"/>
-          <w:between w:val="nil"/>
-        </w:pBdr>
-        <w:spacing w:before="7408" w:line="240" w:lineRule="auto"/>
-        <w:ind w:left="1440" w:right="582"/>
-        <w:rPr>
-          <w:b/>
-          <w:bCs/>
-          <w:color w:val="000000"/>
-          <w:u w:val="single"/>
-        </w:rPr>
-      </w:pPr>
-      <w:r>
-        <w:rPr>
-          <w:b/>
-          <w:bCs/>
-          <w:color w:val="000000"/>
-          <w:u w:val="single"/>
-        </w:rPr>
-        <w:t>4.2.</w:t>
-      </w:r>
-      <w:r>
-        <w:rPr>
-          <w:b/>
-          <w:bCs/>
-          <w:color w:val="000000"/>
-          <w:u w:val="single"/>
-        </w:rPr>
-        <w:t>3. Autoencoders (Neural Networks):</w:t>
-      </w:r>
-    </w:p>
-    <w:p>
-      <w:pPr>
-        <w:pStyle w:val="ListParagraph"/>
-        <w:widowControl w:val="0"/>
-        <w:pBdr>
-          <w:top w:val="nil"/>
-          <w:left w:val="nil"/>
-          <w:bottom w:val="nil"/>
-          <w:right w:val="nil"/>
-          <w:between w:val="nil"/>
-        </w:pBdr>
-        <w:spacing w:before="7408" w:line="240" w:lineRule="auto"/>
-        <w:ind w:left="1440" w:right="582"/>
-        <w:rPr>
-          <w:color w:val="000000"/>
-          <w:u w:val="single"/>
-        </w:rPr>
-      </w:pPr>
-      <w:r>
-        <w:rPr>
-          <w:color w:val="000000"/>
-          <w:u w:val="single"/>
-        </w:rPr>
-        <w:t xml:space="preserve">How it works: </w:t>
-      </w:r>
-    </w:p>
-    <w:p>
-      <w:pPr>
-        <w:pStyle w:val="ListParagraph"/>
-        <w:widowControl w:val="0"/>
-        <w:pBdr>
-          <w:top w:val="nil"/>
-          <w:left w:val="nil"/>
-          <w:bottom w:val="nil"/>
-          <w:right w:val="nil"/>
-          <w:between w:val="nil"/>
-        </w:pBdr>
-        <w:spacing w:before="7408" w:line="240" w:lineRule="auto"/>
-        <w:ind w:left="1440" w:right="582"/>
-        <w:rPr>
-          <w:color w:val="000000"/>
-        </w:rPr>
-      </w:pPr>
-      <w:r>
-        <w:rPr>
-          <w:color w:val="000000"/>
-        </w:rPr>
-        <w:t>- Compresses data into a smaller representation and reconstructs it. Anomalies reconstruct poorly because they don’t fit the learned patterns.</w:t>
-      </w:r>
-    </w:p>
-    <w:p>
-      <w:pPr>
-        <w:pStyle w:val="ListParagraph"/>
-        <w:widowControl w:val="0"/>
-        <w:pBdr>
-          <w:top w:val="nil"/>
-          <w:left w:val="nil"/>
-          <w:bottom w:val="nil"/>
-          <w:right w:val="nil"/>
-          <w:between w:val="nil"/>
-        </w:pBdr>
-        <w:spacing w:before="7408" w:line="240" w:lineRule="auto"/>
-        <w:ind w:left="1440" w:right="582"/>
-        <w:rPr>
-          <w:color w:val="000000"/>
-        </w:rPr>
-      </w:pPr>
-    </w:p>
-    <w:p>
-      <w:pPr>
-        <w:pStyle w:val="ListParagraph"/>
-        <w:widowControl w:val="0"/>
-        <w:pBdr>
-          <w:top w:val="nil"/>
-          <w:left w:val="nil"/>
-          <w:bottom w:val="nil"/>
-          <w:right w:val="nil"/>
-          <w:between w:val="nil"/>
-        </w:pBdr>
-        <w:spacing w:before="7408" w:line="240" w:lineRule="auto"/>
-        <w:ind w:left="1440" w:right="582"/>
-        <w:rPr>
-          <w:color w:val="000000"/>
-          <w:u w:val="single"/>
-        </w:rPr>
-      </w:pPr>
-      <w:r>
-        <w:rPr>
-          <w:color w:val="000000"/>
-          <w:u w:val="single"/>
-        </w:rPr>
-        <w:t>Pros:</w:t>
-      </w:r>
-    </w:p>
-    <w:p>
-      <w:pPr>
-        <w:pStyle w:val="ListParagraph"/>
-        <w:widowControl w:val="0"/>
-        <w:pBdr>
-          <w:top w:val="nil"/>
-          <w:left w:val="nil"/>
-          <w:bottom w:val="nil"/>
-          <w:right w:val="nil"/>
-          <w:between w:val="nil"/>
-        </w:pBdr>
-        <w:spacing w:before="7408" w:line="240" w:lineRule="auto"/>
-        <w:ind w:left="1440" w:right="582"/>
-        <w:rPr>
-          <w:color w:val="000000"/>
-        </w:rPr>
-      </w:pPr>
-      <w:r>
-        <w:rPr>
-          <w:color w:val="000000"/>
-        </w:rPr>
-        <w:t>- Works well with complex, high-dimensional data.</w:t>
-      </w:r>
-    </w:p>
-    <w:p>
-      <w:pPr>
-        <w:pStyle w:val="ListParagraph"/>
-        <w:widowControl w:val="0"/>
-        <w:pBdr>
-          <w:top w:val="nil"/>
-          <w:left w:val="nil"/>
-          <w:bottom w:val="nil"/>
-          <w:right w:val="nil"/>
-          <w:between w:val="nil"/>
-        </w:pBdr>
-        <w:spacing w:before="7408" w:line="240" w:lineRule="auto"/>
-        <w:ind w:left="1440" w:right="582"/>
-        <w:rPr>
-          <w:color w:val="000000"/>
-        </w:rPr>
-      </w:pPr>
-      <w:r>
-        <w:rPr>
-          <w:color w:val="000000"/>
-        </w:rPr>
-        <w:t>- Can adapt to various use cases with enough training data.</w:t>
-      </w:r>
-    </w:p>
-    <w:p>
-      <w:pPr>
-        <w:pStyle w:val="ListParagraph"/>
-        <w:widowControl w:val="0"/>
-        <w:pBdr>
-          <w:top w:val="nil"/>
-          <w:left w:val="nil"/>
-          <w:bottom w:val="nil"/>
-          <w:right w:val="nil"/>
-          <w:between w:val="nil"/>
-        </w:pBdr>
-        <w:spacing w:before="7408" w:line="240" w:lineRule="auto"/>
-        <w:ind w:left="1440" w:right="582"/>
-        <w:rPr>
-          <w:color w:val="000000"/>
-        </w:rPr>
-      </w:pPr>
-    </w:p>
-    <w:p>
-      <w:pPr>
-        <w:pStyle w:val="ListParagraph"/>
-        <w:widowControl w:val="0"/>
-        <w:pBdr>
-          <w:top w:val="nil"/>
-          <w:left w:val="nil"/>
-          <w:bottom w:val="nil"/>
-          <w:right w:val="nil"/>
-          <w:between w:val="nil"/>
-        </w:pBdr>
-        <w:spacing w:before="7408" w:line="240" w:lineRule="auto"/>
-        <w:ind w:left="1440" w:right="582"/>
-        <w:rPr>
-          <w:color w:val="000000"/>
-          <w:u w:val="single"/>
-        </w:rPr>
-      </w:pPr>
-      <w:r>
-        <w:rPr>
-          <w:color w:val="000000"/>
-          <w:u w:val="single"/>
-        </w:rPr>
-        <w:t>Cons:</w:t>
-      </w:r>
-    </w:p>
-    <w:p>
-      <w:pPr>
-        <w:pStyle w:val="ListParagraph"/>
-        <w:widowControl w:val="0"/>
-        <w:pBdr>
-          <w:top w:val="nil"/>
-          <w:left w:val="nil"/>
-          <w:bottom w:val="nil"/>
-          <w:right w:val="nil"/>
-          <w:between w:val="nil"/>
-        </w:pBdr>
-        <w:spacing w:before="7408" w:line="240" w:lineRule="auto"/>
-        <w:ind w:left="1440" w:right="582"/>
-        <w:rPr>
-          <w:color w:val="000000"/>
-        </w:rPr>
-      </w:pPr>
-      <w:r>
-        <w:rPr>
-          <w:color w:val="000000"/>
-        </w:rPr>
-        <w:t>- Requires a lot of data and computational resources.</w:t>
-      </w:r>
-    </w:p>
-    <w:p>
-      <w:pPr>
-        <w:pStyle w:val="ListParagraph"/>
-        <w:widowControl w:val="0"/>
-        <w:pBdr>
-          <w:top w:val="nil"/>
-          <w:left w:val="nil"/>
-          <w:bottom w:val="nil"/>
-          <w:right w:val="nil"/>
-          <w:between w:val="nil"/>
-        </w:pBdr>
-        <w:spacing w:before="7408" w:line="240" w:lineRule="auto"/>
-        <w:ind w:left="1440" w:right="582"/>
-        <w:rPr>
-          <w:color w:val="000000"/>
-        </w:rPr>
-      </w:pPr>
-      <w:r>
-        <w:rPr>
-          <w:color w:val="000000"/>
-        </w:rPr>
-        <w:t>- Longer training time.</w:t>
-      </w:r>
-    </w:p>
-    <w:p>
-      <w:pPr>
-        <w:pStyle w:val="ListParagraph"/>
-        <w:widowControl w:val="0"/>
-        <w:pBdr>
-          <w:top w:val="nil"/>
-          <w:left w:val="nil"/>
-          <w:bottom w:val="nil"/>
-          <w:right w:val="nil"/>
-          <w:between w:val="nil"/>
-        </w:pBdr>
-        <w:spacing w:before="7408" w:line="240" w:lineRule="auto"/>
-        <w:ind w:left="1440" w:right="582"/>
-        <w:rPr>
-          <w:color w:val="000000"/>
-        </w:rPr>
-      </w:pPr>
-    </w:p>
-    <w:p>
-      <w:pPr>
-        <w:pStyle w:val="ListParagraph"/>
-        <w:widowControl w:val="0"/>
-        <w:pBdr>
-          <w:top w:val="nil"/>
-          <w:left w:val="nil"/>
-          <w:bottom w:val="nil"/>
-          <w:right w:val="nil"/>
-          <w:between w:val="nil"/>
-        </w:pBdr>
-        <w:spacing w:before="7408" w:line="240" w:lineRule="auto"/>
-        <w:ind w:left="1440" w:right="582"/>
-        <w:rPr>
-          <w:b/>
-          <w:bCs/>
-          <w:color w:val="000000"/>
-          <w:u w:val="single"/>
-        </w:rPr>
-      </w:pPr>
-      <w:r>
-        <w:rPr>
-          <w:b/>
-          <w:bCs/>
-          <w:color w:val="000000"/>
-          <w:u w:val="single"/>
-        </w:rPr>
-        <w:t>4.2.</w:t>
-      </w:r>
-      <w:r>
-        <w:rPr>
-          <w:b/>
-          <w:bCs/>
-          <w:color w:val="000000"/>
-          <w:u w:val="single"/>
-        </w:rPr>
-        <w:t>4. LOF (Local Outlier Factor):</w:t>
-      </w:r>
-    </w:p>
-    <w:p>
-      <w:pPr>
-        <w:pStyle w:val="ListParagraph"/>
-        <w:widowControl w:val="0"/>
-        <w:pBdr>
-          <w:top w:val="nil"/>
-          <w:left w:val="nil"/>
-          <w:bottom w:val="nil"/>
-          <w:right w:val="nil"/>
-          <w:between w:val="nil"/>
-        </w:pBdr>
-        <w:spacing w:before="7408" w:line="240" w:lineRule="auto"/>
-        <w:ind w:left="1440" w:right="582"/>
-        <w:rPr>
-          <w:color w:val="000000"/>
-          <w:u w:val="single"/>
-        </w:rPr>
-      </w:pPr>
-      <w:r>
-        <w:rPr>
-          <w:color w:val="000000"/>
-          <w:u w:val="single"/>
-        </w:rPr>
-        <w:t xml:space="preserve">How it works: </w:t>
-      </w:r>
-    </w:p>
-    <w:p>
-      <w:pPr>
-        <w:pStyle w:val="ListParagraph"/>
-        <w:widowControl w:val="0"/>
-        <w:pBdr>
-          <w:top w:val="nil"/>
-          <w:left w:val="nil"/>
-          <w:bottom w:val="nil"/>
-          <w:right w:val="nil"/>
-          <w:between w:val="nil"/>
-        </w:pBdr>
-        <w:spacing w:before="7408" w:line="240" w:lineRule="auto"/>
-        <w:ind w:left="1440" w:right="582"/>
-        <w:rPr>
-          <w:color w:val="000000"/>
-        </w:rPr>
-      </w:pPr>
-      <w:r>
-        <w:rPr>
-          <w:color w:val="000000"/>
-        </w:rPr>
-        <w:t>- Compares the density of a point to its neighbours. Points in low-density regions are flagged as anomalies.</w:t>
-      </w:r>
-    </w:p>
-    <w:p>
-      <w:pPr>
-        <w:pStyle w:val="ListParagraph"/>
-        <w:widowControl w:val="0"/>
-        <w:pBdr>
-          <w:top w:val="nil"/>
-          <w:left w:val="nil"/>
-          <w:bottom w:val="nil"/>
-          <w:right w:val="nil"/>
-          <w:between w:val="nil"/>
-        </w:pBdr>
-        <w:spacing w:before="7408" w:line="240" w:lineRule="auto"/>
-        <w:ind w:left="1440" w:right="582"/>
-        <w:rPr>
-          <w:color w:val="000000"/>
-        </w:rPr>
-      </w:pPr>
-    </w:p>
-    <w:p>
-      <w:pPr>
-        <w:pStyle w:val="ListParagraph"/>
-        <w:widowControl w:val="0"/>
-        <w:pBdr>
-          <w:top w:val="nil"/>
-          <w:left w:val="nil"/>
-          <w:bottom w:val="nil"/>
-          <w:right w:val="nil"/>
-          <w:between w:val="nil"/>
-        </w:pBdr>
-        <w:spacing w:before="7408" w:line="240" w:lineRule="auto"/>
-        <w:ind w:left="1440" w:right="582"/>
-        <w:rPr>
-          <w:color w:val="000000"/>
-        </w:rPr>
-      </w:pPr>
-    </w:p>
-    <w:p>
-      <w:pPr>
-        <w:pStyle w:val="ListParagraph"/>
-        <w:widowControl w:val="0"/>
-        <w:pBdr>
-          <w:top w:val="nil"/>
-          <w:left w:val="nil"/>
-          <w:bottom w:val="nil"/>
-          <w:right w:val="nil"/>
-          <w:between w:val="nil"/>
-        </w:pBdr>
-        <w:spacing w:before="7408" w:line="240" w:lineRule="auto"/>
-        <w:ind w:left="1440" w:right="582"/>
-        <w:rPr>
-          <w:color w:val="000000"/>
-          <w:u w:val="single"/>
-        </w:rPr>
-      </w:pPr>
-      <w:r>
-        <w:rPr>
-          <w:color w:val="000000"/>
-          <w:u w:val="single"/>
-        </w:rPr>
-        <w:t>Pros:</w:t>
-      </w:r>
-    </w:p>
-    <w:p>
-      <w:pPr>
-        <w:pStyle w:val="ListParagraph"/>
-        <w:widowControl w:val="0"/>
-        <w:pBdr>
-          <w:top w:val="nil"/>
-          <w:left w:val="nil"/>
-          <w:bottom w:val="nil"/>
-          <w:right w:val="nil"/>
-          <w:between w:val="nil"/>
-        </w:pBdr>
-        <w:spacing w:before="7408" w:line="240" w:lineRule="auto"/>
-        <w:ind w:left="1440" w:right="582"/>
-        <w:rPr>
-          <w:color w:val="000000"/>
-        </w:rPr>
-      </w:pPr>
-      <w:r>
-        <w:rPr>
-          <w:color w:val="000000"/>
-        </w:rPr>
-        <w:t>- Captures local patterns.</w:t>
-      </w:r>
-    </w:p>
-    <w:p>
-      <w:pPr>
-        <w:pStyle w:val="ListParagraph"/>
-        <w:widowControl w:val="0"/>
-        <w:pBdr>
-          <w:top w:val="nil"/>
-          <w:left w:val="nil"/>
-          <w:bottom w:val="nil"/>
-          <w:right w:val="nil"/>
-          <w:between w:val="nil"/>
-        </w:pBdr>
-        <w:spacing w:before="7408" w:line="240" w:lineRule="auto"/>
-        <w:ind w:left="1440" w:right="582"/>
-        <w:rPr>
-          <w:color w:val="000000"/>
-        </w:rPr>
-      </w:pPr>
-      <w:r>
-        <w:rPr>
-          <w:color w:val="000000"/>
-        </w:rPr>
-        <w:t>- No assumptions about data distribution.</w:t>
-      </w:r>
-    </w:p>
-    <w:p>
-      <w:pPr>
-        <w:pStyle w:val="ListParagraph"/>
-        <w:widowControl w:val="0"/>
-        <w:pBdr>
-          <w:top w:val="nil"/>
-          <w:left w:val="nil"/>
-          <w:bottom w:val="nil"/>
-          <w:right w:val="nil"/>
-          <w:between w:val="nil"/>
-        </w:pBdr>
-        <w:spacing w:before="7408" w:line="240" w:lineRule="auto"/>
-        <w:ind w:left="1440" w:right="582"/>
-        <w:rPr>
-          <w:color w:val="000000"/>
-        </w:rPr>
-      </w:pPr>
-    </w:p>
-    <w:p>
-      <w:pPr>
-        <w:pStyle w:val="ListParagraph"/>
-        <w:widowControl w:val="0"/>
-        <w:pBdr>
-          <w:top w:val="nil"/>
-          <w:left w:val="nil"/>
-          <w:bottom w:val="nil"/>
-          <w:right w:val="nil"/>
-          <w:between w:val="nil"/>
-        </w:pBdr>
-        <w:spacing w:before="7408" w:line="240" w:lineRule="auto"/>
-        <w:ind w:left="1440" w:right="582"/>
-        <w:rPr>
-          <w:color w:val="000000"/>
-          <w:u w:val="single"/>
-        </w:rPr>
-      </w:pPr>
-      <w:r>
-        <w:rPr>
-          <w:color w:val="000000"/>
-          <w:u w:val="single"/>
-        </w:rPr>
-        <w:t>Cons:</w:t>
-      </w:r>
-    </w:p>
-    <w:p>
-      <w:pPr>
-        <w:pStyle w:val="ListParagraph"/>
-        <w:widowControl w:val="0"/>
-        <w:pBdr>
-          <w:top w:val="nil"/>
-          <w:left w:val="nil"/>
-          <w:bottom w:val="nil"/>
-          <w:right w:val="nil"/>
-          <w:between w:val="nil"/>
-        </w:pBdr>
-        <w:spacing w:before="7408" w:line="240" w:lineRule="auto"/>
-        <w:ind w:left="1440" w:right="582"/>
-        <w:rPr>
-          <w:color w:val="000000"/>
-        </w:rPr>
-      </w:pPr>
-      <w:r>
-        <w:rPr>
-          <w:color w:val="000000"/>
-        </w:rPr>
-        <w:t>- Computationally expensive for large datasets.</w:t>
-      </w:r>
-    </w:p>
-    <w:p>
-      <w:pPr>
-        <w:pStyle w:val="ListParagraph"/>
-        <w:widowControl w:val="0"/>
-        <w:pBdr>
-          <w:top w:val="nil"/>
-          <w:left w:val="nil"/>
-          <w:bottom w:val="nil"/>
-          <w:right w:val="nil"/>
-          <w:between w:val="nil"/>
-        </w:pBdr>
-        <w:spacing w:before="7408" w:line="240" w:lineRule="auto"/>
-        <w:ind w:left="1440" w:right="582"/>
-        <w:rPr>
-          <w:color w:val="000000"/>
-        </w:rPr>
-      </w:pPr>
-      <w:r>
-        <w:rPr>
-          <w:color w:val="000000"/>
-        </w:rPr>
-        <w:t>- Sensitive to the choice of parameters like k (number of neighbours).</w:t>
-      </w:r>
-    </w:p>
-    <w:p>
-      <w:pPr>
-        <w:pStyle w:val="ListParagraph"/>
-        <w:widowControl w:val="0"/>
-        <w:pBdr>
-          <w:top w:val="nil"/>
-          <w:left w:val="nil"/>
-          <w:bottom w:val="nil"/>
-          <w:right w:val="nil"/>
-          <w:between w:val="nil"/>
-        </w:pBdr>
-        <w:spacing w:before="7408" w:line="240" w:lineRule="auto"/>
-        <w:ind w:left="1440" w:right="582"/>
-        <w:rPr>
-          <w:color w:val="000000"/>
-        </w:rPr>
-      </w:pPr>
-    </w:p>
-    <w:p>
-      <w:pPr>
-        <w:pStyle w:val="ListParagraph"/>
-        <w:widowControl w:val="0"/>
-        <w:pBdr>
-          <w:top w:val="nil"/>
-          <w:left w:val="nil"/>
-          <w:bottom w:val="nil"/>
-          <w:right w:val="nil"/>
-          <w:between w:val="nil"/>
-        </w:pBdr>
-        <w:spacing w:before="7408" w:line="240" w:lineRule="auto"/>
-        <w:ind w:left="1440" w:right="582"/>
-        <w:rPr>
-          <w:b/>
-          <w:bCs/>
-          <w:color w:val="000000"/>
-          <w:u w:val="single"/>
-        </w:rPr>
-      </w:pPr>
-      <w:r>
-        <w:rPr>
-          <w:b/>
-          <w:bCs/>
-          <w:color w:val="000000"/>
-          <w:u w:val="single"/>
-        </w:rPr>
-        <w:t>4.2.</w:t>
-      </w:r>
-      <w:r>
-        <w:rPr>
-          <w:b/>
-          <w:bCs/>
-          <w:color w:val="000000"/>
-          <w:u w:val="single"/>
-        </w:rPr>
-        <w:t>5. PCA (Principal Component Analysis) for Anomaly Detection:</w:t>
-      </w:r>
-    </w:p>
-    <w:p>
-      <w:pPr>
-        <w:pStyle w:val="ListParagraph"/>
-        <w:widowControl w:val="0"/>
-        <w:pBdr>
-          <w:top w:val="nil"/>
-          <w:left w:val="nil"/>
-          <w:bottom w:val="nil"/>
-          <w:right w:val="nil"/>
-          <w:between w:val="nil"/>
-        </w:pBdr>
-        <w:spacing w:before="7408" w:line="240" w:lineRule="auto"/>
-        <w:ind w:left="1440" w:right="582"/>
-        <w:rPr>
-          <w:color w:val="000000"/>
-          <w:u w:val="single"/>
-        </w:rPr>
-      </w:pPr>
-      <w:r>
-        <w:rPr>
-          <w:color w:val="000000"/>
-          <w:u w:val="single"/>
-        </w:rPr>
-        <w:t xml:space="preserve">How it works: </w:t>
-      </w:r>
-    </w:p>
-    <w:p>
-      <w:pPr>
-        <w:pStyle w:val="ListParagraph"/>
-        <w:widowControl w:val="0"/>
-        <w:pBdr>
-          <w:top w:val="nil"/>
-          <w:left w:val="nil"/>
-          <w:bottom w:val="nil"/>
-          <w:right w:val="nil"/>
-          <w:between w:val="nil"/>
-        </w:pBdr>
-        <w:spacing w:before="7408" w:line="240" w:lineRule="auto"/>
-        <w:ind w:left="1440" w:right="582"/>
-        <w:rPr>
-          <w:color w:val="000000"/>
-        </w:rPr>
-      </w:pPr>
-      <w:r>
-        <w:rPr>
-          <w:color w:val="000000"/>
-        </w:rPr>
-        <w:t>- Projects data into a lower-dimensional space. Points with high reconstruction errors are flagged as anomalies.</w:t>
-      </w:r>
-    </w:p>
-    <w:p>
-      <w:pPr>
-        <w:pStyle w:val="ListParagraph"/>
-        <w:widowControl w:val="0"/>
-        <w:pBdr>
-          <w:top w:val="nil"/>
-          <w:left w:val="nil"/>
-          <w:bottom w:val="nil"/>
-          <w:right w:val="nil"/>
-          <w:between w:val="nil"/>
-        </w:pBdr>
-        <w:spacing w:before="7408" w:line="240" w:lineRule="auto"/>
-        <w:ind w:left="1440" w:right="582"/>
-        <w:rPr>
-          <w:color w:val="000000"/>
-        </w:rPr>
-      </w:pPr>
-    </w:p>
-    <w:p>
-      <w:pPr>
-        <w:pStyle w:val="ListParagraph"/>
-        <w:widowControl w:val="0"/>
-        <w:pBdr>
-          <w:top w:val="nil"/>
-          <w:left w:val="nil"/>
-          <w:bottom w:val="nil"/>
-          <w:right w:val="nil"/>
-          <w:between w:val="nil"/>
-        </w:pBdr>
-        <w:spacing w:before="7408" w:line="240" w:lineRule="auto"/>
-        <w:ind w:left="1440" w:right="582"/>
-        <w:rPr>
-          <w:color w:val="000000"/>
-          <w:u w:val="single"/>
-        </w:rPr>
-      </w:pPr>
-      <w:r>
-        <w:rPr>
-          <w:color w:val="000000"/>
-          <w:u w:val="single"/>
-        </w:rPr>
-        <w:t>Pros:</w:t>
-      </w:r>
-    </w:p>
-    <w:p>
-      <w:pPr>
-        <w:pStyle w:val="ListParagraph"/>
-        <w:widowControl w:val="0"/>
-        <w:pBdr>
-          <w:top w:val="nil"/>
-          <w:left w:val="nil"/>
-          <w:bottom w:val="nil"/>
-          <w:right w:val="nil"/>
-          <w:between w:val="nil"/>
-        </w:pBdr>
-        <w:spacing w:before="7408" w:line="240" w:lineRule="auto"/>
-        <w:ind w:left="1440" w:right="582"/>
-        <w:rPr>
-          <w:color w:val="000000"/>
-        </w:rPr>
-      </w:pPr>
-      <w:r>
-        <w:rPr>
-          <w:color w:val="000000"/>
-        </w:rPr>
-        <w:t>- Simple and interpretable.</w:t>
-      </w:r>
-    </w:p>
-    <w:p>
-      <w:pPr>
-        <w:pStyle w:val="ListParagraph"/>
-        <w:widowControl w:val="0"/>
-        <w:pBdr>
-          <w:top w:val="nil"/>
-          <w:left w:val="nil"/>
-          <w:bottom w:val="nil"/>
-          <w:right w:val="nil"/>
-          <w:between w:val="nil"/>
-        </w:pBdr>
-        <w:spacing w:before="7408" w:line="240" w:lineRule="auto"/>
-        <w:ind w:left="1440" w:right="582"/>
-        <w:rPr>
-          <w:color w:val="000000"/>
-        </w:rPr>
-      </w:pPr>
-      <w:r>
-        <w:rPr>
-          <w:color w:val="000000"/>
-        </w:rPr>
-        <w:t>- Works well for linear data patterns.</w:t>
-      </w:r>
-    </w:p>
-    <w:p>
-      <w:pPr>
-        <w:pStyle w:val="ListParagraph"/>
-        <w:widowControl w:val="0"/>
-        <w:pBdr>
-          <w:top w:val="nil"/>
-          <w:left w:val="nil"/>
-          <w:bottom w:val="nil"/>
-          <w:right w:val="nil"/>
-          <w:between w:val="nil"/>
-        </w:pBdr>
-        <w:spacing w:before="7408" w:line="240" w:lineRule="auto"/>
-        <w:ind w:left="1440" w:right="582"/>
-        <w:rPr>
-          <w:color w:val="000000"/>
-        </w:rPr>
-      </w:pPr>
-    </w:p>
-    <w:p>
-      <w:pPr>
-        <w:pStyle w:val="ListParagraph"/>
-        <w:widowControl w:val="0"/>
-        <w:pBdr>
-          <w:top w:val="nil"/>
-          <w:left w:val="nil"/>
-          <w:bottom w:val="nil"/>
-          <w:right w:val="nil"/>
-          <w:between w:val="nil"/>
-        </w:pBdr>
-        <w:spacing w:before="7408" w:line="240" w:lineRule="auto"/>
-        <w:ind w:left="1440" w:right="582"/>
-        <w:rPr>
-          <w:color w:val="000000"/>
-          <w:u w:val="single"/>
-        </w:rPr>
-      </w:pPr>
-      <w:r>
-        <w:rPr>
-          <w:color w:val="000000"/>
-          <w:u w:val="single"/>
-        </w:rPr>
-        <w:t>Cons:</w:t>
-      </w:r>
-    </w:p>
-    <w:p>
-      <w:pPr>
-        <w:pStyle w:val="ListParagraph"/>
-        <w:widowControl w:val="0"/>
-        <w:pBdr>
-          <w:top w:val="nil"/>
-          <w:left w:val="nil"/>
-          <w:bottom w:val="nil"/>
-          <w:right w:val="nil"/>
-          <w:between w:val="nil"/>
-        </w:pBdr>
-        <w:spacing w:before="7408" w:line="240" w:lineRule="auto"/>
-        <w:ind w:left="1440" w:right="582"/>
-        <w:rPr>
-          <w:color w:val="000000"/>
-        </w:rPr>
-      </w:pPr>
-      <w:r>
-        <w:rPr>
-          <w:color w:val="000000"/>
-        </w:rPr>
-        <w:t>- Struggles with nonlinear patterns.</w:t>
-      </w:r>
-    </w:p>
-    <w:p>
-      <w:pPr>
-        <w:pStyle w:val="ListParagraph"/>
-        <w:widowControl w:val="0"/>
-        <w:pBdr>
-          <w:top w:val="nil"/>
-          <w:left w:val="nil"/>
-          <w:bottom w:val="nil"/>
-          <w:right w:val="nil"/>
-          <w:between w:val="nil"/>
-        </w:pBdr>
-        <w:spacing w:before="7408" w:line="240" w:lineRule="auto"/>
-        <w:ind w:left="1440" w:right="582"/>
-        <w:rPr>
-          <w:color w:val="000000"/>
-        </w:rPr>
-      </w:pPr>
-      <w:r>
-        <w:rPr>
-          <w:color w:val="000000"/>
-        </w:rPr>
-        <w:t>- Sensitive to scaling and noise.</w:t>
-      </w:r>
-    </w:p>
-    <w:p>
-      <w:pPr>
-        <w:pStyle w:val="ListParagraph"/>
-        <w:widowControl w:val="0"/>
-        <w:pBdr>
-          <w:top w:val="nil"/>
-          <w:left w:val="nil"/>
-          <w:bottom w:val="nil"/>
-          <w:right w:val="nil"/>
-          <w:between w:val="nil"/>
-        </w:pBdr>
-        <w:spacing w:before="7408" w:line="240" w:lineRule="auto"/>
-        <w:ind w:left="1440" w:right="582"/>
-        <w:rPr>
-          <w:color w:val="000000"/>
-        </w:rPr>
-      </w:pPr>
-    </w:p>
-    <w:p>
-      <w:pPr>
-        <w:pStyle w:val="ListParagraph"/>
-        <w:widowControl w:val="0"/>
-        <w:pBdr>
-          <w:top w:val="nil"/>
-          <w:left w:val="nil"/>
-          <w:bottom w:val="nil"/>
-          <w:right w:val="nil"/>
-          <w:between w:val="nil"/>
-        </w:pBdr>
-        <w:spacing w:before="7408" w:line="240" w:lineRule="auto"/>
-        <w:ind w:left="1440" w:right="582"/>
-        <w:rPr>
-          <w:b/>
-          <w:bCs/>
-          <w:color w:val="000000"/>
-          <w:u w:val="single"/>
-        </w:rPr>
-      </w:pPr>
-      <w:r>
-        <w:rPr>
-          <w:b/>
-          <w:bCs/>
-          <w:color w:val="000000"/>
-          <w:highlight w:val="lightGray"/>
-          <w:u w:val="single"/>
-        </w:rPr>
-        <w:t xml:space="preserve">4.3 </w:t>
-      </w:r>
-      <w:r>
-        <w:rPr>
-          <w:b/>
-          <w:bCs/>
-          <w:color w:val="000000"/>
-          <w:highlight w:val="lightGray"/>
-          <w:u w:val="single"/>
-        </w:rPr>
-        <w:t>Why Choose Isolation Forest for Monitoring Phase?</w:t>
-      </w:r>
-    </w:p>
-    <w:p>
-      <w:pPr>
-        <w:pStyle w:val="ListParagraph"/>
-        <w:widowControl w:val="0"/>
-        <w:pBdr>
-          <w:top w:val="nil"/>
-          <w:left w:val="nil"/>
-          <w:bottom w:val="nil"/>
-          <w:right w:val="nil"/>
-          <w:between w:val="nil"/>
-        </w:pBdr>
-        <w:spacing w:before="7408" w:line="240" w:lineRule="auto"/>
-        <w:ind w:left="1440" w:right="582"/>
-        <w:rPr>
-          <w:color w:val="000000"/>
-        </w:rPr>
-      </w:pPr>
-    </w:p>
-    <w:p>
-      <w:pPr>
-        <w:pStyle w:val="ListParagraph"/>
-        <w:widowControl w:val="0"/>
-        <w:pBdr>
-          <w:top w:val="nil"/>
-          <w:left w:val="nil"/>
-          <w:bottom w:val="nil"/>
-          <w:right w:val="nil"/>
-          <w:between w:val="nil"/>
-        </w:pBdr>
-        <w:spacing w:before="7408" w:line="240" w:lineRule="auto"/>
-        <w:ind w:left="1440" w:right="582"/>
-        <w:rPr>
-          <w:color w:val="000000"/>
-          <w:u w:val="single"/>
-        </w:rPr>
-      </w:pPr>
-      <w:r>
-        <w:rPr>
-          <w:color w:val="000000"/>
-          <w:u w:val="single"/>
-        </w:rPr>
-        <w:t>- Efficiency:</w:t>
-      </w:r>
-    </w:p>
-    <w:p>
-      <w:pPr>
-        <w:pStyle w:val="ListParagraph"/>
-        <w:widowControl w:val="0"/>
-        <w:pBdr>
-          <w:top w:val="nil"/>
-          <w:left w:val="nil"/>
-          <w:bottom w:val="nil"/>
-          <w:right w:val="nil"/>
-          <w:between w:val="nil"/>
-        </w:pBdr>
-        <w:spacing w:before="7408" w:line="240" w:lineRule="auto"/>
-        <w:ind w:left="1440" w:right="582"/>
-        <w:rPr>
-          <w:color w:val="000000"/>
-        </w:rPr>
-      </w:pPr>
-      <w:r>
-        <w:rPr>
-          <w:color w:val="000000"/>
-        </w:rPr>
-        <w:t>Isolation Forest is computationally efficient because it isolates anomalies using random splits rather than calculating distances or densities.</w:t>
-      </w:r>
-    </w:p>
-    <w:p>
-      <w:pPr>
-        <w:pStyle w:val="ListParagraph"/>
-        <w:widowControl w:val="0"/>
-        <w:pBdr>
-          <w:top w:val="nil"/>
-          <w:left w:val="nil"/>
-          <w:bottom w:val="nil"/>
-          <w:right w:val="nil"/>
-          <w:between w:val="nil"/>
-        </w:pBdr>
-        <w:spacing w:before="7408" w:line="240" w:lineRule="auto"/>
-        <w:ind w:left="1440" w:right="582"/>
-        <w:rPr>
-          <w:color w:val="000000"/>
-        </w:rPr>
-      </w:pPr>
-      <w:r>
-        <w:rPr>
-          <w:color w:val="000000"/>
-        </w:rPr>
-        <w:t>Ideal for real-time monitoring in systems with frequent updates.</w:t>
-      </w:r>
-    </w:p>
-    <w:p>
-      <w:pPr>
-        <w:pStyle w:val="ListParagraph"/>
-        <w:widowControl w:val="0"/>
-        <w:pBdr>
-          <w:top w:val="nil"/>
-          <w:left w:val="nil"/>
-          <w:bottom w:val="nil"/>
-          <w:right w:val="nil"/>
-          <w:between w:val="nil"/>
-        </w:pBdr>
-        <w:spacing w:before="7408" w:line="240" w:lineRule="auto"/>
-        <w:ind w:left="1440" w:right="582"/>
-        <w:rPr>
-          <w:color w:val="000000"/>
-        </w:rPr>
-      </w:pPr>
-    </w:p>
-    <w:p>
-      <w:pPr>
-        <w:pStyle w:val="ListParagraph"/>
-        <w:widowControl w:val="0"/>
-        <w:pBdr>
-          <w:top w:val="nil"/>
-          <w:left w:val="nil"/>
-          <w:bottom w:val="nil"/>
-          <w:right w:val="nil"/>
-          <w:between w:val="nil"/>
-        </w:pBdr>
-        <w:spacing w:before="7408" w:line="240" w:lineRule="auto"/>
-        <w:ind w:left="1440" w:right="582"/>
-        <w:rPr>
-          <w:color w:val="000000"/>
-          <w:u w:val="single"/>
-        </w:rPr>
-      </w:pPr>
-      <w:r>
-        <w:rPr>
-          <w:color w:val="000000"/>
-          <w:u w:val="single"/>
-        </w:rPr>
-        <w:t>- Scalability:</w:t>
-      </w:r>
-    </w:p>
-    <w:p>
-      <w:pPr>
-        <w:pStyle w:val="ListParagraph"/>
-        <w:widowControl w:val="0"/>
-        <w:pBdr>
-          <w:top w:val="nil"/>
-          <w:left w:val="nil"/>
-          <w:bottom w:val="nil"/>
-          <w:right w:val="nil"/>
-          <w:between w:val="nil"/>
-        </w:pBdr>
-        <w:spacing w:before="7408" w:line="240" w:lineRule="auto"/>
-        <w:ind w:left="1440" w:right="582"/>
-        <w:rPr>
-          <w:color w:val="000000"/>
-        </w:rPr>
-      </w:pPr>
-      <w:r>
-        <w:rPr>
-          <w:color w:val="000000"/>
-        </w:rPr>
-        <w:t>It works well with large datasets, which is critical for monitoring logs, file systems, or networks.</w:t>
-      </w:r>
-    </w:p>
-    <w:p>
-      <w:pPr>
-        <w:pStyle w:val="ListParagraph"/>
-        <w:widowControl w:val="0"/>
-        <w:pBdr>
-          <w:top w:val="nil"/>
-          <w:left w:val="nil"/>
-          <w:bottom w:val="nil"/>
-          <w:right w:val="nil"/>
-          <w:between w:val="nil"/>
-        </w:pBdr>
-        <w:spacing w:before="7408" w:line="240" w:lineRule="auto"/>
-        <w:ind w:left="1440" w:right="582"/>
-        <w:rPr>
-          <w:color w:val="000000"/>
-        </w:rPr>
-      </w:pPr>
-    </w:p>
-    <w:p>
-      <w:pPr>
-        <w:pStyle w:val="ListParagraph"/>
-        <w:widowControl w:val="0"/>
-        <w:pBdr>
-          <w:top w:val="nil"/>
-          <w:left w:val="nil"/>
-          <w:bottom w:val="nil"/>
-          <w:right w:val="nil"/>
-          <w:between w:val="nil"/>
-        </w:pBdr>
-        <w:spacing w:before="7408" w:line="240" w:lineRule="auto"/>
-        <w:ind w:left="1440" w:right="582"/>
-        <w:rPr>
-          <w:color w:val="000000"/>
-          <w:u w:val="single"/>
-        </w:rPr>
-      </w:pPr>
-      <w:r>
-        <w:rPr>
-          <w:color w:val="000000"/>
-          <w:u w:val="single"/>
-        </w:rPr>
-        <w:t>- Simplicity:</w:t>
-      </w:r>
-    </w:p>
-    <w:p>
-      <w:pPr>
-        <w:pStyle w:val="ListParagraph"/>
-        <w:widowControl w:val="0"/>
-        <w:pBdr>
-          <w:top w:val="nil"/>
-          <w:left w:val="nil"/>
-          <w:bottom w:val="nil"/>
-          <w:right w:val="nil"/>
-          <w:between w:val="nil"/>
-        </w:pBdr>
-        <w:spacing w:before="7408" w:line="240" w:lineRule="auto"/>
-        <w:ind w:left="1440" w:right="582"/>
-        <w:rPr>
-          <w:color w:val="000000"/>
-        </w:rPr>
-      </w:pPr>
-      <w:r>
-        <w:rPr>
-          <w:color w:val="000000"/>
-        </w:rPr>
-        <w:t>Requires fewer parameters to tune compared to methods like DBSCAN or Autoencoders.</w:t>
-      </w:r>
-    </w:p>
-    <w:p>
-      <w:pPr>
-        <w:pStyle w:val="ListParagraph"/>
-        <w:widowControl w:val="0"/>
-        <w:pBdr>
-          <w:top w:val="nil"/>
-          <w:left w:val="nil"/>
-          <w:bottom w:val="nil"/>
-          <w:right w:val="nil"/>
-          <w:between w:val="nil"/>
-        </w:pBdr>
-        <w:spacing w:before="7408" w:line="240" w:lineRule="auto"/>
-        <w:ind w:left="1440" w:right="582"/>
-        <w:rPr>
-          <w:color w:val="000000"/>
-        </w:rPr>
-      </w:pPr>
-    </w:p>
-    <w:p>
-      <w:pPr>
-        <w:pStyle w:val="ListParagraph"/>
-        <w:widowControl w:val="0"/>
-        <w:pBdr>
-          <w:top w:val="nil"/>
-          <w:left w:val="nil"/>
-          <w:bottom w:val="nil"/>
-          <w:right w:val="nil"/>
-          <w:between w:val="nil"/>
-        </w:pBdr>
-        <w:spacing w:before="7408" w:line="240" w:lineRule="auto"/>
-        <w:ind w:left="1440" w:right="582"/>
-        <w:rPr>
-          <w:color w:val="000000"/>
-          <w:u w:val="single"/>
-        </w:rPr>
-      </w:pPr>
-      <w:r>
-        <w:rPr>
-          <w:color w:val="000000"/>
-          <w:u w:val="single"/>
-        </w:rPr>
-        <w:t>- No Distribution Assumption:</w:t>
-      </w:r>
-    </w:p>
-    <w:p>
-      <w:pPr>
-        <w:pStyle w:val="ListParagraph"/>
-        <w:widowControl w:val="0"/>
-        <w:pBdr>
-          <w:top w:val="nil"/>
-          <w:left w:val="nil"/>
-          <w:bottom w:val="nil"/>
-          <w:right w:val="nil"/>
-          <w:between w:val="nil"/>
-        </w:pBdr>
-        <w:spacing w:before="7408" w:line="240" w:lineRule="auto"/>
-        <w:ind w:left="1440" w:right="582"/>
-        <w:rPr>
-          <w:color w:val="000000"/>
-        </w:rPr>
-      </w:pPr>
-      <w:r>
-        <w:rPr>
-          <w:color w:val="000000"/>
-        </w:rPr>
-        <w:t>Unlike PCA or One-Class SVM, Isolation Forest does not assume that the data follows a specific distribution, making it versatile for different datasets.</w:t>
-      </w:r>
-    </w:p>
-    <w:p>
-      <w:pPr>
-        <w:pStyle w:val="ListParagraph"/>
-        <w:widowControl w:val="0"/>
-        <w:pBdr>
-          <w:top w:val="nil"/>
-          <w:left w:val="nil"/>
-          <w:bottom w:val="nil"/>
-          <w:right w:val="nil"/>
-          <w:between w:val="nil"/>
-        </w:pBdr>
-        <w:spacing w:before="7408" w:line="240" w:lineRule="auto"/>
-        <w:ind w:left="1440" w:right="582"/>
-        <w:rPr>
-          <w:color w:val="000000"/>
-        </w:rPr>
-      </w:pPr>
-    </w:p>
-    <w:p>
-      <w:pPr>
-        <w:pStyle w:val="ListParagraph"/>
-        <w:widowControl w:val="0"/>
-        <w:pBdr>
-          <w:top w:val="nil"/>
-          <w:left w:val="nil"/>
-          <w:bottom w:val="nil"/>
-          <w:right w:val="nil"/>
-          <w:between w:val="nil"/>
-        </w:pBdr>
-        <w:spacing w:before="7408" w:line="240" w:lineRule="auto"/>
-        <w:ind w:left="1440" w:right="582"/>
-        <w:rPr>
-          <w:color w:val="000000"/>
-          <w:u w:val="single"/>
-        </w:rPr>
-      </w:pPr>
-      <w:r>
-        <w:rPr>
-          <w:color w:val="000000"/>
-          <w:u w:val="single"/>
-        </w:rPr>
-        <w:t>- Robust to High Dimensions:</w:t>
-      </w:r>
-    </w:p>
-    <w:p>
-      <w:pPr>
-        <w:pStyle w:val="ListParagraph"/>
-        <w:widowControl w:val="0"/>
-        <w:pBdr>
-          <w:top w:val="nil"/>
-          <w:left w:val="nil"/>
-          <w:bottom w:val="nil"/>
-          <w:right w:val="nil"/>
-          <w:between w:val="nil"/>
-        </w:pBdr>
-        <w:spacing w:before="7408" w:line="240" w:lineRule="auto"/>
-        <w:ind w:left="1440" w:right="582"/>
-        <w:rPr>
-          <w:color w:val="000000"/>
-        </w:rPr>
-      </w:pPr>
-      <w:r>
-        <w:rPr>
-          <w:color w:val="000000"/>
-        </w:rPr>
-        <w:t>Handles datasets with many features (e.g., file size, modification time, frequency) without suffering performance degradation.</w:t>
-      </w:r>
-    </w:p>
-    <w:p>
-      <w:pPr>
-        <w:pStyle w:val="ListParagraph"/>
-        <w:widowControl w:val="0"/>
-        <w:pBdr>
-          <w:top w:val="nil"/>
-          <w:left w:val="nil"/>
-          <w:bottom w:val="nil"/>
-          <w:right w:val="nil"/>
-          <w:between w:val="nil"/>
-        </w:pBdr>
-        <w:spacing w:before="7408" w:line="240" w:lineRule="auto"/>
-        <w:ind w:left="1440" w:right="582"/>
-        <w:rPr>
-          <w:color w:val="000000"/>
-        </w:rPr>
-      </w:pPr>
-    </w:p>
-    <w:p>
-      <w:pPr>
-        <w:pStyle w:val="ListParagraph"/>
-        <w:widowControl w:val="0"/>
-        <w:pBdr>
-          <w:top w:val="nil"/>
-          <w:left w:val="nil"/>
-          <w:bottom w:val="nil"/>
-          <w:right w:val="nil"/>
-          <w:between w:val="nil"/>
-        </w:pBdr>
-        <w:spacing w:before="7408" w:line="240" w:lineRule="auto"/>
-        <w:ind w:left="1440" w:right="582"/>
-        <w:rPr>
-          <w:color w:val="000000"/>
-          <w:u w:val="single"/>
-        </w:rPr>
-      </w:pPr>
-      <w:r>
-        <w:rPr>
-          <w:color w:val="000000"/>
-          <w:u w:val="single"/>
-        </w:rPr>
-        <w:t>- Interpretability:</w:t>
-      </w:r>
-    </w:p>
-    <w:p>
-      <w:pPr>
-        <w:pStyle w:val="ListParagraph"/>
-        <w:widowControl w:val="0"/>
-        <w:pBdr>
-          <w:top w:val="nil"/>
-          <w:left w:val="nil"/>
-          <w:bottom w:val="nil"/>
-          <w:right w:val="nil"/>
-          <w:between w:val="nil"/>
-        </w:pBdr>
-        <w:spacing w:before="7408" w:line="240" w:lineRule="auto"/>
-        <w:ind w:left="1440" w:right="582"/>
-        <w:rPr>
-          <w:color w:val="000000"/>
-        </w:rPr>
-      </w:pPr>
-      <w:r>
-        <w:rPr>
-          <w:color w:val="000000"/>
-        </w:rPr>
-        <w:t>Anomaly scores are intuitive and easy to understand. For example, a high anomaly score directly means the instance is more likely to be anomalous.</w:t>
-      </w:r>
-    </w:p>
-    <w:p>
-      <w:pPr>
-        <w:pStyle w:val="ListParagraph"/>
-        <w:widowControl w:val="0"/>
-        <w:pBdr>
-          <w:top w:val="nil"/>
-          <w:left w:val="nil"/>
-          <w:bottom w:val="nil"/>
-          <w:right w:val="nil"/>
-          <w:between w:val="nil"/>
-        </w:pBdr>
-        <w:spacing w:before="7408" w:line="240" w:lineRule="auto"/>
-        <w:ind w:left="1440" w:right="582"/>
-        <w:rPr>
-          <w:color w:val="000000"/>
-        </w:rPr>
-      </w:pPr>
-    </w:p>
-    <w:p>
-      <w:pPr>
-        <w:pStyle w:val="ListParagraph"/>
-        <w:widowControl w:val="0"/>
-        <w:pBdr>
-          <w:top w:val="nil"/>
-          <w:left w:val="nil"/>
-          <w:bottom w:val="nil"/>
-          <w:right w:val="nil"/>
-          <w:between w:val="nil"/>
-        </w:pBdr>
-        <w:spacing w:before="7408" w:line="240" w:lineRule="auto"/>
-        <w:ind w:left="1440" w:right="582"/>
-        <w:rPr>
-          <w:color w:val="000000"/>
-        </w:rPr>
-      </w:pPr>
-    </w:p>
-    <w:p>
-      <w:pPr>
-        <w:pStyle w:val="ListParagraph"/>
-        <w:widowControl w:val="0"/>
-        <w:pBdr>
-          <w:top w:val="nil"/>
-          <w:left w:val="nil"/>
-          <w:bottom w:val="nil"/>
-          <w:right w:val="nil"/>
-          <w:between w:val="nil"/>
-        </w:pBdr>
-        <w:spacing w:before="7408" w:line="240" w:lineRule="auto"/>
-        <w:ind w:left="1440" w:right="582"/>
-        <w:rPr>
-          <w:color w:val="000000"/>
-        </w:rPr>
-      </w:pPr>
-    </w:p>
-    <w:p>
-      <w:pPr>
-        <w:pStyle w:val="ListParagraph"/>
-        <w:widowControl w:val="0"/>
-        <w:pBdr>
-          <w:top w:val="nil"/>
-          <w:left w:val="nil"/>
-          <w:bottom w:val="nil"/>
-          <w:right w:val="nil"/>
-          <w:between w:val="nil"/>
-        </w:pBdr>
-        <w:spacing w:before="7408" w:line="240" w:lineRule="auto"/>
-        <w:ind w:left="1440" w:right="582"/>
-        <w:rPr>
-          <w:color w:val="000000"/>
-        </w:rPr>
-      </w:pPr>
-    </w:p>
-    <w:p>
-      <w:pPr>
-        <w:pStyle w:val="ListParagraph"/>
-        <w:widowControl w:val="0"/>
-        <w:pBdr>
-          <w:top w:val="nil"/>
-          <w:left w:val="nil"/>
-          <w:bottom w:val="nil"/>
-          <w:right w:val="nil"/>
-          <w:between w:val="nil"/>
-        </w:pBdr>
-        <w:spacing w:before="7408" w:line="240" w:lineRule="auto"/>
-        <w:ind w:left="1440" w:right="582"/>
-        <w:rPr>
-          <w:color w:val="000000"/>
-        </w:rPr>
-      </w:pPr>
-    </w:p>
-    <w:p>
-      <w:pPr>
-        <w:pStyle w:val="ListParagraph"/>
-        <w:widowControl w:val="0"/>
-        <w:pBdr>
-          <w:top w:val="nil"/>
-          <w:left w:val="nil"/>
-          <w:bottom w:val="nil"/>
-          <w:right w:val="nil"/>
-          <w:between w:val="nil"/>
-        </w:pBdr>
-        <w:spacing w:before="7408" w:line="240" w:lineRule="auto"/>
-        <w:ind w:left="1440" w:right="582"/>
-        <w:rPr>
-          <w:b/>
-          <w:bCs/>
-          <w:color w:val="000000"/>
-          <w:u w:val="single"/>
-        </w:rPr>
-      </w:pPr>
-      <w:r>
-        <w:rPr>
-          <w:b/>
-          <w:bCs/>
-          <w:color w:val="000000"/>
-          <w:u w:val="single"/>
-        </w:rPr>
-        <w:t>Key Trade-offs:</w:t>
-      </w:r>
-    </w:p>
-    <w:p>
-      <w:pPr>
-        <w:pStyle w:val="ListParagraph"/>
-        <w:widowControl w:val="0"/>
-        <w:pBdr>
-          <w:top w:val="nil"/>
-          <w:left w:val="nil"/>
-          <w:bottom w:val="nil"/>
-          <w:right w:val="nil"/>
-          <w:between w:val="nil"/>
-        </w:pBdr>
-        <w:spacing w:before="7408" w:line="240" w:lineRule="auto"/>
-        <w:ind w:left="1440" w:right="582"/>
-        <w:rPr>
-          <w:color w:val="000000"/>
-        </w:rPr>
-      </w:pPr>
-    </w:p>
-    <w:p>
-      <w:pPr>
-        <w:pStyle w:val="ListParagraph"/>
-        <w:widowControl w:val="0"/>
-        <w:pBdr>
-          <w:top w:val="nil"/>
-          <w:left w:val="nil"/>
-          <w:bottom w:val="nil"/>
-          <w:right w:val="nil"/>
-          <w:between w:val="nil"/>
-        </w:pBdr>
-        <w:spacing w:before="7408" w:line="240" w:lineRule="auto"/>
-        <w:ind w:left="1440" w:right="582"/>
-        <w:rPr>
-          <w:color w:val="000000"/>
-          <w:u w:val="single"/>
-        </w:rPr>
-      </w:pPr>
-      <w:r>
-        <w:rPr>
-          <w:color w:val="000000"/>
-          <w:u w:val="single"/>
-        </w:rPr>
-        <w:t>- Why Not Use Neural Networks (Autoencoders)?</w:t>
-      </w:r>
-    </w:p>
-    <w:p>
-      <w:pPr>
-        <w:pStyle w:val="ListParagraph"/>
-        <w:widowControl w:val="0"/>
-        <w:pBdr>
-          <w:top w:val="nil"/>
-          <w:left w:val="nil"/>
-          <w:bottom w:val="nil"/>
-          <w:right w:val="nil"/>
-          <w:between w:val="nil"/>
-        </w:pBdr>
-        <w:spacing w:before="7408" w:line="240" w:lineRule="auto"/>
-        <w:ind w:left="1440" w:right="582"/>
-        <w:rPr>
-          <w:color w:val="000000"/>
-        </w:rPr>
-      </w:pPr>
-      <w:r>
-        <w:rPr>
-          <w:color w:val="000000"/>
-        </w:rPr>
-        <w:t>Autoencoders are powerful but require large amounts of training data and computational power, which might not be feasible for lightweight systems or quick prototyping.</w:t>
-      </w:r>
-    </w:p>
-    <w:p>
-      <w:pPr>
-        <w:pStyle w:val="ListParagraph"/>
-        <w:widowControl w:val="0"/>
-        <w:pBdr>
-          <w:top w:val="nil"/>
-          <w:left w:val="nil"/>
-          <w:bottom w:val="nil"/>
-          <w:right w:val="nil"/>
-          <w:between w:val="nil"/>
-        </w:pBdr>
-        <w:spacing w:before="7408" w:line="240" w:lineRule="auto"/>
-        <w:ind w:left="1440" w:right="582"/>
-        <w:rPr>
-          <w:color w:val="000000"/>
-        </w:rPr>
-      </w:pPr>
-    </w:p>
-    <w:p>
-      <w:pPr>
-        <w:pStyle w:val="ListParagraph"/>
-        <w:widowControl w:val="0"/>
-        <w:pBdr>
-          <w:top w:val="nil"/>
-          <w:left w:val="nil"/>
-          <w:bottom w:val="nil"/>
-          <w:right w:val="nil"/>
-          <w:between w:val="nil"/>
-        </w:pBdr>
-        <w:spacing w:before="7408" w:line="240" w:lineRule="auto"/>
-        <w:ind w:left="1440" w:right="582"/>
-        <w:rPr>
-          <w:color w:val="000000"/>
-          <w:u w:val="single"/>
-        </w:rPr>
-      </w:pPr>
-      <w:r>
-        <w:rPr>
-          <w:color w:val="000000"/>
-          <w:u w:val="single"/>
-        </w:rPr>
-        <w:t>- Why Not Use Density-Based Methods (DBSCAN, LOF)?</w:t>
-      </w:r>
-    </w:p>
-    <w:p>
-      <w:pPr>
-        <w:pStyle w:val="ListParagraph"/>
-        <w:widowControl w:val="0"/>
-        <w:pBdr>
-          <w:top w:val="nil"/>
-          <w:left w:val="nil"/>
-          <w:bottom w:val="nil"/>
-          <w:right w:val="nil"/>
-          <w:between w:val="nil"/>
-        </w:pBdr>
-        <w:spacing w:before="7408" w:line="240" w:lineRule="auto"/>
-        <w:ind w:left="1440" w:right="582"/>
-        <w:rPr>
-          <w:color w:val="000000"/>
-        </w:rPr>
-      </w:pPr>
-      <w:r>
-        <w:rPr>
-          <w:color w:val="000000"/>
-        </w:rPr>
-        <w:t>These methods struggle with high-dimensional data and require precise tuning of parameters, which can complicate implementation in dynamic monitoring systems.</w:t>
-      </w:r>
-    </w:p>
-    <w:p>
-      <w:pPr>
-        <w:pStyle w:val="ListParagraph"/>
-        <w:widowControl w:val="0"/>
-        <w:pBdr>
-          <w:top w:val="nil"/>
-          <w:left w:val="nil"/>
-          <w:bottom w:val="nil"/>
-          <w:right w:val="nil"/>
-          <w:between w:val="nil"/>
-        </w:pBdr>
-        <w:spacing w:before="7408" w:line="240" w:lineRule="auto"/>
-        <w:ind w:left="1440" w:right="582"/>
-        <w:rPr>
-          <w:color w:val="000000"/>
-        </w:rPr>
-      </w:pPr>
-    </w:p>
-    <w:p>
-      <w:pPr>
-        <w:pStyle w:val="ListParagraph"/>
-        <w:widowControl w:val="0"/>
-        <w:pBdr>
-          <w:top w:val="nil"/>
-          <w:left w:val="nil"/>
-          <w:bottom w:val="nil"/>
-          <w:right w:val="nil"/>
-          <w:between w:val="nil"/>
-        </w:pBdr>
-        <w:spacing w:before="7408" w:line="240" w:lineRule="auto"/>
-        <w:ind w:left="1440" w:right="582"/>
-        <w:rPr>
-          <w:b/>
-          <w:bCs/>
-          <w:color w:val="000000"/>
-          <w:u w:val="single"/>
-        </w:rPr>
-      </w:pPr>
-      <w:r>
-        <w:rPr>
-          <w:b/>
-          <w:bCs/>
-          <w:color w:val="000000"/>
-          <w:u w:val="single"/>
-        </w:rPr>
-        <w:t>Conclusion</w:t>
-      </w:r>
-    </w:p>
-    <w:p>
-      <w:pPr>
-        <w:pStyle w:val="ListParagraph"/>
-        <w:widowControl w:val="0"/>
-        <w:pBdr>
-          <w:top w:val="nil"/>
-          <w:left w:val="nil"/>
-          <w:bottom w:val="nil"/>
-          <w:right w:val="nil"/>
-          <w:between w:val="nil"/>
-        </w:pBdr>
-        <w:spacing w:before="7408" w:line="240" w:lineRule="auto"/>
-        <w:ind w:left="1440" w:right="582"/>
-        <w:rPr>
-          <w:color w:val="000000"/>
-        </w:rPr>
-      </w:pPr>
-      <w:r>
-        <w:rPr>
-          <w:color w:val="000000"/>
-        </w:rPr>
-        <w:t>Isolation Forest is a fast, scalable, and robust algorithm that fits the requirements of the Monitoring Phase in the pipeline. It ensures the system can efficiently and effectively flag anomalies in real-time without excessive computational overhead.</w:t>
-      </w:r>
-    </w:p>
-    <w:p>
-      <w:pPr>
-        <w:pStyle w:val="ListParagraph"/>
-        <w:widowControl w:val="0"/>
-        <w:pBdr>
-          <w:top w:val="nil"/>
-          <w:left w:val="nil"/>
-          <w:bottom w:val="nil"/>
-          <w:right w:val="nil"/>
-          <w:between w:val="nil"/>
-        </w:pBdr>
-        <w:spacing w:before="7408" w:line="240" w:lineRule="auto"/>
-        <w:ind w:left="1440" w:right="582"/>
-        <w:rPr>
-          <w:color w:val="000000"/>
-        </w:rPr>
-      </w:pPr>
-    </w:p>
-    <w:p>
-      <w:pPr>
-        <w:pStyle w:val="ListParagraph"/>
-        <w:widowControl w:val="0"/>
-        <w:pBdr>
-          <w:top w:val="nil"/>
-          <w:left w:val="nil"/>
-          <w:bottom w:val="nil"/>
-          <w:right w:val="nil"/>
-          <w:between w:val="nil"/>
-        </w:pBdr>
-        <w:spacing w:before="7408" w:line="240" w:lineRule="auto"/>
-        <w:ind w:left="1440" w:right="582"/>
-        <w:rPr>
-          <w:b/>
-          <w:bCs/>
-          <w:color w:val="000000"/>
-          <w:u w:val="single"/>
-        </w:rPr>
-      </w:pPr>
-      <w:r>
-        <w:rPr>
-          <w:b/>
-          <w:bCs/>
-          <w:color w:val="000000"/>
-          <w:u w:val="single"/>
-        </w:rPr>
-        <w:t xml:space="preserve">4.4 </w:t>
-      </w:r>
-      <w:r>
-        <w:rPr>
-          <w:b/>
-          <w:bCs/>
-          <w:color w:val="000000"/>
-          <w:u w:val="single"/>
-        </w:rPr>
-        <w:t>Detection stage:</w:t>
-      </w:r>
-    </w:p>
-    <w:p>
-      <w:pPr>
-        <w:pStyle w:val="ListParagraph"/>
-        <w:widowControl w:val="0"/>
-        <w:pBdr>
-          <w:top w:val="nil"/>
-          <w:left w:val="nil"/>
-          <w:bottom w:val="nil"/>
-          <w:right w:val="nil"/>
-          <w:between w:val="nil"/>
-        </w:pBdr>
-        <w:spacing w:before="7408" w:line="240" w:lineRule="auto"/>
-        <w:ind w:left="1440" w:right="582"/>
-        <w:rPr>
-          <w:color w:val="000000"/>
-        </w:rPr>
-      </w:pPr>
-    </w:p>
-    <w:p>
-      <w:pPr>
-        <w:pStyle w:val="ListParagraph"/>
-        <w:widowControl w:val="0"/>
-        <w:pBdr>
-          <w:top w:val="nil"/>
-          <w:left w:val="nil"/>
-          <w:bottom w:val="nil"/>
-          <w:right w:val="nil"/>
-          <w:between w:val="nil"/>
-        </w:pBdr>
-        <w:spacing w:before="7408" w:line="240" w:lineRule="auto"/>
-        <w:ind w:left="1440" w:right="582"/>
-        <w:rPr>
-          <w:b/>
-          <w:bCs/>
-          <w:color w:val="000000"/>
-          <w:u w:val="single"/>
-        </w:rPr>
-      </w:pPr>
-      <w:r>
-        <w:rPr>
-          <w:b/>
-          <w:bCs/>
-          <w:color w:val="000000"/>
-          <w:u w:val="single"/>
-        </w:rPr>
-        <w:t>How It Works:</w:t>
-      </w:r>
-    </w:p>
-    <w:p>
-      <w:pPr>
-        <w:pStyle w:val="ListParagraph"/>
-        <w:widowControl w:val="0"/>
-        <w:pBdr>
-          <w:top w:val="nil"/>
-          <w:left w:val="nil"/>
-          <w:bottom w:val="nil"/>
-          <w:right w:val="nil"/>
-          <w:between w:val="nil"/>
-        </w:pBdr>
-        <w:spacing w:before="7408" w:line="240" w:lineRule="auto"/>
-        <w:ind w:left="1440" w:right="582"/>
-        <w:rPr>
-          <w:color w:val="000000"/>
-          <w:u w:val="single"/>
-        </w:rPr>
-      </w:pPr>
-      <w:r>
-        <w:rPr>
-          <w:color w:val="000000"/>
-          <w:u w:val="single"/>
-        </w:rPr>
-        <w:t xml:space="preserve">Training: </w:t>
-      </w:r>
-    </w:p>
-    <w:p>
-      <w:pPr>
-        <w:pStyle w:val="ListParagraph"/>
-        <w:widowControl w:val="0"/>
-        <w:pBdr>
-          <w:top w:val="nil"/>
-          <w:left w:val="nil"/>
-          <w:bottom w:val="nil"/>
-          <w:right w:val="nil"/>
-          <w:between w:val="nil"/>
-        </w:pBdr>
-        <w:spacing w:before="7408" w:line="240" w:lineRule="auto"/>
-        <w:ind w:left="1440" w:right="582"/>
-        <w:rPr>
-          <w:color w:val="000000"/>
-        </w:rPr>
-      </w:pPr>
-      <w:r>
-        <w:rPr>
-          <w:color w:val="000000"/>
-        </w:rPr>
-        <w:t>The model learns patterns from the training dataset, such as how large file sizes or recent modifications correlate with specific threats.</w:t>
-      </w:r>
-    </w:p>
-    <w:p>
-      <w:pPr>
-        <w:pStyle w:val="ListParagraph"/>
-        <w:widowControl w:val="0"/>
-        <w:pBdr>
-          <w:top w:val="nil"/>
-          <w:left w:val="nil"/>
-          <w:bottom w:val="nil"/>
-          <w:right w:val="nil"/>
-          <w:between w:val="nil"/>
-        </w:pBdr>
-        <w:spacing w:before="7408" w:line="240" w:lineRule="auto"/>
-        <w:ind w:left="1440" w:right="582"/>
-        <w:rPr>
-          <w:color w:val="000000"/>
-        </w:rPr>
-      </w:pPr>
-    </w:p>
-    <w:p>
-      <w:pPr>
-        <w:pStyle w:val="ListParagraph"/>
-        <w:widowControl w:val="0"/>
-        <w:pBdr>
-          <w:top w:val="nil"/>
-          <w:left w:val="nil"/>
-          <w:bottom w:val="nil"/>
-          <w:right w:val="nil"/>
-          <w:between w:val="nil"/>
-        </w:pBdr>
-        <w:spacing w:before="7408" w:line="240" w:lineRule="auto"/>
-        <w:ind w:left="1440" w:right="582"/>
-        <w:rPr>
-          <w:color w:val="000000"/>
-          <w:u w:val="single"/>
-        </w:rPr>
-      </w:pPr>
-      <w:r>
-        <w:rPr>
-          <w:color w:val="000000"/>
-          <w:u w:val="single"/>
-        </w:rPr>
-        <w:t xml:space="preserve">Prediction: </w:t>
-      </w:r>
-    </w:p>
-    <w:p>
-      <w:pPr>
-        <w:pStyle w:val="ListParagraph"/>
-        <w:widowControl w:val="0"/>
-        <w:pBdr>
-          <w:top w:val="nil"/>
-          <w:left w:val="nil"/>
-          <w:bottom w:val="nil"/>
-          <w:right w:val="nil"/>
-          <w:between w:val="nil"/>
-        </w:pBdr>
-        <w:spacing w:before="7408" w:line="240" w:lineRule="auto"/>
-        <w:ind w:left="1440" w:right="582"/>
-        <w:rPr>
-          <w:color w:val="000000"/>
-        </w:rPr>
-      </w:pPr>
-      <w:r>
-        <w:rPr>
-          <w:color w:val="000000"/>
-        </w:rPr>
-        <w:t>For unseen data, the model predicts the likelihood of each threat type based on learned patterns.</w:t>
-      </w:r>
-    </w:p>
-    <w:p>
-      <w:pPr>
-        <w:pStyle w:val="ListParagraph"/>
-        <w:widowControl w:val="0"/>
-        <w:pBdr>
-          <w:top w:val="nil"/>
-          <w:left w:val="nil"/>
-          <w:bottom w:val="nil"/>
-          <w:right w:val="nil"/>
-          <w:between w:val="nil"/>
-        </w:pBdr>
-        <w:spacing w:before="7408" w:line="240" w:lineRule="auto"/>
-        <w:ind w:left="1440" w:right="582"/>
-        <w:rPr>
-          <w:color w:val="000000"/>
-        </w:rPr>
-      </w:pPr>
-    </w:p>
-    <w:p>
-      <w:pPr>
-        <w:pStyle w:val="ListParagraph"/>
-        <w:widowControl w:val="0"/>
-        <w:pBdr>
-          <w:top w:val="nil"/>
-          <w:left w:val="nil"/>
-          <w:bottom w:val="nil"/>
-          <w:right w:val="nil"/>
-          <w:between w:val="nil"/>
-        </w:pBdr>
-        <w:spacing w:before="7408" w:line="240" w:lineRule="auto"/>
-        <w:ind w:left="1440" w:right="582"/>
-        <w:rPr>
-          <w:color w:val="000000"/>
-          <w:u w:val="single"/>
-        </w:rPr>
-      </w:pPr>
-      <w:r>
-        <w:rPr>
-          <w:color w:val="000000"/>
-          <w:u w:val="single"/>
-        </w:rPr>
-        <w:t xml:space="preserve">Evaluation: </w:t>
-      </w:r>
-    </w:p>
-    <w:p>
-      <w:pPr>
-        <w:pStyle w:val="ListParagraph"/>
-        <w:widowControl w:val="0"/>
-        <w:pBdr>
-          <w:top w:val="nil"/>
-          <w:left w:val="nil"/>
-          <w:bottom w:val="nil"/>
-          <w:right w:val="nil"/>
-          <w:between w:val="nil"/>
-        </w:pBdr>
-        <w:spacing w:before="7408" w:line="240" w:lineRule="auto"/>
-        <w:ind w:left="1440" w:right="582"/>
-        <w:rPr>
-          <w:color w:val="000000"/>
-        </w:rPr>
-      </w:pPr>
-      <w:r>
-        <w:rPr>
-          <w:color w:val="000000"/>
-        </w:rPr>
-        <w:t>The classification report shows how well the model performs on unseen data.</w:t>
-      </w:r>
-    </w:p>
-    <w:p>
-      <w:pPr>
-        <w:pStyle w:val="ListParagraph"/>
-        <w:widowControl w:val="0"/>
-        <w:pBdr>
-          <w:top w:val="nil"/>
-          <w:left w:val="nil"/>
-          <w:bottom w:val="nil"/>
-          <w:right w:val="nil"/>
-          <w:between w:val="nil"/>
-        </w:pBdr>
-        <w:spacing w:before="7408" w:line="240" w:lineRule="auto"/>
-        <w:ind w:left="1440" w:right="582"/>
-        <w:rPr>
-          <w:color w:val="000000"/>
-        </w:rPr>
-      </w:pPr>
-    </w:p>
-    <w:p>
-      <w:pPr>
-        <w:pStyle w:val="ListParagraph"/>
-        <w:widowControl w:val="0"/>
-        <w:pBdr>
-          <w:top w:val="nil"/>
-          <w:left w:val="nil"/>
-          <w:bottom w:val="nil"/>
-          <w:right w:val="nil"/>
-          <w:between w:val="nil"/>
-        </w:pBdr>
-        <w:spacing w:before="7408" w:line="240" w:lineRule="auto"/>
-        <w:ind w:left="1440" w:right="582"/>
-        <w:rPr>
-          <w:color w:val="000000"/>
-          <w:u w:val="single"/>
-        </w:rPr>
-      </w:pPr>
-      <w:r>
-        <w:rPr>
-          <w:color w:val="000000"/>
-          <w:u w:val="single"/>
-        </w:rPr>
-        <w:t>Why Use AI Here?</w:t>
-      </w:r>
-    </w:p>
-    <w:p>
-      <w:pPr>
-        <w:pStyle w:val="ListParagraph"/>
-        <w:widowControl w:val="0"/>
-        <w:pBdr>
-          <w:top w:val="nil"/>
-          <w:left w:val="nil"/>
-          <w:bottom w:val="nil"/>
-          <w:right w:val="nil"/>
-          <w:between w:val="nil"/>
-        </w:pBdr>
-        <w:spacing w:before="7408" w:line="240" w:lineRule="auto"/>
-        <w:ind w:left="1440" w:right="582"/>
-        <w:rPr>
-          <w:color w:val="000000"/>
-        </w:rPr>
-      </w:pPr>
-      <w:r>
-        <w:rPr>
-          <w:color w:val="000000"/>
-        </w:rPr>
-        <w:t>- AI-powered models can handle complex patterns in data that traditional rules-based systems might miss.</w:t>
-      </w:r>
-    </w:p>
-    <w:p>
-      <w:pPr>
-        <w:pStyle w:val="ListParagraph"/>
-        <w:widowControl w:val="0"/>
-        <w:pBdr>
-          <w:top w:val="nil"/>
-          <w:left w:val="nil"/>
-          <w:bottom w:val="nil"/>
-          <w:right w:val="nil"/>
-          <w:between w:val="nil"/>
-        </w:pBdr>
-        <w:spacing w:before="7408" w:line="240" w:lineRule="auto"/>
-        <w:ind w:left="1440" w:right="582"/>
-        <w:rPr>
-          <w:color w:val="000000"/>
-        </w:rPr>
-      </w:pPr>
-      <w:r>
-        <w:rPr>
-          <w:color w:val="000000"/>
-        </w:rPr>
-        <w:t>- Over time, the model improves as it learns from new data, adapting to emerging threats like new types of malware or phishing attacks.</w:t>
-      </w:r>
-    </w:p>
-    <w:p>
-      <w:pPr>
-        <w:pStyle w:val="ListParagraph"/>
-        <w:widowControl w:val="0"/>
-        <w:pBdr>
-          <w:top w:val="nil"/>
-          <w:left w:val="nil"/>
-          <w:bottom w:val="nil"/>
-          <w:right w:val="nil"/>
-          <w:between w:val="nil"/>
-        </w:pBdr>
-        <w:spacing w:before="7408" w:line="240" w:lineRule="auto"/>
-        <w:ind w:left="1440" w:right="582"/>
-        <w:rPr>
-          <w:color w:val="000000"/>
-        </w:rPr>
-      </w:pPr>
-    </w:p>
-    <w:p>
-      <w:pPr>
-        <w:pStyle w:val="ListParagraph"/>
-        <w:widowControl w:val="0"/>
-        <w:pBdr>
-          <w:top w:val="nil"/>
-          <w:left w:val="nil"/>
-          <w:bottom w:val="nil"/>
-          <w:right w:val="nil"/>
-          <w:between w:val="nil"/>
-        </w:pBdr>
-        <w:spacing w:before="7408" w:line="240" w:lineRule="auto"/>
-        <w:ind w:left="1440" w:right="582"/>
-        <w:rPr>
-          <w:color w:val="000000"/>
-          <w:u w:val="single"/>
-        </w:rPr>
-      </w:pPr>
-      <w:r>
-        <w:rPr>
-          <w:color w:val="000000"/>
-          <w:u w:val="single"/>
-        </w:rPr>
-        <w:t xml:space="preserve">Input to the Detection Stage: </w:t>
-      </w:r>
-    </w:p>
-    <w:p>
-      <w:pPr>
-        <w:pStyle w:val="ListParagraph"/>
-        <w:widowControl w:val="0"/>
-        <w:pBdr>
-          <w:top w:val="nil"/>
-          <w:left w:val="nil"/>
-          <w:bottom w:val="nil"/>
-          <w:right w:val="nil"/>
-          <w:between w:val="nil"/>
-        </w:pBdr>
-        <w:spacing w:before="7408" w:line="240" w:lineRule="auto"/>
-        <w:ind w:left="1440" w:right="582"/>
-        <w:rPr>
-          <w:color w:val="000000"/>
-        </w:rPr>
-      </w:pPr>
-      <w:r>
-        <w:rPr>
-          <w:color w:val="000000"/>
-        </w:rPr>
-        <w:t>- size: The file's size in bytes.</w:t>
-      </w:r>
-    </w:p>
-    <w:p>
-      <w:pPr>
-        <w:pStyle w:val="ListParagraph"/>
-        <w:widowControl w:val="0"/>
-        <w:pBdr>
-          <w:top w:val="nil"/>
-          <w:left w:val="nil"/>
-          <w:bottom w:val="nil"/>
-          <w:right w:val="nil"/>
-          <w:between w:val="nil"/>
-        </w:pBdr>
-        <w:spacing w:before="7408" w:line="240" w:lineRule="auto"/>
-        <w:ind w:left="1440" w:right="582"/>
-        <w:rPr>
-          <w:color w:val="000000"/>
-        </w:rPr>
-      </w:pPr>
-      <w:r>
-        <w:rPr>
-          <w:color w:val="000000"/>
-        </w:rPr>
-        <w:t>- modification_time: The timestamp when the file was last modified.</w:t>
-      </w:r>
-    </w:p>
-    <w:p>
-      <w:pPr>
-        <w:pStyle w:val="ListParagraph"/>
-        <w:widowControl w:val="0"/>
-        <w:pBdr>
-          <w:top w:val="nil"/>
-          <w:left w:val="nil"/>
-          <w:bottom w:val="nil"/>
-          <w:right w:val="nil"/>
-          <w:between w:val="nil"/>
-        </w:pBdr>
-        <w:spacing w:before="7408" w:line="240" w:lineRule="auto"/>
-        <w:ind w:left="1440" w:right="582"/>
-        <w:rPr>
-          <w:color w:val="000000"/>
-        </w:rPr>
-      </w:pPr>
-      <w:r>
-        <w:rPr>
-          <w:color w:val="000000"/>
-        </w:rPr>
-        <w:t>- creation_time: The timestamp when the file was created.</w:t>
-      </w:r>
-    </w:p>
-    <w:p>
-      <w:pPr>
-        <w:pStyle w:val="ListParagraph"/>
-        <w:widowControl w:val="0"/>
-        <w:pBdr>
-          <w:top w:val="nil"/>
-          <w:left w:val="nil"/>
-          <w:bottom w:val="nil"/>
-          <w:right w:val="nil"/>
-          <w:between w:val="nil"/>
-        </w:pBdr>
-        <w:spacing w:before="7408" w:line="240" w:lineRule="auto"/>
-        <w:ind w:left="1440" w:right="582"/>
-        <w:rPr>
-          <w:color w:val="000000"/>
-        </w:rPr>
-      </w:pPr>
-      <w:r>
-        <w:rPr>
-          <w:color w:val="000000"/>
-        </w:rPr>
-        <w:t>- anomaly: Indicates the anomaly score (-1 means anomalous as flagged by the Isolation Forest algorithm).</w:t>
-      </w:r>
-    </w:p>
-    <w:p>
-      <w:pPr>
-        <w:pStyle w:val="ListParagraph"/>
-        <w:widowControl w:val="0"/>
-        <w:pBdr>
-          <w:top w:val="nil"/>
-          <w:left w:val="nil"/>
-          <w:bottom w:val="nil"/>
-          <w:right w:val="nil"/>
-          <w:between w:val="nil"/>
-        </w:pBdr>
-        <w:spacing w:before="7408" w:line="240" w:lineRule="auto"/>
-        <w:ind w:left="1440" w:right="582"/>
-        <w:rPr>
-          <w:color w:val="000000"/>
-        </w:rPr>
-      </w:pPr>
-    </w:p>
-    <w:p>
-      <w:pPr>
-        <w:pStyle w:val="ListParagraph"/>
-        <w:widowControl w:val="0"/>
-        <w:pBdr>
-          <w:top w:val="nil"/>
-          <w:left w:val="nil"/>
-          <w:bottom w:val="nil"/>
-          <w:right w:val="nil"/>
-          <w:between w:val="nil"/>
-        </w:pBdr>
-        <w:spacing w:before="7408" w:line="240" w:lineRule="auto"/>
-        <w:ind w:left="1440" w:right="582"/>
-        <w:rPr>
-          <w:color w:val="000000"/>
-          <w:u w:val="single"/>
-        </w:rPr>
-      </w:pPr>
-      <w:r>
-        <w:rPr>
-          <w:color w:val="000000"/>
-          <w:u w:val="single"/>
-        </w:rPr>
         <w:t>How the Detection Stage Works:</w:t>
       </w:r>
     </w:p>
@@ -13753,7 +14242,35 @@
         <w:rPr>
           <w:color w:val="000000"/>
         </w:rPr>
-        <w:t>- The Detection Stage uses the size, modification_time, and creation_time features as input.</w:t>
+        <w:t xml:space="preserve">- The Detection Stage uses the size, </w:t>
+      </w:r>
+      <w:proofErr w:type="spellStart"/>
+      <w:r>
+        <w:rPr>
+          <w:color w:val="000000"/>
+        </w:rPr>
+        <w:t>modification_time</w:t>
+      </w:r>
+      <w:proofErr w:type="spellEnd"/>
+      <w:r>
+        <w:rPr>
+          <w:color w:val="000000"/>
+        </w:rPr>
+        <w:t xml:space="preserve">, and </w:t>
+      </w:r>
+      <w:proofErr w:type="spellStart"/>
+      <w:r>
+        <w:rPr>
+          <w:color w:val="000000"/>
+        </w:rPr>
+        <w:t>creation_time</w:t>
+      </w:r>
+      <w:proofErr w:type="spellEnd"/>
+      <w:r>
+        <w:rPr>
+          <w:color w:val="000000"/>
+        </w:rPr>
+        <w:t xml:space="preserve"> features as input.</w:t>
       </w:r>
     </w:p>
     <w:p>
@@ -13821,7 +14338,6 @@
           <w:color w:val="000000"/>
           <w:u w:val="single"/>
         </w:rPr>
-        <w:lastRenderedPageBreak/>
         <w:t>Threat Classification:</w:t>
       </w:r>
     </w:p>
@@ -14681,6 +15197,7 @@
           <w:u w:val="single"/>
         </w:rPr>
       </w:pPr>
+      <w:proofErr w:type="gramStart"/>
       <w:r>
         <w:rPr>
           <w:b/>
@@ -14690,7 +15207,18 @@
           <w:u w:val="single"/>
         </w:rPr>
         <w:lastRenderedPageBreak/>
-        <w:t>Future plan:</w:t>
+        <w:t>Future plan</w:t>
+      </w:r>
+      <w:proofErr w:type="gramEnd"/>
+      <w:r>
+        <w:rPr>
+          <w:b/>
+          <w:bCs/>
+          <w:color w:val="000000"/>
+          <w:highlight w:val="lightGray"/>
+          <w:u w:val="single"/>
+        </w:rPr>
+        <w:t>:</w:t>
       </w:r>
     </w:p>
     <w:p>
